--- a/CDSM_SofwarePrep.docx
+++ b/CDSM_SofwarePrep.docx
@@ -1,6 +1,6 @@
 
 <file path=word/document.xml><?xml version="1.0" encoding="utf-8"?>
-<w:document xmlns:wpc="http://schemas.microsoft.com/office/word/2010/wordprocessingCanvas" xmlns:cx="http://schemas.microsoft.com/office/drawing/2014/chartex" xmlns:cx1="http://schemas.microsoft.com/office/drawing/2015/9/8/chartex" xmlns:cx2="http://schemas.microsoft.com/office/drawing/2015/10/21/chartex" xmlns:cx3="http://schemas.microsoft.com/office/drawing/2016/5/9/chartex" xmlns:cx4="http://schemas.microsoft.com/office/drawing/2016/5/10/chartex" xmlns:cx5="http://schemas.microsoft.com/office/drawing/2016/5/11/chartex" xmlns:cx6="http://schemas.microsoft.com/office/drawing/2016/5/12/chartex" xmlns:cx7="http://schemas.microsoft.com/office/drawing/2016/5/13/chartex" xmlns:cx8="http://schemas.microsoft.com/office/drawing/2016/5/14/chartex" xmlns:mc="http://schemas.openxmlformats.org/markup-compatibility/2006" xmlns:aink="http://schemas.microsoft.com/office/drawing/2016/ink" xmlns:am3d="http://schemas.microsoft.com/office/drawing/2017/model3d" xmlns:o="urn:schemas-microsoft-com:office:office" xmlns:oel="http://schemas.microsoft.com/office/2019/extlst" xmlns:r="http://schemas.openxmlformats.org/officeDocument/2006/relationships" xmlns:m="http://schemas.openxmlformats.org/officeDocument/2006/math" xmlns:v="urn:schemas-microsoft-com:vml" xmlns:wp14="http://schemas.microsoft.com/office/word/2010/wordprocessingDrawing" xmlns:wp="http://schemas.openxmlformats.org/drawingml/2006/wordprocessingDrawing" xmlns:w10="urn:schemas-microsoft-com:office:word" xmlns:w="http://schemas.openxmlformats.org/wordprocessingml/2006/main" xmlns:w14="http://schemas.microsoft.com/office/word/2010/wordml" xmlns:w15="http://schemas.microsoft.com/office/word/2012/wordml" xmlns:w16cex="http://schemas.microsoft.com/office/word/2018/wordml/cex" xmlns:w16cid="http://schemas.microsoft.com/office/word/2016/wordml/cid" xmlns:w16="http://schemas.microsoft.com/office/word/2018/wordml" xmlns:w16sdtdh="http://schemas.microsoft.com/office/word/2020/wordml/sdtdatahash" xmlns:w16se="http://schemas.microsoft.com/office/word/2015/wordml/symex" xmlns:wpg="http://schemas.microsoft.com/office/word/2010/wordprocessingGroup" xmlns:wpi="http://schemas.microsoft.com/office/word/2010/wordprocessingInk" xmlns:wne="http://schemas.microsoft.com/office/word/2006/wordml" xmlns:wps="http://schemas.microsoft.com/office/word/2010/wordprocessingShape" xmlns:a="http://schemas.openxmlformats.org/drawingml/2006/main" xmlns:pic="http://schemas.openxmlformats.org/drawingml/2006/picture" xmlns:a14="http://schemas.microsoft.com/office/drawing/2010/main" mc:Ignorable="w14 w15 w16se w16cid w16 w16cex w16sdtdh wp14">
+<w:document xmlns:wpc="http://schemas.microsoft.com/office/word/2010/wordprocessingCanvas" xmlns:cx="http://schemas.microsoft.com/office/drawing/2014/chartex" xmlns:cx1="http://schemas.microsoft.com/office/drawing/2015/9/8/chartex" xmlns:cx2="http://schemas.microsoft.com/office/drawing/2015/10/21/chartex" xmlns:cx3="http://schemas.microsoft.com/office/drawing/2016/5/9/chartex" xmlns:cx4="http://schemas.microsoft.com/office/drawing/2016/5/10/chartex" xmlns:cx5="http://schemas.microsoft.com/office/drawing/2016/5/11/chartex" xmlns:cx6="http://schemas.microsoft.com/office/drawing/2016/5/12/chartex" xmlns:cx7="http://schemas.microsoft.com/office/drawing/2016/5/13/chartex" xmlns:cx8="http://schemas.microsoft.com/office/drawing/2016/5/14/chartex" xmlns:mc="http://schemas.openxmlformats.org/markup-compatibility/2006" xmlns:aink="http://schemas.microsoft.com/office/drawing/2016/ink" xmlns:am3d="http://schemas.microsoft.com/office/drawing/2017/model3d" xmlns:o="urn:schemas-microsoft-com:office:office" xmlns:r="http://schemas.openxmlformats.org/officeDocument/2006/relationships" xmlns:m="http://schemas.openxmlformats.org/officeDocument/2006/math" xmlns:v="urn:schemas-microsoft-com:vml" xmlns:wp14="http://schemas.microsoft.com/office/word/2010/wordprocessingDrawing" xmlns:wp="http://schemas.openxmlformats.org/drawingml/2006/wordprocessingDrawing" xmlns:w10="urn:schemas-microsoft-com:office:word" xmlns:w="http://schemas.openxmlformats.org/wordprocessingml/2006/main" xmlns:w14="http://schemas.microsoft.com/office/word/2010/wordml" xmlns:w15="http://schemas.microsoft.com/office/word/2012/wordml" xmlns:w16cex="http://schemas.microsoft.com/office/word/2018/wordml/cex" xmlns:w16cid="http://schemas.microsoft.com/office/word/2016/wordml/cid" xmlns:w16="http://schemas.microsoft.com/office/word/2018/wordml" xmlns:w16sdtdh="http://schemas.microsoft.com/office/word/2020/wordml/sdtdatahash" xmlns:w16se="http://schemas.microsoft.com/office/word/2015/wordml/symex" xmlns:wpg="http://schemas.microsoft.com/office/word/2010/wordprocessingGroup" xmlns:wpi="http://schemas.microsoft.com/office/word/2010/wordprocessingInk" xmlns:wne="http://schemas.microsoft.com/office/word/2006/wordml" xmlns:wps="http://schemas.microsoft.com/office/word/2010/wordprocessingShape" mc:Ignorable="w14 w15 w16se w16cid w16 w16cex w16sdtdh wp14">
   <w:body>
     <w:p>
       <w:pPr>
@@ -15,6 +15,12 @@
         </w:rPr>
         <w:t>Canadian Digital Soil Mapping Workshop</w:t>
       </w:r>
+      <w:r>
+        <w:rPr>
+          <w:lang w:val="en-US"/>
+        </w:rPr>
+        <w:t xml:space="preserve"> 2023</w:t>
+      </w:r>
     </w:p>
     <w:p>
       <w:pPr>
@@ -124,52 +130,50 @@
         <w:rPr>
           <w:lang w:val="en-US"/>
         </w:rPr>
-        <w:t xml:space="preserve">A large repository with all the necessary software and workshop materials has been prepared and posted to OneDrive site for download. The repository is quite large, approximately </w:t>
-      </w:r>
-      <w:r>
-        <w:rPr>
-          <w:lang w:val="en-US"/>
-        </w:rPr>
-        <w:t>1.2G</w:t>
-      </w:r>
-      <w:r>
-        <w:rPr>
-          <w:lang w:val="en-US"/>
-        </w:rPr>
-        <w:t>B, and can be accessed using the following link:</w:t>
-      </w:r>
-    </w:p>
-    <w:p>
-      <w:hyperlink w:history="1" r:id="rId8">
+        <w:t>A large repository with all the necessary software and workshop materials has been prepared and posted to OneDrive site for download. The repository can be accessed using the following link:</w:t>
+      </w:r>
+    </w:p>
+    <w:p>
+      <w:pPr>
+        <w:rPr>
+          <w:lang w:val="en-US"/>
+        </w:rPr>
+      </w:pPr>
+      <w:hyperlink r:id="rId8" w:history="1">
         <w:r>
           <w:rPr>
             <w:rStyle w:val="Hyperlink"/>
+            <w:lang w:val="en-US"/>
           </w:rPr>
-          <w:t xml:space="preserve">CDSM </w:t>
+          <w:t>CDSM W</w:t>
         </w:r>
         <w:r>
           <w:rPr>
             <w:rStyle w:val="Hyperlink"/>
+            <w:lang w:val="en-US"/>
           </w:rPr>
-          <w:t>W</w:t>
+          <w:t>o</w:t>
         </w:r>
         <w:r>
           <w:rPr>
             <w:rStyle w:val="Hyperlink"/>
+            <w:lang w:val="en-US"/>
           </w:rPr>
-          <w:t>ork</w:t>
+          <w:t>rk</w:t>
         </w:r>
         <w:r>
           <w:rPr>
             <w:rStyle w:val="Hyperlink"/>
+            <w:lang w:val="en-US"/>
           </w:rPr>
           <w:t>s</w:t>
         </w:r>
         <w:r>
           <w:rPr>
             <w:rStyle w:val="Hyperlink"/>
+            <w:lang w:val="en-US"/>
           </w:rPr>
-          <w:t>hop 2022</w:t>
+          <w:t>hop 2023</w:t>
         </w:r>
       </w:hyperlink>
     </w:p>
@@ -230,7 +234,7 @@
           <w:footerReference w:type="default" r:id="rId12"/>
           <w:headerReference w:type="first" r:id="rId13"/>
           <w:footerReference w:type="first" r:id="rId14"/>
-          <w:pgSz w:w="12240" w:h="15840" w:orient="portrait"/>
+          <w:pgSz w:w="12240" w:h="15840"/>
           <w:pgMar w:top="1440" w:right="1440" w:bottom="1440" w:left="1440" w:header="708" w:footer="708" w:gutter="0"/>
           <w:cols w:space="708"/>
           <w:docGrid w:linePitch="360"/>
@@ -240,43 +244,32 @@
     <w:p>
       <w:pPr>
         <w:rPr>
-          <w:lang w:val="en-US"/>
-        </w:rPr>
-      </w:pPr>
-    </w:p>
-    <w:p>
-      <w:pPr>
-        <w:pStyle w:val="Normal"/>
-        <w:rPr>
-          <w:sz w:val="24"/>
           <w:szCs w:val="24"/>
           <w:lang w:val="en-US"/>
         </w:rPr>
       </w:pPr>
       <w:r>
+        <w:rPr>
+          <w:noProof/>
+        </w:rPr>
+        <w:lastRenderedPageBreak/>
         <w:drawing>
-          <wp:inline wp14:editId="62B3A4B7" wp14:anchorId="6E1EA31E">
-            <wp:extent cx="6867525" cy="2575322"/>
+          <wp:inline distT="0" distB="0" distL="0" distR="0" wp14:anchorId="434780F0" wp14:editId="4EB327A5">
+            <wp:extent cx="8229600" cy="2498090"/>
             <wp:effectExtent l="0" t="0" r="0" b="0"/>
-            <wp:docPr id="1589670748" name="" title=""/>
+            <wp:docPr id="1" name="Picture 1"/>
             <wp:cNvGraphicFramePr>
-              <a:graphicFrameLocks noChangeAspect="1"/>
+              <a:graphicFrameLocks xmlns:a="http://schemas.openxmlformats.org/drawingml/2006/main" noChangeAspect="1"/>
             </wp:cNvGraphicFramePr>
-            <a:graphic>
+            <a:graphic xmlns:a="http://schemas.openxmlformats.org/drawingml/2006/main">
               <a:graphicData uri="http://schemas.openxmlformats.org/drawingml/2006/picture">
-                <pic:pic>
+                <pic:pic xmlns:pic="http://schemas.openxmlformats.org/drawingml/2006/picture">
                   <pic:nvPicPr>
-                    <pic:cNvPr id="0" name=""/>
+                    <pic:cNvPr id="1" name=""/>
                     <pic:cNvPicPr/>
                   </pic:nvPicPr>
                   <pic:blipFill>
-                    <a:blip r:embed="R4a61c48184cf42f1">
-                      <a:extLst>
-                        <a:ext xmlns:a="http://schemas.openxmlformats.org/drawingml/2006/main" uri="{28A0092B-C50C-407E-A947-70E740481C1C}">
-                          <a14:useLocalDpi val="0"/>
-                        </a:ext>
-                      </a:extLst>
-                    </a:blip>
+                    <a:blip r:embed="rId15"/>
                     <a:stretch>
                       <a:fillRect/>
                     </a:stretch>
@@ -284,7 +277,7 @@
                   <pic:spPr>
                     <a:xfrm>
                       <a:off x="0" y="0"/>
-                      <a:ext cx="6867525" cy="2575322"/>
+                      <a:ext cx="8229600" cy="2498090"/>
                     </a:xfrm>
                     <a:prstGeom prst="rect">
                       <a:avLst/>
@@ -300,20 +293,37 @@
     <w:p>
       <w:pPr>
         <w:rPr>
-          <w:b w:val="1"/>
-          <w:bCs w:val="1"/>
-          <w:lang w:val="en-US"/>
-        </w:rPr>
-      </w:pPr>
-      <w:r>
-        <w:rPr>
-          <w:b w:val="1"/>
-          <w:bCs w:val="1"/>
-          <w:sz w:val="22"/>
-          <w:szCs w:val="22"/>
-          <w:lang w:val="en-US"/>
-        </w:rPr>
-        <w:t>Figure 1. Data repository screen capture with download button highlighted with green box in upper left</w:t>
+          <w:b/>
+          <w:bCs/>
+          <w:lang w:val="en-US"/>
+        </w:rPr>
+      </w:pPr>
+      <w:r>
+        <w:rPr>
+          <w:b/>
+          <w:bCs/>
+          <w:sz w:val="22"/>
+          <w:lang w:val="en-US"/>
+        </w:rPr>
+        <w:t xml:space="preserve">Figure 1. Data repository screen capture with download button highlighted with </w:t>
+      </w:r>
+      <w:r>
+        <w:rPr>
+          <w:b/>
+          <w:bCs/>
+          <w:sz w:val="22"/>
+          <w:lang w:val="en-US"/>
+        </w:rPr>
+        <w:t>red</w:t>
+      </w:r>
+      <w:r>
+        <w:rPr>
+          <w:b/>
+          <w:bCs/>
+          <w:sz w:val="22"/>
+          <w:lang w:val="en-US"/>
+        </w:rPr>
+        <w:t xml:space="preserve"> box in upper left</w:t>
       </w:r>
     </w:p>
     <w:p>
@@ -507,11 +517,19 @@
           <w:lang w:val="en-US"/>
         </w:rPr>
       </w:pPr>
-      <w:r>
-        <w:rPr>
-          <w:lang w:val="en-US"/>
-        </w:rPr>
-        <w:t>Rtools: these tools allow for proper R package installations</w:t>
+      <w:proofErr w:type="spellStart"/>
+      <w:r>
+        <w:rPr>
+          <w:lang w:val="en-US"/>
+        </w:rPr>
+        <w:t>Rtools</w:t>
+      </w:r>
+      <w:proofErr w:type="spellEnd"/>
+      <w:r>
+        <w:rPr>
+          <w:lang w:val="en-US"/>
+        </w:rPr>
+        <w:t>: these tools allow for proper R package installations</w:t>
       </w:r>
     </w:p>
     <w:p>
@@ -534,120 +552,12 @@
     </w:p>
     <w:p>
       <w:pPr>
-        <w:pStyle w:val="ListParagraph"/>
-        <w:rPr>
-          <w:lang w:val="en-US"/>
-        </w:rPr>
-      </w:pPr>
-    </w:p>
-    <w:p>
-      <w:pPr>
-        <w:pStyle w:val="ListParagraph"/>
-        <w:rPr>
-          <w:lang w:val="en-US"/>
-        </w:rPr>
-      </w:pPr>
-    </w:p>
-    <w:p>
-      <w:pPr>
-        <w:pStyle w:val="Normal"/>
-        <w:rPr>
-          <w:sz w:val="24"/>
-          <w:szCs w:val="24"/>
-          <w:lang w:val="en-US"/>
-        </w:rPr>
-      </w:pPr>
-      <w:r>
-        <w:drawing>
-          <wp:inline wp14:editId="4EDDE043" wp14:anchorId="541F55DB">
-            <wp:extent cx="5648325" cy="1106130"/>
-            <wp:effectExtent l="19050" t="19050" r="19050" b="19050"/>
-            <wp:docPr id="333903773" name="" title=""/>
-            <wp:cNvGraphicFramePr>
-              <a:graphicFrameLocks noChangeAspect="1"/>
-            </wp:cNvGraphicFramePr>
-            <a:graphic>
-              <a:graphicData uri="http://schemas.openxmlformats.org/drawingml/2006/picture">
-                <pic:pic>
-                  <pic:nvPicPr>
-                    <pic:cNvPr id="0" name=""/>
-                    <pic:cNvPicPr/>
-                  </pic:nvPicPr>
-                  <pic:blipFill>
-                    <a:blip r:embed="Rd939d7ebc4d349db">
-                      <a:extLst>
-                        <a:ext xmlns:a="http://schemas.openxmlformats.org/drawingml/2006/main" uri="{28A0092B-C50C-407E-A947-70E740481C1C}">
-                          <a14:useLocalDpi val="0"/>
-                        </a:ext>
-                      </a:extLst>
-                    </a:blip>
-                    <a:stretch>
-                      <a:fillRect/>
-                    </a:stretch>
-                  </pic:blipFill>
-                  <pic:spPr>
-                    <a:xfrm>
-                      <a:off x="0" y="0"/>
-                      <a:ext cx="5648325" cy="1106130"/>
-                    </a:xfrm>
-                    <a:prstGeom prst="rect">
-                      <a:avLst/>
-                    </a:prstGeom>
-                    <a:ln w="19050">
-                      <a:solidFill>
-                        <a:schemeClr val="tx2"/>
-                      </a:solidFill>
-                      <a:prstDash val="solid"/>
-                    </a:ln>
-                  </pic:spPr>
-                </pic:pic>
-              </a:graphicData>
-            </a:graphic>
-          </wp:inline>
-        </w:drawing>
-      </w:r>
-    </w:p>
-    <w:p>
-      <w:pPr>
-        <w:rPr>
-          <w:b/>
-          <w:sz w:val="22"/>
-          <w:lang w:val="en-US"/>
-        </w:rPr>
-      </w:pPr>
-      <w:r>
-        <w:rPr>
-          <w:b/>
-          <w:sz w:val="22"/>
-          <w:lang w:val="en-US"/>
-        </w:rPr>
-        <w:t>Figure 3</w:t>
-      </w:r>
-      <w:r>
-        <w:rPr>
-          <w:b/>
-          <w:sz w:val="22"/>
-          <w:lang w:val="en-US"/>
-        </w:rPr>
-        <w:t>. Software packages for installation</w:t>
-      </w:r>
-    </w:p>
-    <w:p>
-      <w:pPr>
-        <w:rPr>
-          <w:b/>
-          <w:sz w:val="22"/>
-          <w:lang w:val="en-US"/>
-        </w:rPr>
-      </w:pPr>
-      <w:r>
-        <w:rPr>
-          <w:b/>
-          <w:sz w:val="22"/>
-          <w:lang w:val="en-US"/>
-        </w:rPr>
-        <w:br w:type="page"/>
-      </w:r>
+        <w:rPr>
+          <w:b/>
+          <w:sz w:val="22"/>
+          <w:lang w:val="en-US"/>
+        </w:rPr>
+      </w:pPr>
     </w:p>
     <w:p>
       <w:pPr>
@@ -660,7 +570,6 @@
         <w:rPr>
           <w:lang w:val="en-US"/>
         </w:rPr>
-        <w:lastRenderedPageBreak/>
         <w:t>Step 2.1: Install R</w:t>
       </w:r>
     </w:p>
@@ -674,79 +583,145 @@
         <w:rPr>
           <w:lang w:val="en-US"/>
         </w:rPr>
-        <w:t xml:space="preserve">The R software can be installed directly by double-clicking the “R-4.2.0-win.exe” provided in the Software Installation folder of the repository. </w:t>
-      </w:r>
-      <w:r>
-        <w:rPr>
-          <w:b/>
-          <w:bCs/>
-          <w:lang w:val="en-US"/>
-        </w:rPr>
-        <w:t>NOTE: The executable provided is for Windows operating systems.</w:t>
-      </w:r>
-      <w:r>
-        <w:rPr>
-          <w:lang w:val="en-US"/>
-        </w:rPr>
-        <w:t xml:space="preserve"> If you use an operating system other than Windows, or if you wish to install directly from the CRAN website, you can do so by following this link and selecting the appropriate version (Windows, Mac or Linux):</w:t>
-      </w:r>
-    </w:p>
-    <w:p>
-      <w:hyperlink w:history="1" r:id="rId18">
+        <w:t xml:space="preserve">The R software </w:t>
+      </w:r>
+      <w:r>
+        <w:rPr>
+          <w:lang w:val="en-US"/>
+        </w:rPr>
+        <w:t xml:space="preserve">for Windows </w:t>
+      </w:r>
+      <w:r>
+        <w:rPr>
+          <w:lang w:val="en-US"/>
+        </w:rPr>
+        <w:t xml:space="preserve">can be </w:t>
+      </w:r>
+      <w:r>
+        <w:rPr>
+          <w:lang w:val="en-US"/>
+        </w:rPr>
+        <w:t>downloaded from the CRAN website</w:t>
+      </w:r>
+      <w:r>
+        <w:rPr>
+          <w:lang w:val="en-US"/>
+        </w:rPr>
+        <w:t>:</w:t>
+      </w:r>
+    </w:p>
+    <w:p>
+      <w:pPr>
+        <w:rPr>
+          <w:rStyle w:val="Hyperlink"/>
+        </w:rPr>
+      </w:pPr>
+      <w:hyperlink r:id="rId17" w:history="1">
         <w:r>
           <w:rPr>
             <w:rStyle w:val="Hyperlink"/>
           </w:rPr>
           <w:t>https://cran.r-project.org/</w:t>
         </w:r>
-      </w:hyperlink>
-    </w:p>
-    <w:p>
-      <w:r>
-        <w:t>R will create a folder and install to C:\Program Files\R by default.</w:t>
-      </w:r>
-    </w:p>
-    <w:p/>
-    <w:p>
-      <w:pPr>
-        <w:pStyle w:val="Heading2"/>
-      </w:pPr>
-      <w:r>
-        <w:t>Step 2.2: Install R Studio</w:t>
-      </w:r>
-    </w:p>
-    <w:p>
-      <w:r>
-        <w:rPr/>
-        <w:t xml:space="preserve">The R Studio software can be installed directly by double-clicking the “RStudio-2022.02.1-461.exe” file provided in the Software Installation folder of the repository. </w:t>
-      </w:r>
-      <w:r>
-        <w:rPr>
-          <w:b w:val="1"/>
-          <w:bCs w:val="1"/>
-          <w:lang w:val="en-US"/>
-        </w:rPr>
-        <w:t>NOTE: The executable provided is for Windows operating systems.</w:t>
-      </w:r>
-      <w:r>
-        <w:rPr>
-          <w:lang w:val="en-US"/>
-        </w:rPr>
-        <w:t xml:space="preserve"> If you use an operating system other than Windows, or if you wish to install directly from the RStudio website, you can do so by following this link and selecting the appropriate version:</w:t>
-      </w:r>
-    </w:p>
-    <w:p>
-      <w:hyperlink w:history="1" w:anchor="download" r:id="rId19">
         <w:r>
           <w:rPr>
             <w:rStyle w:val="Hyperlink"/>
           </w:rPr>
-          <w:t>https://rstudio.com/products/rstudio/download/#download</w:t>
+          <w:t>bin/windows</w:t>
+        </w:r>
+        <w:r>
+          <w:rPr>
+            <w:rStyle w:val="Hyperlink"/>
+          </w:rPr>
+          <w:t>/base</w:t>
         </w:r>
       </w:hyperlink>
     </w:p>
     <w:p>
       <w:r>
+        <w:t xml:space="preserve">The website </w:t>
+      </w:r>
+      <w:r>
+        <w:t xml:space="preserve">also </w:t>
+      </w:r>
+      <w:r>
+        <w:t>provides options to download for Linux</w:t>
+      </w:r>
+      <w:r>
+        <w:t xml:space="preserve"> and </w:t>
+      </w:r>
+      <w:r>
+        <w:t>macOS</w:t>
+      </w:r>
+      <w:r>
+        <w:t xml:space="preserve"> </w:t>
+      </w:r>
+      <w:r>
+        <w:t>(</w:t>
+      </w:r>
+      <w:r>
+        <w:t>https://cran.r-project.org/index.html</w:t>
+      </w:r>
+      <w:r>
+        <w:t xml:space="preserve">). Please select the version required for your laptop/computer. </w:t>
+      </w:r>
+    </w:p>
+    <w:p>
+      <w:r>
+        <w:t>R</w:t>
+      </w:r>
+      <w:r>
+        <w:t xml:space="preserve"> will create a folder and install to C:\Program Files\R by default.</w:t>
+      </w:r>
+    </w:p>
+    <w:p>
+      <w:r>
+        <w:br w:type="page"/>
+      </w:r>
+    </w:p>
+    <w:p>
+      <w:pPr>
+        <w:pStyle w:val="Heading2"/>
+      </w:pPr>
+      <w:r>
+        <w:lastRenderedPageBreak/>
+        <w:t>Step 2.2: Install R Studio</w:t>
+      </w:r>
+    </w:p>
+    <w:p>
+      <w:pPr>
+        <w:rPr>
+          <w:lang w:val="en-US"/>
+        </w:rPr>
+      </w:pPr>
+      <w:r>
+        <w:t xml:space="preserve">The R Studio software can be </w:t>
+      </w:r>
+      <w:r>
+        <w:t xml:space="preserve">downloaded and installed from the posit website at the link provided below. </w:t>
+      </w:r>
+      <w:r>
+        <w:rPr>
+          <w:lang w:val="en-US"/>
+        </w:rPr>
+        <w:t>R Studio is also available for multiple operating systems, so ensure you select the correct file.</w:t>
+      </w:r>
+    </w:p>
+    <w:p>
+      <w:hyperlink r:id="rId18" w:history="1">
+        <w:r>
+          <w:rPr>
+            <w:rStyle w:val="Hyperlink"/>
+          </w:rPr>
+          <w:t>https://posit.co/download/rstudio-desktop/</w:t>
+        </w:r>
+      </w:hyperlink>
+      <w:r>
+        <w:t xml:space="preserve"> </w:t>
+      </w:r>
+    </w:p>
+    <w:p>
+      <w:r>
         <w:t>RStudio will create a folder and install to C:\Program Files\RStudio by default. During installation, allow RStudio setup to add a shortcut to the Desktop is prompted. If not, the RStudio</w:t>
       </w:r>
       <w:r>
@@ -768,7 +743,15 @@
         <w:pStyle w:val="Heading2"/>
       </w:pPr>
       <w:r>
-        <w:t>Step 2.3: Install Rtools (Windows Only)</w:t>
+        <w:t xml:space="preserve">Step 2.3: Install </w:t>
+      </w:r>
+      <w:proofErr w:type="spellStart"/>
+      <w:r>
+        <w:t>Rtools</w:t>
+      </w:r>
+      <w:proofErr w:type="spellEnd"/>
+      <w:r>
+        <w:t xml:space="preserve"> (Windows Only)</w:t>
       </w:r>
     </w:p>
     <w:p>
@@ -795,11 +778,23 @@
         <w:rPr>
           <w:lang w:val="en-US"/>
         </w:rPr>
-        <w:t xml:space="preserve"> software can be installed directly by double-clicking the “rtools42-5253-5107.exe” provided in the Software Installation folder of the repository. If you wish to install directly from the CRAN website, you can do so by following this link:</w:t>
-      </w:r>
-    </w:p>
-    <w:p>
-      <w:hyperlink w:history="1" r:id="rId20">
+        <w:t xml:space="preserve"> software </w:t>
+      </w:r>
+      <w:r>
+        <w:rPr>
+          <w:lang w:val="en-US"/>
+        </w:rPr>
+        <w:t>can be downloaded from the CRAN website</w:t>
+      </w:r>
+      <w:r>
+        <w:rPr>
+          <w:lang w:val="en-US"/>
+        </w:rPr>
+        <w:t>:</w:t>
+      </w:r>
+    </w:p>
+    <w:p>
+      <w:hyperlink r:id="rId19" w:history="1">
         <w:r>
           <w:rPr>
             <w:rStyle w:val="Hyperlink"/>
@@ -809,15 +804,30 @@
       </w:hyperlink>
     </w:p>
     <w:p>
+      <w:r>
+        <w:t xml:space="preserve">Please ensure you download and install the version of </w:t>
+      </w:r>
       <w:proofErr w:type="spellStart"/>
       <w:r>
-        <w:rPr/>
         <w:t>Rtools</w:t>
       </w:r>
       <w:proofErr w:type="spellEnd"/>
       <w:r>
-        <w:rPr/>
-        <w:t xml:space="preserve"> will create a folder and install to C:\rtools42 by default.</w:t>
+        <w:t xml:space="preserve"> that corresponds to the version of R that was installed. </w:t>
+      </w:r>
+      <w:proofErr w:type="spellStart"/>
+      <w:r>
+        <w:t>Rtools</w:t>
+      </w:r>
+      <w:proofErr w:type="spellEnd"/>
+      <w:r>
+        <w:t xml:space="preserve"> will create a folder and install to C:\rtools4</w:t>
+      </w:r>
+      <w:r>
+        <w:t>x</w:t>
+      </w:r>
+      <w:r>
+        <w:t xml:space="preserve"> by default.</w:t>
       </w:r>
     </w:p>
     <w:p/>
@@ -839,102 +849,15 @@
         <w:rPr>
           <w:lang w:val="en-US"/>
         </w:rPr>
-        <w:t>The SAGA GIS software requires no installation and simply needs to be extracted from the Software Installation folder of the repository. Unzip the file “saga-7.5.0_x64.zip” directly to the C: drive.</w:t>
-      </w:r>
-      <w:r>
-        <w:rPr>
-          <w:lang w:val="en-US"/>
-        </w:rPr>
-        <w:t xml:space="preserve"> It should place a folder on your C: drive called saga-7.5.0_x64. </w:t>
-      </w:r>
-      <w:r>
-        <w:rPr>
-          <w:lang w:val="en-US"/>
-        </w:rPr>
-        <w:lastRenderedPageBreak/>
-        <w:t>Once the extraction is complete, rename the folder “SAGA-GIS”. The file structure should look the same as Figure 4. When using SAGA in R, the</w:t>
-      </w:r>
-      <w:r>
-        <w:rPr>
-          <w:lang w:val="en-US"/>
-        </w:rPr>
-        <w:t xml:space="preserve"> R</w:t>
-      </w:r>
-      <w:r>
-        <w:rPr>
-          <w:lang w:val="en-US"/>
-        </w:rPr>
-        <w:t xml:space="preserve"> software will search a few default locations for the SAGA</w:t>
-      </w:r>
-      <w:r>
-        <w:rPr>
-          <w:lang w:val="en-US"/>
-        </w:rPr>
-        <w:t>-</w:t>
-      </w:r>
-      <w:r>
-        <w:rPr>
-          <w:lang w:val="en-US"/>
-        </w:rPr>
-        <w:t>GIS files</w:t>
-      </w:r>
-      <w:r>
-        <w:rPr>
-          <w:lang w:val="en-US"/>
-        </w:rPr>
-        <w:t xml:space="preserve">; </w:t>
-      </w:r>
-      <w:r>
-        <w:rPr>
-          <w:lang w:val="en-US"/>
-        </w:rPr>
-        <w:t xml:space="preserve">if you do not rename the folder as shown, every time you use SAGA through R scripts, it will take a </w:t>
-      </w:r>
-      <w:r>
-        <w:rPr>
-          <w:lang w:val="en-US"/>
-        </w:rPr>
-        <w:t>long</w:t>
-      </w:r>
-      <w:r>
-        <w:rPr>
-          <w:lang w:val="en-US"/>
-        </w:rPr>
-        <w:t xml:space="preserve"> time to find the software</w:t>
-      </w:r>
-      <w:r>
-        <w:rPr>
-          <w:lang w:val="en-US"/>
-        </w:rPr>
-        <w:t xml:space="preserve"> because it will search your entire hard drive.</w:t>
-      </w:r>
-      <w:r>
-        <w:rPr>
-          <w:lang w:val="en-US"/>
-        </w:rPr>
-        <w:t xml:space="preserve"> </w:t>
-      </w:r>
-    </w:p>
-    <w:p>
-      <w:pPr>
-        <w:rPr>
-          <w:lang w:val="en-US"/>
-        </w:rPr>
-      </w:pPr>
-      <w:r>
-        <w:rPr>
-          <w:lang w:val="en-US"/>
-        </w:rPr>
-        <w:t>SAGA-GIS can also be downloaded directly from Source Forge using the link below. The current version of SAGA-GIS available for download is Version 7.7. We have provided Version 7.5 in the repository because the older version has been tested with our workshop material and therefore, we recommend using the version provided.</w:t>
-      </w:r>
-    </w:p>
-    <w:p>
-      <w:pPr>
-        <w:rPr>
-          <w:lang w:val="en-US"/>
-        </w:rPr>
-      </w:pPr>
-      <w:hyperlink w:history="1" r:id="rId21">
+        <w:t xml:space="preserve">The SAGA GIS software </w:t>
+      </w:r>
+      <w:r>
+        <w:rPr>
+          <w:lang w:val="en-US"/>
+        </w:rPr>
+        <w:t xml:space="preserve">can be downloaded from </w:t>
+      </w:r>
+      <w:hyperlink r:id="rId20" w:history="1">
         <w:r>
           <w:rPr>
             <w:rStyle w:val="Hyperlink"/>
@@ -942,6 +865,114 @@
           <w:t>https://sourceforge.net/projects/saga-gis/</w:t>
         </w:r>
       </w:hyperlink>
+      <w:r>
+        <w:rPr>
+          <w:lang w:val="en-US"/>
+        </w:rPr>
+        <w:t>.</w:t>
+      </w:r>
+      <w:r>
+        <w:rPr>
+          <w:lang w:val="en-US"/>
+        </w:rPr>
+        <w:t xml:space="preserve"> </w:t>
+      </w:r>
+      <w:r>
+        <w:rPr>
+          <w:lang w:val="en-US"/>
+        </w:rPr>
+        <w:t xml:space="preserve">This software does not require installation, simply unzip the downloaded folder. </w:t>
+      </w:r>
+      <w:r>
+        <w:rPr>
+          <w:lang w:val="en-US"/>
+        </w:rPr>
+        <w:t xml:space="preserve">It should place a folder on your C: drive called </w:t>
+      </w:r>
+      <w:r>
+        <w:rPr>
+          <w:lang w:val="en-US"/>
+        </w:rPr>
+        <w:t>saga-9.0.2_x64.zip</w:t>
+      </w:r>
+      <w:r>
+        <w:rPr>
+          <w:lang w:val="en-US"/>
+        </w:rPr>
+        <w:t xml:space="preserve">. Once the extraction is complete, rename the folder “SAGA-GIS”. The file structure should look the same as Figure </w:t>
+      </w:r>
+      <w:r>
+        <w:rPr>
+          <w:lang w:val="en-US"/>
+        </w:rPr>
+        <w:t>3</w:t>
+      </w:r>
+      <w:r>
+        <w:rPr>
+          <w:lang w:val="en-US"/>
+        </w:rPr>
+        <w:t>. When using SAGA in R, the</w:t>
+      </w:r>
+      <w:r>
+        <w:rPr>
+          <w:lang w:val="en-US"/>
+        </w:rPr>
+        <w:t xml:space="preserve"> R</w:t>
+      </w:r>
+      <w:r>
+        <w:rPr>
+          <w:lang w:val="en-US"/>
+        </w:rPr>
+        <w:t xml:space="preserve"> software will search a few default locations for the SAGA</w:t>
+      </w:r>
+      <w:r>
+        <w:rPr>
+          <w:lang w:val="en-US"/>
+        </w:rPr>
+        <w:t>-</w:t>
+      </w:r>
+      <w:r>
+        <w:rPr>
+          <w:lang w:val="en-US"/>
+        </w:rPr>
+        <w:t>GIS files</w:t>
+      </w:r>
+      <w:r>
+        <w:rPr>
+          <w:lang w:val="en-US"/>
+        </w:rPr>
+        <w:t xml:space="preserve">; </w:t>
+      </w:r>
+      <w:r>
+        <w:rPr>
+          <w:lang w:val="en-US"/>
+        </w:rPr>
+        <w:t xml:space="preserve">if you do not rename the folder as shown, every time you use SAGA through R scripts, it will take a </w:t>
+      </w:r>
+      <w:r>
+        <w:rPr>
+          <w:lang w:val="en-US"/>
+        </w:rPr>
+        <w:t>long</w:t>
+      </w:r>
+      <w:r>
+        <w:rPr>
+          <w:lang w:val="en-US"/>
+        </w:rPr>
+        <w:t xml:space="preserve"> time to find the software</w:t>
+      </w:r>
+      <w:r>
+        <w:rPr>
+          <w:lang w:val="en-US"/>
+        </w:rPr>
+        <w:t xml:space="preserve"> because it will search your entire hard drive.</w:t>
+      </w:r>
+      <w:r>
+        <w:rPr>
+          <w:lang w:val="en-US"/>
+        </w:rPr>
+        <w:t xml:space="preserve"> </w:t>
+      </w:r>
     </w:p>
     <w:p/>
     <w:p>
@@ -949,6 +980,7 @@
         <w:rPr>
           <w:noProof/>
         </w:rPr>
+        <w:lastRenderedPageBreak/>
         <w:drawing>
           <wp:inline distT="0" distB="0" distL="0" distR="0" wp14:anchorId="111AEC09" wp14:editId="6671044F">
             <wp:extent cx="3771900" cy="2686050"/>
@@ -965,7 +997,7 @@
                     <pic:cNvPicPr/>
                   </pic:nvPicPr>
                   <pic:blipFill>
-                    <a:blip r:embed="rId22"/>
+                    <a:blip r:embed="rId21"/>
                     <a:stretch>
                       <a:fillRect/>
                     </a:stretch>
@@ -1003,7 +1035,21 @@
           <w:b/>
           <w:sz w:val="22"/>
         </w:rPr>
-        <w:t xml:space="preserve">Figure 4. </w:t>
+        <w:t xml:space="preserve">Figure </w:t>
+      </w:r>
+      <w:r>
+        <w:rPr>
+          <w:b/>
+          <w:sz w:val="22"/>
+        </w:rPr>
+        <w:t>3</w:t>
+      </w:r>
+      <w:r>
+        <w:rPr>
+          <w:b/>
+          <w:sz w:val="22"/>
+        </w:rPr>
+        <w:t xml:space="preserve">. </w:t>
       </w:r>
       <w:r>
         <w:rPr>
@@ -1029,35 +1075,52 @@
     </w:p>
     <w:p>
       <w:r>
-        <w:t xml:space="preserve">As mentioned, the R software works by writing code or scripts, which are just commands that instruct the software to do certain operations. In our case, we will be working on data manipulation and modelling towards the end of the workshop. To make </w:t>
-      </w:r>
-      <w:r>
+        <w:t xml:space="preserve">As mentioned, the R software works by writing code or scripts, which are just commands that instruct the software to do certain operations. In our case, we will be working on data manipulation and modelling towards the end of the workshop. To make certain routine tasks much easier, users of R write “packages” that can be downloaded and then used in an R session. The packages are </w:t>
+      </w:r>
+      <w:proofErr w:type="gramStart"/>
+      <w:r>
+        <w:t>really just</w:t>
+      </w:r>
+      <w:proofErr w:type="gramEnd"/>
+      <w:r>
+        <w:t xml:space="preserve"> pre-packaged code or scripts that allow us to complete tasks</w:t>
+      </w:r>
+      <w:r>
+        <w:t xml:space="preserve"> efficiently</w:t>
+      </w:r>
+      <w:r>
+        <w:t>. We will use quite a few of these during the workshop. The following steps will walk you though the process of opening RStudio, then opening a script, and running a few lines of code</w:t>
+      </w:r>
+      <w:r>
+        <w:t>. We will go through all of this during the workshop, but to avoid delays, it is preferable to have this done ahead of time.</w:t>
+      </w:r>
+    </w:p>
+    <w:p>
+      <w:r>
+        <w:t xml:space="preserve">First, we need open RStudio. You will see 3 windows when you first open the software (Figure </w:t>
+      </w:r>
+      <w:r>
+        <w:t>4</w:t>
+      </w:r>
+      <w:r>
+        <w:t>). Once open, in the upper left corner click on the File, then on Open File</w:t>
+      </w:r>
+      <w:r>
+        <w:t xml:space="preserve"> (Figure </w:t>
+      </w:r>
+      <w:r>
+        <w:t>5</w:t>
+      </w:r>
+      <w:r>
+        <w:t>).</w:t>
+      </w:r>
+    </w:p>
+    <w:p>
+      <w:r>
+        <w:rPr>
+          <w:noProof/>
+        </w:rPr>
         <w:lastRenderedPageBreak/>
-        <w:t>certain routine tasks much easier, users of R write “packages” that can be downloaded and then used in an R session. The packages are really just pre-packaged code or scripts that allow us to complete tasks</w:t>
-      </w:r>
-      <w:r>
-        <w:t xml:space="preserve"> efficiently</w:t>
-      </w:r>
-      <w:r>
-        <w:t>. We will use quite a few of these during the workshop. The following steps will walk you though the process of opening RStudio, then opening a script, and running a few lines of code</w:t>
-      </w:r>
-      <w:r>
-        <w:t>. We will go through all of this during the workshop, but to avoid delays, it is preferable to have this done ahead of time.</w:t>
-      </w:r>
-    </w:p>
-    <w:p>
-      <w:r>
-        <w:t>First, we need open RStudio. You will see 3 windows when you first open the software (Figure 5). Once open, in the upper left corner click on the File, then on Open File</w:t>
-      </w:r>
-      <w:r>
-        <w:t xml:space="preserve"> (Figure 6).</w:t>
-      </w:r>
-    </w:p>
-    <w:p>
-      <w:r>
-        <w:rPr>
-          <w:noProof/>
-        </w:rPr>
         <w:drawing>
           <wp:inline distT="0" distB="0" distL="0" distR="0" wp14:anchorId="27CDF2EF" wp14:editId="3B0628FC">
             <wp:extent cx="5753100" cy="5514617"/>
@@ -1074,7 +1137,7 @@
                     <pic:cNvPicPr/>
                   </pic:nvPicPr>
                   <pic:blipFill>
-                    <a:blip r:embed="rId23"/>
+                    <a:blip r:embed="rId22"/>
                     <a:stretch>
                       <a:fillRect/>
                     </a:stretch>
@@ -1112,7 +1175,21 @@
           <w:b/>
           <w:sz w:val="22"/>
         </w:rPr>
-        <w:t>Figure 5. RStudio upon first opening the software</w:t>
+        <w:t xml:space="preserve">Figure </w:t>
+      </w:r>
+      <w:r>
+        <w:rPr>
+          <w:b/>
+          <w:sz w:val="22"/>
+        </w:rPr>
+        <w:t>4</w:t>
+      </w:r>
+      <w:r>
+        <w:rPr>
+          <w:b/>
+          <w:sz w:val="22"/>
+        </w:rPr>
+        <w:t>. RStudio upon first opening the software</w:t>
       </w:r>
     </w:p>
     <w:p/>
@@ -1121,6 +1198,7 @@
         <w:rPr>
           <w:noProof/>
         </w:rPr>
+        <w:lastRenderedPageBreak/>
         <w:drawing>
           <wp:inline distT="0" distB="0" distL="0" distR="0" wp14:anchorId="570730FD" wp14:editId="7876005C">
             <wp:extent cx="4724400" cy="2190750"/>
@@ -1137,7 +1215,7 @@
                     <pic:cNvPicPr/>
                   </pic:nvPicPr>
                   <pic:blipFill>
-                    <a:blip r:embed="rId24"/>
+                    <a:blip r:embed="rId23"/>
                     <a:stretch>
                       <a:fillRect/>
                     </a:stretch>
@@ -1175,7 +1253,21 @@
           <w:b/>
           <w:sz w:val="22"/>
         </w:rPr>
-        <w:t>Figure 6.</w:t>
+        <w:t xml:space="preserve">Figure </w:t>
+      </w:r>
+      <w:r>
+        <w:rPr>
+          <w:b/>
+          <w:sz w:val="22"/>
+        </w:rPr>
+        <w:t>5</w:t>
+      </w:r>
+      <w:r>
+        <w:rPr>
+          <w:b/>
+          <w:sz w:val="22"/>
+        </w:rPr>
+        <w:t>.</w:t>
       </w:r>
       <w:r>
         <w:rPr>
@@ -1188,7 +1280,29 @@
     <w:p/>
     <w:p>
       <w:r>
-        <w:t>A new window opens up to navigate through your folder directory and select the file that needs to be opened. Locate the CDSM folder on the C: drive and select the C:\CDSM|2_Introduction to R for DSM\R-Scripts\StartingR.R file (Figure 7).</w:t>
+        <w:t xml:space="preserve">A new window </w:t>
+      </w:r>
+      <w:proofErr w:type="gramStart"/>
+      <w:r>
+        <w:t>opens up</w:t>
+      </w:r>
+      <w:proofErr w:type="gramEnd"/>
+      <w:r>
+        <w:t xml:space="preserve"> to navigate through your folder directory and select the file that needs to be opened. Locate the CDSM folder on the C: drive and select the C:\CDSM|2_Introduction to R for DSM\R-Scripts\</w:t>
+      </w:r>
+      <w:proofErr w:type="spellStart"/>
+      <w:r>
+        <w:t>StartingR.R</w:t>
+      </w:r>
+      <w:proofErr w:type="spellEnd"/>
+      <w:r>
+        <w:t xml:space="preserve"> file (Figure </w:t>
+      </w:r>
+      <w:r>
+        <w:t>6</w:t>
+      </w:r>
+      <w:r>
+        <w:t>).</w:t>
       </w:r>
     </w:p>
     <w:p>
@@ -1212,7 +1326,7 @@
                     <pic:cNvPicPr/>
                   </pic:nvPicPr>
                   <pic:blipFill>
-                    <a:blip r:embed="rId25"/>
+                    <a:blip r:embed="rId24"/>
                     <a:stretch>
                       <a:fillRect/>
                     </a:stretch>
@@ -1250,7 +1364,37 @@
           <w:b/>
           <w:sz w:val="22"/>
         </w:rPr>
-        <w:t>Figure 7. Location of the StartingR.R file for preparing R for the workshop</w:t>
+        <w:t xml:space="preserve">Figure </w:t>
+      </w:r>
+      <w:r>
+        <w:rPr>
+          <w:b/>
+          <w:sz w:val="22"/>
+        </w:rPr>
+        <w:t>6</w:t>
+      </w:r>
+      <w:r>
+        <w:rPr>
+          <w:b/>
+          <w:sz w:val="22"/>
+        </w:rPr>
+        <w:t xml:space="preserve">. Location of the </w:t>
+      </w:r>
+      <w:proofErr w:type="spellStart"/>
+      <w:r>
+        <w:rPr>
+          <w:b/>
+          <w:sz w:val="22"/>
+        </w:rPr>
+        <w:t>StartingR.R</w:t>
+      </w:r>
+      <w:proofErr w:type="spellEnd"/>
+      <w:r>
+        <w:rPr>
+          <w:b/>
+          <w:sz w:val="22"/>
+        </w:rPr>
+        <w:t xml:space="preserve"> file for preparing R for the workshop</w:t>
       </w:r>
     </w:p>
     <w:p/>
@@ -1265,7 +1409,19 @@
         <w:t>th</w:t>
       </w:r>
       <w:r>
-        <w:t xml:space="preserve"> window (Figure 8). To install the required packages for the workshop, simply place your cursor at the beginning of line 18. Now, press the Run button in the upper right corner of the scripting window (highlighted in red box on Figure 8)</w:t>
+        <w:t xml:space="preserve"> window (Figure </w:t>
+      </w:r>
+      <w:r>
+        <w:t>7</w:t>
+      </w:r>
+      <w:r>
+        <w:t xml:space="preserve">). To install the required packages for the workshop, simply place your cursor at the beginning of line 18. Now, press the Run button in the upper right corner of the scripting window (highlighted in red box on Figure </w:t>
+      </w:r>
+      <w:r>
+        <w:t>7</w:t>
+      </w:r>
+      <w:r>
+        <w:t>)</w:t>
       </w:r>
       <w:r>
         <w:t xml:space="preserve"> to execute this line of code (</w:t>
@@ -1280,13 +1436,19 @@
         <w:t>.</w:t>
       </w:r>
       <w:r>
-        <w:t xml:space="preserve"> There will be a progress bar show up as the package is downloaded from the CRAN website. It will then install the package. In the lower left window of the RStudio, you will see a message once the package is successfully installed (Figure 9).</w:t>
+        <w:t xml:space="preserve"> There will be a progress bar show up as the package is downloaded from the CRAN website. It will then install the package. In the lower left window of the RStudio, you will see a message once the package is successfully installed (Figure </w:t>
+      </w:r>
+      <w:r>
+        <w:t>8</w:t>
+      </w:r>
+      <w:r>
+        <w:t>).</w:t>
       </w:r>
     </w:p>
     <w:p>
       <w:pPr>
         <w:sectPr>
-          <w:pgSz w:w="12240" w:h="15840" w:orient="portrait"/>
+          <w:pgSz w:w="12240" w:h="15840"/>
           <w:pgMar w:top="1440" w:right="1440" w:bottom="1440" w:left="1440" w:header="708" w:footer="708" w:gutter="0"/>
           <w:cols w:space="708"/>
           <w:docGrid w:linePitch="360"/>
@@ -1362,7 +1524,7 @@
               </wp:anchor>
             </w:drawing>
           </mc:Choice>
-          <mc:Fallback xmlns:wp14="http://schemas.microsoft.com/office/word/2010/wordml" xmlns:pic="http://schemas.openxmlformats.org/drawingml/2006/picture" xmlns:a="http://schemas.openxmlformats.org/drawingml/2006/main">
+          <mc:Fallback xmlns:oel="http://schemas.microsoft.com/office/2019/extlst" xmlns:a14="http://schemas.microsoft.com/office/drawing/2010/main" xmlns:wp14="http://schemas.microsoft.com/office/word/2010/wordml" xmlns:pic="http://schemas.openxmlformats.org/drawingml/2006/picture" xmlns:a="http://schemas.openxmlformats.org/drawingml/2006/main">
             <w:pict w14:anchorId="6BE1F309">
               <v:rect id="Rectangle 10" style="position:absolute;margin-left:504.75pt;margin-top:7.15pt;width:48pt;height:26.25pt;z-index:251660288;visibility:visible;mso-wrap-style:square;mso-wrap-distance-left:9pt;mso-wrap-distance-top:0;mso-wrap-distance-right:9pt;mso-wrap-distance-bottom:0;mso-position-horizontal:absolute;mso-position-horizontal-relative:text;mso-position-vertical:absolute;mso-position-vertical-relative:text;v-text-anchor:middle" o:spid="_x0000_s1026" filled="f" strokecolor="red" strokeweight="3pt" w14:anchorId="727034FE" o:gfxdata="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"/>
             </w:pict>
@@ -1389,7 +1551,7 @@
                     <pic:cNvPicPr/>
                   </pic:nvPicPr>
                   <pic:blipFill>
-                    <a:blip r:embed="rId26"/>
+                    <a:blip r:embed="rId25"/>
                     <a:stretch>
                       <a:fillRect/>
                     </a:stretch>
@@ -1427,7 +1589,21 @@
           <w:b/>
           <w:sz w:val="22"/>
         </w:rPr>
-        <w:t>Figure 8. Scripting window in RStudio with Starting R script open, and the Run button highlighted</w:t>
+        <w:t xml:space="preserve">Figure </w:t>
+      </w:r>
+      <w:r>
+        <w:rPr>
+          <w:b/>
+          <w:sz w:val="22"/>
+        </w:rPr>
+        <w:t>7</w:t>
+      </w:r>
+      <w:r>
+        <w:rPr>
+          <w:b/>
+          <w:sz w:val="22"/>
+        </w:rPr>
+        <w:t>. Scripting window in RStudio with Starting R script open, and the Run button highlighted</w:t>
       </w:r>
     </w:p>
     <w:p/>
@@ -1463,7 +1639,7 @@
                     <pic:cNvPicPr/>
                   </pic:nvPicPr>
                   <pic:blipFill>
-                    <a:blip r:embed="rId27"/>
+                    <a:blip r:embed="rId26"/>
                     <a:stretch>
                       <a:fillRect/>
                     </a:stretch>
@@ -1501,13 +1677,67 @@
           <w:b/>
           <w:sz w:val="22"/>
         </w:rPr>
-        <w:t>Figure 9. Successfully installed “clhs” package.</w:t>
+        <w:t xml:space="preserve">Figure </w:t>
+      </w:r>
+      <w:r>
+        <w:rPr>
+          <w:b/>
+          <w:sz w:val="22"/>
+        </w:rPr>
+        <w:t>8</w:t>
+      </w:r>
+      <w:r>
+        <w:rPr>
+          <w:b/>
+          <w:sz w:val="22"/>
+        </w:rPr>
+        <w:t>. Successfully installed “</w:t>
+      </w:r>
+      <w:proofErr w:type="spellStart"/>
+      <w:r>
+        <w:rPr>
+          <w:b/>
+          <w:sz w:val="22"/>
+        </w:rPr>
+        <w:t>clhs</w:t>
+      </w:r>
+      <w:proofErr w:type="spellEnd"/>
+      <w:r>
+        <w:rPr>
+          <w:b/>
+          <w:sz w:val="22"/>
+        </w:rPr>
+        <w:t>” package.</w:t>
       </w:r>
     </w:p>
     <w:p/>
     <w:p>
       <w:r>
-        <w:t>Please step through each line of the StartingR script by pressing the Run button until the end of the lines that start with “install.packages”. Some packages might ask you to “Install form Source” (Figure 10). Just choose yes</w:t>
+        <w:t xml:space="preserve">Please step through each line of the </w:t>
+      </w:r>
+      <w:proofErr w:type="spellStart"/>
+      <w:r>
+        <w:t>StartingR</w:t>
+      </w:r>
+      <w:proofErr w:type="spellEnd"/>
+      <w:r>
+        <w:t xml:space="preserve"> script by pressing the Run button until the end of the lines that start with “</w:t>
+      </w:r>
+      <w:proofErr w:type="spellStart"/>
+      <w:proofErr w:type="gramStart"/>
+      <w:r>
+        <w:t>install.packages</w:t>
+      </w:r>
+      <w:proofErr w:type="spellEnd"/>
+      <w:proofErr w:type="gramEnd"/>
+      <w:r>
+        <w:t xml:space="preserve">”. Some packages might ask you to “Install form Source” (Figure </w:t>
+      </w:r>
+      <w:r>
+        <w:t>9</w:t>
+      </w:r>
+      <w:r>
+        <w:t>). Just choose yes</w:t>
       </w:r>
       <w:r>
         <w:t>.</w:t>
@@ -1535,7 +1765,7 @@
                     <pic:cNvPicPr/>
                   </pic:nvPicPr>
                   <pic:blipFill>
-                    <a:blip r:embed="rId28"/>
+                    <a:blip r:embed="rId27"/>
                     <a:stretch>
                       <a:fillRect/>
                     </a:stretch>
@@ -1573,15 +1803,37 @@
           <w:b/>
           <w:sz w:val="22"/>
         </w:rPr>
-        <w:t>Figure 10. Install from Source message</w:t>
+        <w:t xml:space="preserve">Figure </w:t>
+      </w:r>
+      <w:r>
+        <w:rPr>
+          <w:b/>
+          <w:sz w:val="22"/>
+        </w:rPr>
+        <w:t>9</w:t>
+      </w:r>
+      <w:r>
+        <w:rPr>
+          <w:b/>
+          <w:sz w:val="22"/>
+        </w:rPr>
+        <w:t>. Install from Source message</w:t>
       </w:r>
     </w:p>
     <w:p/>
     <w:p>
       <w:r>
-        <w:t>Once this is done, you are ready for the DSM workshop. If you have any issues with the installation of the software, downloads, or preparations in RStudio, we would prefer to sort it out ahead of the workshop. Please contact Daniel Saurette (</w:t>
-      </w:r>
-      <w:hyperlink w:history="1" r:id="rId29">
+        <w:t xml:space="preserve">Once this is done, you are ready for the DSM workshop. If you have any issues with the installation of the software, downloads, or preparations in RStudio, we </w:t>
+      </w:r>
+      <w:proofErr w:type="gramStart"/>
+      <w:r>
+        <w:t>would</w:t>
+      </w:r>
+      <w:proofErr w:type="gramEnd"/>
+      <w:r>
+        <w:t xml:space="preserve"> prefer to sort it out ahead of the workshop. Please contact Daniel Saurette (</w:t>
+      </w:r>
+      <w:hyperlink r:id="rId28" w:history="1">
         <w:r>
           <w:rPr>
             <w:rStyle w:val="Hyperlink"/>
@@ -1592,7 +1844,7 @@
       <w:r>
         <w:t>) or Brandon Heung (</w:t>
       </w:r>
-      <w:hyperlink w:history="1" r:id="rId30">
+      <w:hyperlink r:id="rId29" w:history="1">
         <w:r>
           <w:rPr>
             <w:rStyle w:val="Hyperlink"/>
@@ -1605,7 +1857,7 @@
       </w:r>
     </w:p>
     <w:sectPr>
-      <w:pgSz w:w="12240" w:h="15840" w:orient="portrait"/>
+      <w:pgSz w:w="12240" w:h="15840"/>
       <w:pgMar w:top="1440" w:right="1440" w:bottom="1440" w:left="1440" w:header="708" w:footer="708" w:gutter="0"/>
       <w:cols w:space="708"/>
       <w:docGrid w:linePitch="360"/>
@@ -1615,7 +1867,7 @@
 </file>
 
 <file path=word/endnotes.xml><?xml version="1.0" encoding="utf-8"?>
-<w:endnotes xmlns:wpc="http://schemas.microsoft.com/office/word/2010/wordprocessingCanvas" xmlns:cx="http://schemas.microsoft.com/office/drawing/2014/chartex" xmlns:cx1="http://schemas.microsoft.com/office/drawing/2015/9/8/chartex" xmlns:cx2="http://schemas.microsoft.com/office/drawing/2015/10/21/chartex" xmlns:cx3="http://schemas.microsoft.com/office/drawing/2016/5/9/chartex" xmlns:cx4="http://schemas.microsoft.com/office/drawing/2016/5/10/chartex" xmlns:cx5="http://schemas.microsoft.com/office/drawing/2016/5/11/chartex" xmlns:cx6="http://schemas.microsoft.com/office/drawing/2016/5/12/chartex" xmlns:cx7="http://schemas.microsoft.com/office/drawing/2016/5/13/chartex" xmlns:cx8="http://schemas.microsoft.com/office/drawing/2016/5/14/chartex" xmlns:mc="http://schemas.openxmlformats.org/markup-compatibility/2006" xmlns:aink="http://schemas.microsoft.com/office/drawing/2016/ink" xmlns:am3d="http://schemas.microsoft.com/office/drawing/2017/model3d" xmlns:o="urn:schemas-microsoft-com:office:office" xmlns:oel="http://schemas.microsoft.com/office/2019/extlst" xmlns:r="http://schemas.openxmlformats.org/officeDocument/2006/relationships" xmlns:m="http://schemas.openxmlformats.org/officeDocument/2006/math" xmlns:v="urn:schemas-microsoft-com:vml" xmlns:wp14="http://schemas.microsoft.com/office/word/2010/wordprocessingDrawing" xmlns:wp="http://schemas.openxmlformats.org/drawingml/2006/wordprocessingDrawing" xmlns:w10="urn:schemas-microsoft-com:office:word" xmlns:w="http://schemas.openxmlformats.org/wordprocessingml/2006/main" xmlns:w14="http://schemas.microsoft.com/office/word/2010/wordml" xmlns:w15="http://schemas.microsoft.com/office/word/2012/wordml" xmlns:w16cex="http://schemas.microsoft.com/office/word/2018/wordml/cex" xmlns:w16cid="http://schemas.microsoft.com/office/word/2016/wordml/cid" xmlns:w16="http://schemas.microsoft.com/office/word/2018/wordml" xmlns:w16sdtdh="http://schemas.microsoft.com/office/word/2020/wordml/sdtdatahash" xmlns:w16se="http://schemas.microsoft.com/office/word/2015/wordml/symex" xmlns:wpg="http://schemas.microsoft.com/office/word/2010/wordprocessingGroup" xmlns:wpi="http://schemas.microsoft.com/office/word/2010/wordprocessingInk" xmlns:wne="http://schemas.microsoft.com/office/word/2006/wordml" xmlns:wps="http://schemas.microsoft.com/office/word/2010/wordprocessingShape" mc:Ignorable="w14 w15 w16se w16cid w16 w16cex w16sdtdh wp14">
+<w:endnotes xmlns:wpc="http://schemas.microsoft.com/office/word/2010/wordprocessingCanvas" xmlns:cx="http://schemas.microsoft.com/office/drawing/2014/chartex" xmlns:cx1="http://schemas.microsoft.com/office/drawing/2015/9/8/chartex" xmlns:cx2="http://schemas.microsoft.com/office/drawing/2015/10/21/chartex" xmlns:cx3="http://schemas.microsoft.com/office/drawing/2016/5/9/chartex" xmlns:cx4="http://schemas.microsoft.com/office/drawing/2016/5/10/chartex" xmlns:cx5="http://schemas.microsoft.com/office/drawing/2016/5/11/chartex" xmlns:cx6="http://schemas.microsoft.com/office/drawing/2016/5/12/chartex" xmlns:cx7="http://schemas.microsoft.com/office/drawing/2016/5/13/chartex" xmlns:cx8="http://schemas.microsoft.com/office/drawing/2016/5/14/chartex" xmlns:mc="http://schemas.openxmlformats.org/markup-compatibility/2006" xmlns:aink="http://schemas.microsoft.com/office/drawing/2016/ink" xmlns:am3d="http://schemas.microsoft.com/office/drawing/2017/model3d" xmlns:o="urn:schemas-microsoft-com:office:office" xmlns:r="http://schemas.openxmlformats.org/officeDocument/2006/relationships" xmlns:m="http://schemas.openxmlformats.org/officeDocument/2006/math" xmlns:v="urn:schemas-microsoft-com:vml" xmlns:wp14="http://schemas.microsoft.com/office/word/2010/wordprocessingDrawing" xmlns:wp="http://schemas.openxmlformats.org/drawingml/2006/wordprocessingDrawing" xmlns:w10="urn:schemas-microsoft-com:office:word" xmlns:w="http://schemas.openxmlformats.org/wordprocessingml/2006/main" xmlns:w14="http://schemas.microsoft.com/office/word/2010/wordml" xmlns:w15="http://schemas.microsoft.com/office/word/2012/wordml" xmlns:w16cex="http://schemas.microsoft.com/office/word/2018/wordml/cex" xmlns:w16cid="http://schemas.microsoft.com/office/word/2016/wordml/cid" xmlns:w16="http://schemas.microsoft.com/office/word/2018/wordml" xmlns:w16sdtdh="http://schemas.microsoft.com/office/word/2020/wordml/sdtdatahash" xmlns:w16se="http://schemas.microsoft.com/office/word/2015/wordml/symex" xmlns:wpg="http://schemas.microsoft.com/office/word/2010/wordprocessingGroup" xmlns:wpi="http://schemas.microsoft.com/office/word/2010/wordprocessingInk" xmlns:wne="http://schemas.microsoft.com/office/word/2006/wordml" xmlns:wps="http://schemas.microsoft.com/office/word/2010/wordprocessingShape" mc:Ignorable="w14 w15 w16se w16cid w16 w16cex w16sdtdh wp14">
   <w:endnote w:type="separator" w:id="-1">
     <w:p>
       <w:pPr>
@@ -1640,7 +1892,7 @@
 </file>
 
 <file path=word/footer1.xml><?xml version="1.0" encoding="utf-8"?>
-<w:ftr xmlns:wpc="http://schemas.microsoft.com/office/word/2010/wordprocessingCanvas" xmlns:cx="http://schemas.microsoft.com/office/drawing/2014/chartex" xmlns:cx1="http://schemas.microsoft.com/office/drawing/2015/9/8/chartex" xmlns:cx2="http://schemas.microsoft.com/office/drawing/2015/10/21/chartex" xmlns:cx3="http://schemas.microsoft.com/office/drawing/2016/5/9/chartex" xmlns:cx4="http://schemas.microsoft.com/office/drawing/2016/5/10/chartex" xmlns:cx5="http://schemas.microsoft.com/office/drawing/2016/5/11/chartex" xmlns:cx6="http://schemas.microsoft.com/office/drawing/2016/5/12/chartex" xmlns:cx7="http://schemas.microsoft.com/office/drawing/2016/5/13/chartex" xmlns:cx8="http://schemas.microsoft.com/office/drawing/2016/5/14/chartex" xmlns:mc="http://schemas.openxmlformats.org/markup-compatibility/2006" xmlns:aink="http://schemas.microsoft.com/office/drawing/2016/ink" xmlns:am3d="http://schemas.microsoft.com/office/drawing/2017/model3d" xmlns:o="urn:schemas-microsoft-com:office:office" xmlns:oel="http://schemas.microsoft.com/office/2019/extlst" xmlns:r="http://schemas.openxmlformats.org/officeDocument/2006/relationships" xmlns:m="http://schemas.openxmlformats.org/officeDocument/2006/math" xmlns:v="urn:schemas-microsoft-com:vml" xmlns:wp14="http://schemas.microsoft.com/office/word/2010/wordprocessingDrawing" xmlns:wp="http://schemas.openxmlformats.org/drawingml/2006/wordprocessingDrawing" xmlns:w10="urn:schemas-microsoft-com:office:word" xmlns:w="http://schemas.openxmlformats.org/wordprocessingml/2006/main" xmlns:w14="http://schemas.microsoft.com/office/word/2010/wordml" xmlns:w15="http://schemas.microsoft.com/office/word/2012/wordml" xmlns:w16cex="http://schemas.microsoft.com/office/word/2018/wordml/cex" xmlns:w16cid="http://schemas.microsoft.com/office/word/2016/wordml/cid" xmlns:w16="http://schemas.microsoft.com/office/word/2018/wordml" xmlns:w16sdtdh="http://schemas.microsoft.com/office/word/2020/wordml/sdtdatahash" xmlns:w16se="http://schemas.microsoft.com/office/word/2015/wordml/symex" xmlns:wpg="http://schemas.microsoft.com/office/word/2010/wordprocessingGroup" xmlns:wpi="http://schemas.microsoft.com/office/word/2010/wordprocessingInk" xmlns:wne="http://schemas.microsoft.com/office/word/2006/wordml" xmlns:wps="http://schemas.microsoft.com/office/word/2010/wordprocessingShape" mc:Ignorable="w14 w15 w16se w16cid w16 w16cex w16sdtdh wp14">
+<w:ftr xmlns:wpc="http://schemas.microsoft.com/office/word/2010/wordprocessingCanvas" xmlns:cx="http://schemas.microsoft.com/office/drawing/2014/chartex" xmlns:cx1="http://schemas.microsoft.com/office/drawing/2015/9/8/chartex" xmlns:cx2="http://schemas.microsoft.com/office/drawing/2015/10/21/chartex" xmlns:cx3="http://schemas.microsoft.com/office/drawing/2016/5/9/chartex" xmlns:cx4="http://schemas.microsoft.com/office/drawing/2016/5/10/chartex" xmlns:cx5="http://schemas.microsoft.com/office/drawing/2016/5/11/chartex" xmlns:cx6="http://schemas.microsoft.com/office/drawing/2016/5/12/chartex" xmlns:cx7="http://schemas.microsoft.com/office/drawing/2016/5/13/chartex" xmlns:cx8="http://schemas.microsoft.com/office/drawing/2016/5/14/chartex" xmlns:mc="http://schemas.openxmlformats.org/markup-compatibility/2006" xmlns:aink="http://schemas.microsoft.com/office/drawing/2016/ink" xmlns:am3d="http://schemas.microsoft.com/office/drawing/2017/model3d" xmlns:o="urn:schemas-microsoft-com:office:office" xmlns:r="http://schemas.openxmlformats.org/officeDocument/2006/relationships" xmlns:m="http://schemas.openxmlformats.org/officeDocument/2006/math" xmlns:v="urn:schemas-microsoft-com:vml" xmlns:wp14="http://schemas.microsoft.com/office/word/2010/wordprocessingDrawing" xmlns:wp="http://schemas.openxmlformats.org/drawingml/2006/wordprocessingDrawing" xmlns:w10="urn:schemas-microsoft-com:office:word" xmlns:w="http://schemas.openxmlformats.org/wordprocessingml/2006/main" xmlns:w14="http://schemas.microsoft.com/office/word/2010/wordml" xmlns:w15="http://schemas.microsoft.com/office/word/2012/wordml" xmlns:w16cex="http://schemas.microsoft.com/office/word/2018/wordml/cex" xmlns:w16cid="http://schemas.microsoft.com/office/word/2016/wordml/cid" xmlns:w16="http://schemas.microsoft.com/office/word/2018/wordml" xmlns:w16sdtdh="http://schemas.microsoft.com/office/word/2020/wordml/sdtdatahash" xmlns:w16se="http://schemas.microsoft.com/office/word/2015/wordml/symex" xmlns:wpg="http://schemas.microsoft.com/office/word/2010/wordprocessingGroup" xmlns:wpi="http://schemas.microsoft.com/office/word/2010/wordprocessingInk" xmlns:wne="http://schemas.microsoft.com/office/word/2006/wordml" xmlns:wps="http://schemas.microsoft.com/office/word/2010/wordprocessingShape" mc:Ignorable="w14 w15 w16se w16cid w16 w16cex w16sdtdh wp14">
   <w:p>
     <w:pPr>
       <w:pStyle w:val="Footer"/>
@@ -1650,7 +1902,7 @@
 </file>
 
 <file path=word/footer2.xml><?xml version="1.0" encoding="utf-8"?>
-<w:ftr xmlns:wpc="http://schemas.microsoft.com/office/word/2010/wordprocessingCanvas" xmlns:cx="http://schemas.microsoft.com/office/drawing/2014/chartex" xmlns:cx1="http://schemas.microsoft.com/office/drawing/2015/9/8/chartex" xmlns:cx2="http://schemas.microsoft.com/office/drawing/2015/10/21/chartex" xmlns:cx3="http://schemas.microsoft.com/office/drawing/2016/5/9/chartex" xmlns:cx4="http://schemas.microsoft.com/office/drawing/2016/5/10/chartex" xmlns:cx5="http://schemas.microsoft.com/office/drawing/2016/5/11/chartex" xmlns:cx6="http://schemas.microsoft.com/office/drawing/2016/5/12/chartex" xmlns:cx7="http://schemas.microsoft.com/office/drawing/2016/5/13/chartex" xmlns:cx8="http://schemas.microsoft.com/office/drawing/2016/5/14/chartex" xmlns:mc="http://schemas.openxmlformats.org/markup-compatibility/2006" xmlns:aink="http://schemas.microsoft.com/office/drawing/2016/ink" xmlns:am3d="http://schemas.microsoft.com/office/drawing/2017/model3d" xmlns:o="urn:schemas-microsoft-com:office:office" xmlns:oel="http://schemas.microsoft.com/office/2019/extlst" xmlns:r="http://schemas.openxmlformats.org/officeDocument/2006/relationships" xmlns:m="http://schemas.openxmlformats.org/officeDocument/2006/math" xmlns:v="urn:schemas-microsoft-com:vml" xmlns:wp14="http://schemas.microsoft.com/office/word/2010/wordprocessingDrawing" xmlns:wp="http://schemas.openxmlformats.org/drawingml/2006/wordprocessingDrawing" xmlns:w10="urn:schemas-microsoft-com:office:word" xmlns:w="http://schemas.openxmlformats.org/wordprocessingml/2006/main" xmlns:w14="http://schemas.microsoft.com/office/word/2010/wordml" xmlns:w15="http://schemas.microsoft.com/office/word/2012/wordml" xmlns:w16cex="http://schemas.microsoft.com/office/word/2018/wordml/cex" xmlns:w16cid="http://schemas.microsoft.com/office/word/2016/wordml/cid" xmlns:w16="http://schemas.microsoft.com/office/word/2018/wordml" xmlns:w16sdtdh="http://schemas.microsoft.com/office/word/2020/wordml/sdtdatahash" xmlns:w16se="http://schemas.microsoft.com/office/word/2015/wordml/symex" xmlns:wpg="http://schemas.microsoft.com/office/word/2010/wordprocessingGroup" xmlns:wpi="http://schemas.microsoft.com/office/word/2010/wordprocessingInk" xmlns:wne="http://schemas.microsoft.com/office/word/2006/wordml" xmlns:wps="http://schemas.microsoft.com/office/word/2010/wordprocessingShape" mc:Ignorable="w14 w15 w16se w16cid w16 w16cex w16sdtdh wp14">
+<w:ftr xmlns:wpc="http://schemas.microsoft.com/office/word/2010/wordprocessingCanvas" xmlns:cx="http://schemas.microsoft.com/office/drawing/2014/chartex" xmlns:cx1="http://schemas.microsoft.com/office/drawing/2015/9/8/chartex" xmlns:cx2="http://schemas.microsoft.com/office/drawing/2015/10/21/chartex" xmlns:cx3="http://schemas.microsoft.com/office/drawing/2016/5/9/chartex" xmlns:cx4="http://schemas.microsoft.com/office/drawing/2016/5/10/chartex" xmlns:cx5="http://schemas.microsoft.com/office/drawing/2016/5/11/chartex" xmlns:cx6="http://schemas.microsoft.com/office/drawing/2016/5/12/chartex" xmlns:cx7="http://schemas.microsoft.com/office/drawing/2016/5/13/chartex" xmlns:cx8="http://schemas.microsoft.com/office/drawing/2016/5/14/chartex" xmlns:mc="http://schemas.openxmlformats.org/markup-compatibility/2006" xmlns:aink="http://schemas.microsoft.com/office/drawing/2016/ink" xmlns:am3d="http://schemas.microsoft.com/office/drawing/2017/model3d" xmlns:o="urn:schemas-microsoft-com:office:office" xmlns:r="http://schemas.openxmlformats.org/officeDocument/2006/relationships" xmlns:m="http://schemas.openxmlformats.org/officeDocument/2006/math" xmlns:v="urn:schemas-microsoft-com:vml" xmlns:wp14="http://schemas.microsoft.com/office/word/2010/wordprocessingDrawing" xmlns:wp="http://schemas.openxmlformats.org/drawingml/2006/wordprocessingDrawing" xmlns:w10="urn:schemas-microsoft-com:office:word" xmlns:w="http://schemas.openxmlformats.org/wordprocessingml/2006/main" xmlns:w14="http://schemas.microsoft.com/office/word/2010/wordml" xmlns:w15="http://schemas.microsoft.com/office/word/2012/wordml" xmlns:w16cex="http://schemas.microsoft.com/office/word/2018/wordml/cex" xmlns:w16cid="http://schemas.microsoft.com/office/word/2016/wordml/cid" xmlns:w16="http://schemas.microsoft.com/office/word/2018/wordml" xmlns:w16sdtdh="http://schemas.microsoft.com/office/word/2020/wordml/sdtdatahash" xmlns:w16se="http://schemas.microsoft.com/office/word/2015/wordml/symex" xmlns:wpg="http://schemas.microsoft.com/office/word/2010/wordprocessingGroup" xmlns:wpi="http://schemas.microsoft.com/office/word/2010/wordprocessingInk" xmlns:wne="http://schemas.microsoft.com/office/word/2006/wordml" xmlns:wps="http://schemas.microsoft.com/office/word/2010/wordprocessingShape" mc:Ignorable="w14 w15 w16se w16cid w16 w16cex w16sdtdh wp14">
   <w:p>
     <w:pPr>
       <w:pStyle w:val="Footer"/>
@@ -1660,7 +1912,7 @@
 </file>
 
 <file path=word/footer3.xml><?xml version="1.0" encoding="utf-8"?>
-<w:ftr xmlns:wpc="http://schemas.microsoft.com/office/word/2010/wordprocessingCanvas" xmlns:cx="http://schemas.microsoft.com/office/drawing/2014/chartex" xmlns:cx1="http://schemas.microsoft.com/office/drawing/2015/9/8/chartex" xmlns:cx2="http://schemas.microsoft.com/office/drawing/2015/10/21/chartex" xmlns:cx3="http://schemas.microsoft.com/office/drawing/2016/5/9/chartex" xmlns:cx4="http://schemas.microsoft.com/office/drawing/2016/5/10/chartex" xmlns:cx5="http://schemas.microsoft.com/office/drawing/2016/5/11/chartex" xmlns:cx6="http://schemas.microsoft.com/office/drawing/2016/5/12/chartex" xmlns:cx7="http://schemas.microsoft.com/office/drawing/2016/5/13/chartex" xmlns:cx8="http://schemas.microsoft.com/office/drawing/2016/5/14/chartex" xmlns:mc="http://schemas.openxmlformats.org/markup-compatibility/2006" xmlns:aink="http://schemas.microsoft.com/office/drawing/2016/ink" xmlns:am3d="http://schemas.microsoft.com/office/drawing/2017/model3d" xmlns:o="urn:schemas-microsoft-com:office:office" xmlns:oel="http://schemas.microsoft.com/office/2019/extlst" xmlns:r="http://schemas.openxmlformats.org/officeDocument/2006/relationships" xmlns:m="http://schemas.openxmlformats.org/officeDocument/2006/math" xmlns:v="urn:schemas-microsoft-com:vml" xmlns:wp14="http://schemas.microsoft.com/office/word/2010/wordprocessingDrawing" xmlns:wp="http://schemas.openxmlformats.org/drawingml/2006/wordprocessingDrawing" xmlns:w10="urn:schemas-microsoft-com:office:word" xmlns:w="http://schemas.openxmlformats.org/wordprocessingml/2006/main" xmlns:w14="http://schemas.microsoft.com/office/word/2010/wordml" xmlns:w15="http://schemas.microsoft.com/office/word/2012/wordml" xmlns:w16cex="http://schemas.microsoft.com/office/word/2018/wordml/cex" xmlns:w16cid="http://schemas.microsoft.com/office/word/2016/wordml/cid" xmlns:w16="http://schemas.microsoft.com/office/word/2018/wordml" xmlns:w16sdtdh="http://schemas.microsoft.com/office/word/2020/wordml/sdtdatahash" xmlns:w16se="http://schemas.microsoft.com/office/word/2015/wordml/symex" xmlns:wpg="http://schemas.microsoft.com/office/word/2010/wordprocessingGroup" xmlns:wpi="http://schemas.microsoft.com/office/word/2010/wordprocessingInk" xmlns:wne="http://schemas.microsoft.com/office/word/2006/wordml" xmlns:wps="http://schemas.microsoft.com/office/word/2010/wordprocessingShape" mc:Ignorable="w14 w15 w16se w16cid w16 w16cex w16sdtdh wp14">
+<w:ftr xmlns:wpc="http://schemas.microsoft.com/office/word/2010/wordprocessingCanvas" xmlns:cx="http://schemas.microsoft.com/office/drawing/2014/chartex" xmlns:cx1="http://schemas.microsoft.com/office/drawing/2015/9/8/chartex" xmlns:cx2="http://schemas.microsoft.com/office/drawing/2015/10/21/chartex" xmlns:cx3="http://schemas.microsoft.com/office/drawing/2016/5/9/chartex" xmlns:cx4="http://schemas.microsoft.com/office/drawing/2016/5/10/chartex" xmlns:cx5="http://schemas.microsoft.com/office/drawing/2016/5/11/chartex" xmlns:cx6="http://schemas.microsoft.com/office/drawing/2016/5/12/chartex" xmlns:cx7="http://schemas.microsoft.com/office/drawing/2016/5/13/chartex" xmlns:cx8="http://schemas.microsoft.com/office/drawing/2016/5/14/chartex" xmlns:mc="http://schemas.openxmlformats.org/markup-compatibility/2006" xmlns:aink="http://schemas.microsoft.com/office/drawing/2016/ink" xmlns:am3d="http://schemas.microsoft.com/office/drawing/2017/model3d" xmlns:o="urn:schemas-microsoft-com:office:office" xmlns:r="http://schemas.openxmlformats.org/officeDocument/2006/relationships" xmlns:m="http://schemas.openxmlformats.org/officeDocument/2006/math" xmlns:v="urn:schemas-microsoft-com:vml" xmlns:wp14="http://schemas.microsoft.com/office/word/2010/wordprocessingDrawing" xmlns:wp="http://schemas.openxmlformats.org/drawingml/2006/wordprocessingDrawing" xmlns:w10="urn:schemas-microsoft-com:office:word" xmlns:w="http://schemas.openxmlformats.org/wordprocessingml/2006/main" xmlns:w14="http://schemas.microsoft.com/office/word/2010/wordml" xmlns:w15="http://schemas.microsoft.com/office/word/2012/wordml" xmlns:w16cex="http://schemas.microsoft.com/office/word/2018/wordml/cex" xmlns:w16cid="http://schemas.microsoft.com/office/word/2016/wordml/cid" xmlns:w16="http://schemas.microsoft.com/office/word/2018/wordml" xmlns:w16sdtdh="http://schemas.microsoft.com/office/word/2020/wordml/sdtdatahash" xmlns:w16se="http://schemas.microsoft.com/office/word/2015/wordml/symex" xmlns:wpg="http://schemas.microsoft.com/office/word/2010/wordprocessingGroup" xmlns:wpi="http://schemas.microsoft.com/office/word/2010/wordprocessingInk" xmlns:wne="http://schemas.microsoft.com/office/word/2006/wordml" xmlns:wps="http://schemas.microsoft.com/office/word/2010/wordprocessingShape" mc:Ignorable="w14 w15 w16se w16cid w16 w16cex w16sdtdh wp14">
   <w:p>
     <w:pPr>
       <w:pStyle w:val="Footer"/>
@@ -1670,7 +1922,7 @@
 </file>
 
 <file path=word/footnotes.xml><?xml version="1.0" encoding="utf-8"?>
-<w:footnotes xmlns:wpc="http://schemas.microsoft.com/office/word/2010/wordprocessingCanvas" xmlns:cx="http://schemas.microsoft.com/office/drawing/2014/chartex" xmlns:cx1="http://schemas.microsoft.com/office/drawing/2015/9/8/chartex" xmlns:cx2="http://schemas.microsoft.com/office/drawing/2015/10/21/chartex" xmlns:cx3="http://schemas.microsoft.com/office/drawing/2016/5/9/chartex" xmlns:cx4="http://schemas.microsoft.com/office/drawing/2016/5/10/chartex" xmlns:cx5="http://schemas.microsoft.com/office/drawing/2016/5/11/chartex" xmlns:cx6="http://schemas.microsoft.com/office/drawing/2016/5/12/chartex" xmlns:cx7="http://schemas.microsoft.com/office/drawing/2016/5/13/chartex" xmlns:cx8="http://schemas.microsoft.com/office/drawing/2016/5/14/chartex" xmlns:mc="http://schemas.openxmlformats.org/markup-compatibility/2006" xmlns:aink="http://schemas.microsoft.com/office/drawing/2016/ink" xmlns:am3d="http://schemas.microsoft.com/office/drawing/2017/model3d" xmlns:o="urn:schemas-microsoft-com:office:office" xmlns:oel="http://schemas.microsoft.com/office/2019/extlst" xmlns:r="http://schemas.openxmlformats.org/officeDocument/2006/relationships" xmlns:m="http://schemas.openxmlformats.org/officeDocument/2006/math" xmlns:v="urn:schemas-microsoft-com:vml" xmlns:wp14="http://schemas.microsoft.com/office/word/2010/wordprocessingDrawing" xmlns:wp="http://schemas.openxmlformats.org/drawingml/2006/wordprocessingDrawing" xmlns:w10="urn:schemas-microsoft-com:office:word" xmlns:w="http://schemas.openxmlformats.org/wordprocessingml/2006/main" xmlns:w14="http://schemas.microsoft.com/office/word/2010/wordml" xmlns:w15="http://schemas.microsoft.com/office/word/2012/wordml" xmlns:w16cex="http://schemas.microsoft.com/office/word/2018/wordml/cex" xmlns:w16cid="http://schemas.microsoft.com/office/word/2016/wordml/cid" xmlns:w16="http://schemas.microsoft.com/office/word/2018/wordml" xmlns:w16sdtdh="http://schemas.microsoft.com/office/word/2020/wordml/sdtdatahash" xmlns:w16se="http://schemas.microsoft.com/office/word/2015/wordml/symex" xmlns:wpg="http://schemas.microsoft.com/office/word/2010/wordprocessingGroup" xmlns:wpi="http://schemas.microsoft.com/office/word/2010/wordprocessingInk" xmlns:wne="http://schemas.microsoft.com/office/word/2006/wordml" xmlns:wps="http://schemas.microsoft.com/office/word/2010/wordprocessingShape" mc:Ignorable="w14 w15 w16se w16cid w16 w16cex w16sdtdh wp14">
+<w:footnotes xmlns:wpc="http://schemas.microsoft.com/office/word/2010/wordprocessingCanvas" xmlns:cx="http://schemas.microsoft.com/office/drawing/2014/chartex" xmlns:cx1="http://schemas.microsoft.com/office/drawing/2015/9/8/chartex" xmlns:cx2="http://schemas.microsoft.com/office/drawing/2015/10/21/chartex" xmlns:cx3="http://schemas.microsoft.com/office/drawing/2016/5/9/chartex" xmlns:cx4="http://schemas.microsoft.com/office/drawing/2016/5/10/chartex" xmlns:cx5="http://schemas.microsoft.com/office/drawing/2016/5/11/chartex" xmlns:cx6="http://schemas.microsoft.com/office/drawing/2016/5/12/chartex" xmlns:cx7="http://schemas.microsoft.com/office/drawing/2016/5/13/chartex" xmlns:cx8="http://schemas.microsoft.com/office/drawing/2016/5/14/chartex" xmlns:mc="http://schemas.openxmlformats.org/markup-compatibility/2006" xmlns:aink="http://schemas.microsoft.com/office/drawing/2016/ink" xmlns:am3d="http://schemas.microsoft.com/office/drawing/2017/model3d" xmlns:o="urn:schemas-microsoft-com:office:office" xmlns:r="http://schemas.openxmlformats.org/officeDocument/2006/relationships" xmlns:m="http://schemas.openxmlformats.org/officeDocument/2006/math" xmlns:v="urn:schemas-microsoft-com:vml" xmlns:wp14="http://schemas.microsoft.com/office/word/2010/wordprocessingDrawing" xmlns:wp="http://schemas.openxmlformats.org/drawingml/2006/wordprocessingDrawing" xmlns:w10="urn:schemas-microsoft-com:office:word" xmlns:w="http://schemas.openxmlformats.org/wordprocessingml/2006/main" xmlns:w14="http://schemas.microsoft.com/office/word/2010/wordml" xmlns:w15="http://schemas.microsoft.com/office/word/2012/wordml" xmlns:w16cex="http://schemas.microsoft.com/office/word/2018/wordml/cex" xmlns:w16cid="http://schemas.microsoft.com/office/word/2016/wordml/cid" xmlns:w16="http://schemas.microsoft.com/office/word/2018/wordml" xmlns:w16sdtdh="http://schemas.microsoft.com/office/word/2020/wordml/sdtdatahash" xmlns:w16se="http://schemas.microsoft.com/office/word/2015/wordml/symex" xmlns:wpg="http://schemas.microsoft.com/office/word/2010/wordprocessingGroup" xmlns:wpi="http://schemas.microsoft.com/office/word/2010/wordprocessingInk" xmlns:wne="http://schemas.microsoft.com/office/word/2006/wordml" xmlns:wps="http://schemas.microsoft.com/office/word/2010/wordprocessingShape" mc:Ignorable="w14 w15 w16se w16cid w16 w16cex w16sdtdh wp14">
   <w:footnote w:type="separator" w:id="-1">
     <w:p>
       <w:pPr>
@@ -1695,7 +1947,7 @@
 </file>
 
 <file path=word/header1.xml><?xml version="1.0" encoding="utf-8"?>
-<w:hdr xmlns:wpc="http://schemas.microsoft.com/office/word/2010/wordprocessingCanvas" xmlns:cx="http://schemas.microsoft.com/office/drawing/2014/chartex" xmlns:cx1="http://schemas.microsoft.com/office/drawing/2015/9/8/chartex" xmlns:cx2="http://schemas.microsoft.com/office/drawing/2015/10/21/chartex" xmlns:cx3="http://schemas.microsoft.com/office/drawing/2016/5/9/chartex" xmlns:cx4="http://schemas.microsoft.com/office/drawing/2016/5/10/chartex" xmlns:cx5="http://schemas.microsoft.com/office/drawing/2016/5/11/chartex" xmlns:cx6="http://schemas.microsoft.com/office/drawing/2016/5/12/chartex" xmlns:cx7="http://schemas.microsoft.com/office/drawing/2016/5/13/chartex" xmlns:cx8="http://schemas.microsoft.com/office/drawing/2016/5/14/chartex" xmlns:mc="http://schemas.openxmlformats.org/markup-compatibility/2006" xmlns:aink="http://schemas.microsoft.com/office/drawing/2016/ink" xmlns:am3d="http://schemas.microsoft.com/office/drawing/2017/model3d" xmlns:o="urn:schemas-microsoft-com:office:office" xmlns:oel="http://schemas.microsoft.com/office/2019/extlst" xmlns:r="http://schemas.openxmlformats.org/officeDocument/2006/relationships" xmlns:m="http://schemas.openxmlformats.org/officeDocument/2006/math" xmlns:v="urn:schemas-microsoft-com:vml" xmlns:wp14="http://schemas.microsoft.com/office/word/2010/wordprocessingDrawing" xmlns:wp="http://schemas.openxmlformats.org/drawingml/2006/wordprocessingDrawing" xmlns:w10="urn:schemas-microsoft-com:office:word" xmlns:w="http://schemas.openxmlformats.org/wordprocessingml/2006/main" xmlns:w14="http://schemas.microsoft.com/office/word/2010/wordml" xmlns:w15="http://schemas.microsoft.com/office/word/2012/wordml" xmlns:w16cex="http://schemas.microsoft.com/office/word/2018/wordml/cex" xmlns:w16cid="http://schemas.microsoft.com/office/word/2016/wordml/cid" xmlns:w16="http://schemas.microsoft.com/office/word/2018/wordml" xmlns:w16sdtdh="http://schemas.microsoft.com/office/word/2020/wordml/sdtdatahash" xmlns:w16se="http://schemas.microsoft.com/office/word/2015/wordml/symex" xmlns:wpg="http://schemas.microsoft.com/office/word/2010/wordprocessingGroup" xmlns:wpi="http://schemas.microsoft.com/office/word/2010/wordprocessingInk" xmlns:wne="http://schemas.microsoft.com/office/word/2006/wordml" xmlns:wps="http://schemas.microsoft.com/office/word/2010/wordprocessingShape" mc:Ignorable="w14 w15 w16se w16cid w16 w16cex w16sdtdh wp14">
+<w:hdr xmlns:wpc="http://schemas.microsoft.com/office/word/2010/wordprocessingCanvas" xmlns:cx="http://schemas.microsoft.com/office/drawing/2014/chartex" xmlns:cx1="http://schemas.microsoft.com/office/drawing/2015/9/8/chartex" xmlns:cx2="http://schemas.microsoft.com/office/drawing/2015/10/21/chartex" xmlns:cx3="http://schemas.microsoft.com/office/drawing/2016/5/9/chartex" xmlns:cx4="http://schemas.microsoft.com/office/drawing/2016/5/10/chartex" xmlns:cx5="http://schemas.microsoft.com/office/drawing/2016/5/11/chartex" xmlns:cx6="http://schemas.microsoft.com/office/drawing/2016/5/12/chartex" xmlns:cx7="http://schemas.microsoft.com/office/drawing/2016/5/13/chartex" xmlns:cx8="http://schemas.microsoft.com/office/drawing/2016/5/14/chartex" xmlns:mc="http://schemas.openxmlformats.org/markup-compatibility/2006" xmlns:aink="http://schemas.microsoft.com/office/drawing/2016/ink" xmlns:am3d="http://schemas.microsoft.com/office/drawing/2017/model3d" xmlns:o="urn:schemas-microsoft-com:office:office" xmlns:r="http://schemas.openxmlformats.org/officeDocument/2006/relationships" xmlns:m="http://schemas.openxmlformats.org/officeDocument/2006/math" xmlns:v="urn:schemas-microsoft-com:vml" xmlns:wp14="http://schemas.microsoft.com/office/word/2010/wordprocessingDrawing" xmlns:wp="http://schemas.openxmlformats.org/drawingml/2006/wordprocessingDrawing" xmlns:w10="urn:schemas-microsoft-com:office:word" xmlns:w="http://schemas.openxmlformats.org/wordprocessingml/2006/main" xmlns:w14="http://schemas.microsoft.com/office/word/2010/wordml" xmlns:w15="http://schemas.microsoft.com/office/word/2012/wordml" xmlns:w16cex="http://schemas.microsoft.com/office/word/2018/wordml/cex" xmlns:w16cid="http://schemas.microsoft.com/office/word/2016/wordml/cid" xmlns:w16="http://schemas.microsoft.com/office/word/2018/wordml" xmlns:w16sdtdh="http://schemas.microsoft.com/office/word/2020/wordml/sdtdatahash" xmlns:w16se="http://schemas.microsoft.com/office/word/2015/wordml/symex" xmlns:wpg="http://schemas.microsoft.com/office/word/2010/wordprocessingGroup" xmlns:wpi="http://schemas.microsoft.com/office/word/2010/wordprocessingInk" xmlns:wne="http://schemas.microsoft.com/office/word/2006/wordml" xmlns:wps="http://schemas.microsoft.com/office/word/2010/wordprocessingShape" mc:Ignorable="w14 w15 w16se w16cid w16 w16cex w16sdtdh wp14">
   <w:p>
     <w:pPr>
       <w:pStyle w:val="Header"/>
@@ -1705,7 +1957,7 @@
 </file>
 
 <file path=word/header2.xml><?xml version="1.0" encoding="utf-8"?>
-<w:hdr xmlns:wpc="http://schemas.microsoft.com/office/word/2010/wordprocessingCanvas" xmlns:cx="http://schemas.microsoft.com/office/drawing/2014/chartex" xmlns:cx1="http://schemas.microsoft.com/office/drawing/2015/9/8/chartex" xmlns:cx2="http://schemas.microsoft.com/office/drawing/2015/10/21/chartex" xmlns:cx3="http://schemas.microsoft.com/office/drawing/2016/5/9/chartex" xmlns:cx4="http://schemas.microsoft.com/office/drawing/2016/5/10/chartex" xmlns:cx5="http://schemas.microsoft.com/office/drawing/2016/5/11/chartex" xmlns:cx6="http://schemas.microsoft.com/office/drawing/2016/5/12/chartex" xmlns:cx7="http://schemas.microsoft.com/office/drawing/2016/5/13/chartex" xmlns:cx8="http://schemas.microsoft.com/office/drawing/2016/5/14/chartex" xmlns:mc="http://schemas.openxmlformats.org/markup-compatibility/2006" xmlns:aink="http://schemas.microsoft.com/office/drawing/2016/ink" xmlns:am3d="http://schemas.microsoft.com/office/drawing/2017/model3d" xmlns:o="urn:schemas-microsoft-com:office:office" xmlns:oel="http://schemas.microsoft.com/office/2019/extlst" xmlns:r="http://schemas.openxmlformats.org/officeDocument/2006/relationships" xmlns:m="http://schemas.openxmlformats.org/officeDocument/2006/math" xmlns:v="urn:schemas-microsoft-com:vml" xmlns:wp14="http://schemas.microsoft.com/office/word/2010/wordprocessingDrawing" xmlns:wp="http://schemas.openxmlformats.org/drawingml/2006/wordprocessingDrawing" xmlns:w10="urn:schemas-microsoft-com:office:word" xmlns:w="http://schemas.openxmlformats.org/wordprocessingml/2006/main" xmlns:w14="http://schemas.microsoft.com/office/word/2010/wordml" xmlns:w15="http://schemas.microsoft.com/office/word/2012/wordml" xmlns:w16cex="http://schemas.microsoft.com/office/word/2018/wordml/cex" xmlns:w16cid="http://schemas.microsoft.com/office/word/2016/wordml/cid" xmlns:w16="http://schemas.microsoft.com/office/word/2018/wordml" xmlns:w16sdtdh="http://schemas.microsoft.com/office/word/2020/wordml/sdtdatahash" xmlns:w16se="http://schemas.microsoft.com/office/word/2015/wordml/symex" xmlns:wpg="http://schemas.microsoft.com/office/word/2010/wordprocessingGroup" xmlns:wpi="http://schemas.microsoft.com/office/word/2010/wordprocessingInk" xmlns:wne="http://schemas.microsoft.com/office/word/2006/wordml" xmlns:wps="http://schemas.microsoft.com/office/word/2010/wordprocessingShape" mc:Ignorable="w14 w15 w16se w16cid w16 w16cex w16sdtdh wp14">
+<w:hdr xmlns:wpc="http://schemas.microsoft.com/office/word/2010/wordprocessingCanvas" xmlns:cx="http://schemas.microsoft.com/office/drawing/2014/chartex" xmlns:cx1="http://schemas.microsoft.com/office/drawing/2015/9/8/chartex" xmlns:cx2="http://schemas.microsoft.com/office/drawing/2015/10/21/chartex" xmlns:cx3="http://schemas.microsoft.com/office/drawing/2016/5/9/chartex" xmlns:cx4="http://schemas.microsoft.com/office/drawing/2016/5/10/chartex" xmlns:cx5="http://schemas.microsoft.com/office/drawing/2016/5/11/chartex" xmlns:cx6="http://schemas.microsoft.com/office/drawing/2016/5/12/chartex" xmlns:cx7="http://schemas.microsoft.com/office/drawing/2016/5/13/chartex" xmlns:cx8="http://schemas.microsoft.com/office/drawing/2016/5/14/chartex" xmlns:mc="http://schemas.openxmlformats.org/markup-compatibility/2006" xmlns:aink="http://schemas.microsoft.com/office/drawing/2016/ink" xmlns:am3d="http://schemas.microsoft.com/office/drawing/2017/model3d" xmlns:o="urn:schemas-microsoft-com:office:office" xmlns:r="http://schemas.openxmlformats.org/officeDocument/2006/relationships" xmlns:m="http://schemas.openxmlformats.org/officeDocument/2006/math" xmlns:v="urn:schemas-microsoft-com:vml" xmlns:wp14="http://schemas.microsoft.com/office/word/2010/wordprocessingDrawing" xmlns:wp="http://schemas.openxmlformats.org/drawingml/2006/wordprocessingDrawing" xmlns:w10="urn:schemas-microsoft-com:office:word" xmlns:w="http://schemas.openxmlformats.org/wordprocessingml/2006/main" xmlns:w14="http://schemas.microsoft.com/office/word/2010/wordml" xmlns:w15="http://schemas.microsoft.com/office/word/2012/wordml" xmlns:w16cex="http://schemas.microsoft.com/office/word/2018/wordml/cex" xmlns:w16cid="http://schemas.microsoft.com/office/word/2016/wordml/cid" xmlns:w16="http://schemas.microsoft.com/office/word/2018/wordml" xmlns:w16sdtdh="http://schemas.microsoft.com/office/word/2020/wordml/sdtdatahash" xmlns:w16se="http://schemas.microsoft.com/office/word/2015/wordml/symex" xmlns:wpg="http://schemas.microsoft.com/office/word/2010/wordprocessingGroup" xmlns:wpi="http://schemas.microsoft.com/office/word/2010/wordprocessingInk" xmlns:wne="http://schemas.microsoft.com/office/word/2006/wordml" xmlns:wps="http://schemas.microsoft.com/office/word/2010/wordprocessingShape" mc:Ignorable="w14 w15 w16se w16cid w16 w16cex w16sdtdh wp14">
   <w:p>
     <w:pPr>
       <w:pStyle w:val="Header"/>
@@ -1715,7 +1967,7 @@
 </file>
 
 <file path=word/header3.xml><?xml version="1.0" encoding="utf-8"?>
-<w:hdr xmlns:wpc="http://schemas.microsoft.com/office/word/2010/wordprocessingCanvas" xmlns:cx="http://schemas.microsoft.com/office/drawing/2014/chartex" xmlns:cx1="http://schemas.microsoft.com/office/drawing/2015/9/8/chartex" xmlns:cx2="http://schemas.microsoft.com/office/drawing/2015/10/21/chartex" xmlns:cx3="http://schemas.microsoft.com/office/drawing/2016/5/9/chartex" xmlns:cx4="http://schemas.microsoft.com/office/drawing/2016/5/10/chartex" xmlns:cx5="http://schemas.microsoft.com/office/drawing/2016/5/11/chartex" xmlns:cx6="http://schemas.microsoft.com/office/drawing/2016/5/12/chartex" xmlns:cx7="http://schemas.microsoft.com/office/drawing/2016/5/13/chartex" xmlns:cx8="http://schemas.microsoft.com/office/drawing/2016/5/14/chartex" xmlns:mc="http://schemas.openxmlformats.org/markup-compatibility/2006" xmlns:aink="http://schemas.microsoft.com/office/drawing/2016/ink" xmlns:am3d="http://schemas.microsoft.com/office/drawing/2017/model3d" xmlns:o="urn:schemas-microsoft-com:office:office" xmlns:oel="http://schemas.microsoft.com/office/2019/extlst" xmlns:r="http://schemas.openxmlformats.org/officeDocument/2006/relationships" xmlns:m="http://schemas.openxmlformats.org/officeDocument/2006/math" xmlns:v="urn:schemas-microsoft-com:vml" xmlns:wp14="http://schemas.microsoft.com/office/word/2010/wordprocessingDrawing" xmlns:wp="http://schemas.openxmlformats.org/drawingml/2006/wordprocessingDrawing" xmlns:w10="urn:schemas-microsoft-com:office:word" xmlns:w="http://schemas.openxmlformats.org/wordprocessingml/2006/main" xmlns:w14="http://schemas.microsoft.com/office/word/2010/wordml" xmlns:w15="http://schemas.microsoft.com/office/word/2012/wordml" xmlns:w16cex="http://schemas.microsoft.com/office/word/2018/wordml/cex" xmlns:w16cid="http://schemas.microsoft.com/office/word/2016/wordml/cid" xmlns:w16="http://schemas.microsoft.com/office/word/2018/wordml" xmlns:w16sdtdh="http://schemas.microsoft.com/office/word/2020/wordml/sdtdatahash" xmlns:w16se="http://schemas.microsoft.com/office/word/2015/wordml/symex" xmlns:wpg="http://schemas.microsoft.com/office/word/2010/wordprocessingGroup" xmlns:wpi="http://schemas.microsoft.com/office/word/2010/wordprocessingInk" xmlns:wne="http://schemas.microsoft.com/office/word/2006/wordml" xmlns:wps="http://schemas.microsoft.com/office/word/2010/wordprocessingShape" mc:Ignorable="w14 w15 w16se w16cid w16 w16cex w16sdtdh wp14">
+<w:hdr xmlns:wpc="http://schemas.microsoft.com/office/word/2010/wordprocessingCanvas" xmlns:cx="http://schemas.microsoft.com/office/drawing/2014/chartex" xmlns:cx1="http://schemas.microsoft.com/office/drawing/2015/9/8/chartex" xmlns:cx2="http://schemas.microsoft.com/office/drawing/2015/10/21/chartex" xmlns:cx3="http://schemas.microsoft.com/office/drawing/2016/5/9/chartex" xmlns:cx4="http://schemas.microsoft.com/office/drawing/2016/5/10/chartex" xmlns:cx5="http://schemas.microsoft.com/office/drawing/2016/5/11/chartex" xmlns:cx6="http://schemas.microsoft.com/office/drawing/2016/5/12/chartex" xmlns:cx7="http://schemas.microsoft.com/office/drawing/2016/5/13/chartex" xmlns:cx8="http://schemas.microsoft.com/office/drawing/2016/5/14/chartex" xmlns:mc="http://schemas.openxmlformats.org/markup-compatibility/2006" xmlns:aink="http://schemas.microsoft.com/office/drawing/2016/ink" xmlns:am3d="http://schemas.microsoft.com/office/drawing/2017/model3d" xmlns:o="urn:schemas-microsoft-com:office:office" xmlns:r="http://schemas.openxmlformats.org/officeDocument/2006/relationships" xmlns:m="http://schemas.openxmlformats.org/officeDocument/2006/math" xmlns:v="urn:schemas-microsoft-com:vml" xmlns:wp14="http://schemas.microsoft.com/office/word/2010/wordprocessingDrawing" xmlns:wp="http://schemas.openxmlformats.org/drawingml/2006/wordprocessingDrawing" xmlns:w10="urn:schemas-microsoft-com:office:word" xmlns:w="http://schemas.openxmlformats.org/wordprocessingml/2006/main" xmlns:w14="http://schemas.microsoft.com/office/word/2010/wordml" xmlns:w15="http://schemas.microsoft.com/office/word/2012/wordml" xmlns:w16cex="http://schemas.microsoft.com/office/word/2018/wordml/cex" xmlns:w16cid="http://schemas.microsoft.com/office/word/2016/wordml/cid" xmlns:w16="http://schemas.microsoft.com/office/word/2018/wordml" xmlns:w16sdtdh="http://schemas.microsoft.com/office/word/2020/wordml/sdtdatahash" xmlns:w16se="http://schemas.microsoft.com/office/word/2015/wordml/symex" xmlns:wpg="http://schemas.microsoft.com/office/word/2010/wordprocessingGroup" xmlns:wpi="http://schemas.microsoft.com/office/word/2010/wordprocessingInk" xmlns:wne="http://schemas.microsoft.com/office/word/2006/wordml" xmlns:wps="http://schemas.microsoft.com/office/word/2010/wordprocessingShape" mc:Ignorable="w14 w15 w16se w16cid w16 w16cex w16sdtdh wp14">
   <w:p>
     <w:pPr>
       <w:pStyle w:val="Header"/>
@@ -1725,7 +1977,7 @@
 </file>
 
 <file path=word/numbering.xml><?xml version="1.0" encoding="utf-8"?>
-<w:numbering xmlns:wpc="http://schemas.microsoft.com/office/word/2010/wordprocessingCanvas" xmlns:cx="http://schemas.microsoft.com/office/drawing/2014/chartex" xmlns:cx1="http://schemas.microsoft.com/office/drawing/2015/9/8/chartex" xmlns:cx2="http://schemas.microsoft.com/office/drawing/2015/10/21/chartex" xmlns:cx3="http://schemas.microsoft.com/office/drawing/2016/5/9/chartex" xmlns:cx4="http://schemas.microsoft.com/office/drawing/2016/5/10/chartex" xmlns:cx5="http://schemas.microsoft.com/office/drawing/2016/5/11/chartex" xmlns:cx6="http://schemas.microsoft.com/office/drawing/2016/5/12/chartex" xmlns:cx7="http://schemas.microsoft.com/office/drawing/2016/5/13/chartex" xmlns:cx8="http://schemas.microsoft.com/office/drawing/2016/5/14/chartex" xmlns:mc="http://schemas.openxmlformats.org/markup-compatibility/2006" xmlns:aink="http://schemas.microsoft.com/office/drawing/2016/ink" xmlns:am3d="http://schemas.microsoft.com/office/drawing/2017/model3d" xmlns:o="urn:schemas-microsoft-com:office:office" xmlns:oel="http://schemas.microsoft.com/office/2019/extlst" xmlns:r="http://schemas.openxmlformats.org/officeDocument/2006/relationships" xmlns:m="http://schemas.openxmlformats.org/officeDocument/2006/math" xmlns:v="urn:schemas-microsoft-com:vml" xmlns:wp14="http://schemas.microsoft.com/office/word/2010/wordprocessingDrawing" xmlns:wp="http://schemas.openxmlformats.org/drawingml/2006/wordprocessingDrawing" xmlns:w10="urn:schemas-microsoft-com:office:word" xmlns:w="http://schemas.openxmlformats.org/wordprocessingml/2006/main" xmlns:w14="http://schemas.microsoft.com/office/word/2010/wordml" xmlns:w15="http://schemas.microsoft.com/office/word/2012/wordml" xmlns:w16cex="http://schemas.microsoft.com/office/word/2018/wordml/cex" xmlns:w16cid="http://schemas.microsoft.com/office/word/2016/wordml/cid" xmlns:w16="http://schemas.microsoft.com/office/word/2018/wordml" xmlns:w16sdtdh="http://schemas.microsoft.com/office/word/2020/wordml/sdtdatahash" xmlns:w16se="http://schemas.microsoft.com/office/word/2015/wordml/symex" xmlns:wpg="http://schemas.microsoft.com/office/word/2010/wordprocessingGroup" xmlns:wpi="http://schemas.microsoft.com/office/word/2010/wordprocessingInk" xmlns:wne="http://schemas.microsoft.com/office/word/2006/wordml" xmlns:wps="http://schemas.microsoft.com/office/word/2010/wordprocessingShape" mc:Ignorable="w14 w15 w16se w16cid w16 w16cex w16sdtdh wp14">
+<w:numbering xmlns:wpc="http://schemas.microsoft.com/office/word/2010/wordprocessingCanvas" xmlns:cx="http://schemas.microsoft.com/office/drawing/2014/chartex" xmlns:cx1="http://schemas.microsoft.com/office/drawing/2015/9/8/chartex" xmlns:cx2="http://schemas.microsoft.com/office/drawing/2015/10/21/chartex" xmlns:cx3="http://schemas.microsoft.com/office/drawing/2016/5/9/chartex" xmlns:cx4="http://schemas.microsoft.com/office/drawing/2016/5/10/chartex" xmlns:cx5="http://schemas.microsoft.com/office/drawing/2016/5/11/chartex" xmlns:cx6="http://schemas.microsoft.com/office/drawing/2016/5/12/chartex" xmlns:cx7="http://schemas.microsoft.com/office/drawing/2016/5/13/chartex" xmlns:cx8="http://schemas.microsoft.com/office/drawing/2016/5/14/chartex" xmlns:mc="http://schemas.openxmlformats.org/markup-compatibility/2006" xmlns:aink="http://schemas.microsoft.com/office/drawing/2016/ink" xmlns:am3d="http://schemas.microsoft.com/office/drawing/2017/model3d" xmlns:o="urn:schemas-microsoft-com:office:office" xmlns:r="http://schemas.openxmlformats.org/officeDocument/2006/relationships" xmlns:m="http://schemas.openxmlformats.org/officeDocument/2006/math" xmlns:v="urn:schemas-microsoft-com:vml" xmlns:wp14="http://schemas.microsoft.com/office/word/2010/wordprocessingDrawing" xmlns:wp="http://schemas.openxmlformats.org/drawingml/2006/wordprocessingDrawing" xmlns:w10="urn:schemas-microsoft-com:office:word" xmlns:w="http://schemas.openxmlformats.org/wordprocessingml/2006/main" xmlns:w14="http://schemas.microsoft.com/office/word/2010/wordml" xmlns:w15="http://schemas.microsoft.com/office/word/2012/wordml" xmlns:w16cex="http://schemas.microsoft.com/office/word/2018/wordml/cex" xmlns:w16cid="http://schemas.microsoft.com/office/word/2016/wordml/cid" xmlns:w16="http://schemas.microsoft.com/office/word/2018/wordml" xmlns:w16sdtdh="http://schemas.microsoft.com/office/word/2020/wordml/sdtdatahash" xmlns:w16se="http://schemas.microsoft.com/office/word/2015/wordml/symex" xmlns:wpg="http://schemas.microsoft.com/office/word/2010/wordprocessingGroup" xmlns:wpi="http://schemas.microsoft.com/office/word/2010/wordprocessingInk" xmlns:wne="http://schemas.microsoft.com/office/word/2006/wordml" xmlns:wps="http://schemas.microsoft.com/office/word/2010/wordprocessingShape" mc:Ignorable="w14 w15 w16se w16cid w16 w16cex w16sdtdh wp14">
   <w:abstractNum w:abstractNumId="0" w15:restartNumberingAfterBreak="0">
     <w:nsid w:val="775B37C2"/>
     <w:multiLevelType w:val="hybridMultilevel"/>
@@ -1815,7 +2067,7 @@
       </w:pPr>
     </w:lvl>
   </w:abstractNum>
-  <w:num w:numId="1" w16cid:durableId="1878732021">
+  <w:num w:numId="1">
     <w:abstractNumId w:val="0"/>
   </w:num>
 </w:numbering>
@@ -1826,7 +2078,7 @@
   <w:docDefaults>
     <w:rPrDefault>
       <w:rPr>
-        <w:rFonts w:asciiTheme="minorHAnsi" w:hAnsiTheme="minorHAnsi" w:eastAsiaTheme="minorHAnsi" w:cstheme="minorBidi"/>
+        <w:rFonts w:asciiTheme="minorHAnsi" w:eastAsiaTheme="minorHAnsi" w:hAnsiTheme="minorHAnsi" w:cstheme="minorBidi"/>
         <w:sz w:val="22"/>
         <w:szCs w:val="22"/>
         <w:lang w:val="en-CA" w:eastAsia="en-US" w:bidi="ar-SA"/>
@@ -1841,14 +2093,14 @@
   <w:latentStyles w:defLockedState="0" w:defUIPriority="99" w:defSemiHidden="0" w:defUnhideWhenUsed="0" w:defQFormat="0" w:count="376">
     <w:lsdException w:name="Normal" w:uiPriority="0" w:qFormat="1"/>
     <w:lsdException w:name="heading 1" w:uiPriority="9" w:qFormat="1"/>
-    <w:lsdException w:name="heading 2" w:uiPriority="9" w:semiHidden="1" w:unhideWhenUsed="1" w:qFormat="1"/>
-    <w:lsdException w:name="heading 3" w:uiPriority="9" w:semiHidden="1" w:unhideWhenUsed="1" w:qFormat="1"/>
-    <w:lsdException w:name="heading 4" w:uiPriority="9" w:semiHidden="1" w:unhideWhenUsed="1" w:qFormat="1"/>
-    <w:lsdException w:name="heading 5" w:uiPriority="9" w:semiHidden="1" w:unhideWhenUsed="1" w:qFormat="1"/>
-    <w:lsdException w:name="heading 6" w:uiPriority="9" w:semiHidden="1" w:unhideWhenUsed="1"/>
-    <w:lsdException w:name="heading 7" w:uiPriority="9" w:semiHidden="1" w:unhideWhenUsed="1" w:qFormat="1"/>
-    <w:lsdException w:name="heading 8" w:uiPriority="9" w:semiHidden="1" w:unhideWhenUsed="1" w:qFormat="1"/>
-    <w:lsdException w:name="heading 9" w:uiPriority="9" w:semiHidden="1" w:unhideWhenUsed="1" w:qFormat="1"/>
+    <w:lsdException w:name="heading 2" w:semiHidden="1" w:uiPriority="9" w:unhideWhenUsed="1" w:qFormat="1"/>
+    <w:lsdException w:name="heading 3" w:semiHidden="1" w:uiPriority="9" w:unhideWhenUsed="1" w:qFormat="1"/>
+    <w:lsdException w:name="heading 4" w:semiHidden="1" w:uiPriority="9" w:unhideWhenUsed="1" w:qFormat="1"/>
+    <w:lsdException w:name="heading 5" w:semiHidden="1" w:uiPriority="9" w:unhideWhenUsed="1" w:qFormat="1"/>
+    <w:lsdException w:name="heading 6" w:semiHidden="1" w:uiPriority="9" w:unhideWhenUsed="1"/>
+    <w:lsdException w:name="heading 7" w:semiHidden="1" w:uiPriority="9" w:unhideWhenUsed="1" w:qFormat="1"/>
+    <w:lsdException w:name="heading 8" w:semiHidden="1" w:uiPriority="9" w:unhideWhenUsed="1" w:qFormat="1"/>
+    <w:lsdException w:name="heading 9" w:semiHidden="1" w:uiPriority="9" w:unhideWhenUsed="1" w:qFormat="1"/>
     <w:lsdException w:name="index 1" w:semiHidden="1" w:unhideWhenUsed="1"/>
     <w:lsdException w:name="index 2" w:semiHidden="1" w:unhideWhenUsed="1"/>
     <w:lsdException w:name="index 3" w:semiHidden="1" w:unhideWhenUsed="1"/>
@@ -1858,22 +2110,22 @@
     <w:lsdException w:name="index 7" w:semiHidden="1" w:unhideWhenUsed="1"/>
     <w:lsdException w:name="index 8" w:semiHidden="1" w:unhideWhenUsed="1"/>
     <w:lsdException w:name="index 9" w:semiHidden="1" w:unhideWhenUsed="1"/>
-    <w:lsdException w:name="toc 1" w:uiPriority="39" w:semiHidden="1" w:unhideWhenUsed="1"/>
-    <w:lsdException w:name="toc 2" w:uiPriority="39" w:semiHidden="1" w:unhideWhenUsed="1"/>
-    <w:lsdException w:name="toc 3" w:uiPriority="39" w:semiHidden="1" w:unhideWhenUsed="1"/>
-    <w:lsdException w:name="toc 4" w:uiPriority="39" w:semiHidden="1" w:unhideWhenUsed="1"/>
-    <w:lsdException w:name="toc 5" w:uiPriority="39" w:semiHidden="1" w:unhideWhenUsed="1"/>
-    <w:lsdException w:name="toc 6" w:uiPriority="39" w:semiHidden="1" w:unhideWhenUsed="1"/>
-    <w:lsdException w:name="toc 7" w:uiPriority="39" w:semiHidden="1" w:unhideWhenUsed="1"/>
-    <w:lsdException w:name="toc 8" w:uiPriority="39" w:semiHidden="1" w:unhideWhenUsed="1"/>
-    <w:lsdException w:name="toc 9" w:uiPriority="39" w:semiHidden="1" w:unhideWhenUsed="1"/>
+    <w:lsdException w:name="toc 1" w:semiHidden="1" w:uiPriority="39" w:unhideWhenUsed="1"/>
+    <w:lsdException w:name="toc 2" w:semiHidden="1" w:uiPriority="39" w:unhideWhenUsed="1"/>
+    <w:lsdException w:name="toc 3" w:semiHidden="1" w:uiPriority="39" w:unhideWhenUsed="1"/>
+    <w:lsdException w:name="toc 4" w:semiHidden="1" w:uiPriority="39" w:unhideWhenUsed="1"/>
+    <w:lsdException w:name="toc 5" w:semiHidden="1" w:uiPriority="39" w:unhideWhenUsed="1"/>
+    <w:lsdException w:name="toc 6" w:semiHidden="1" w:uiPriority="39" w:unhideWhenUsed="1"/>
+    <w:lsdException w:name="toc 7" w:semiHidden="1" w:uiPriority="39" w:unhideWhenUsed="1"/>
+    <w:lsdException w:name="toc 8" w:semiHidden="1" w:uiPriority="39" w:unhideWhenUsed="1"/>
+    <w:lsdException w:name="toc 9" w:semiHidden="1" w:uiPriority="39" w:unhideWhenUsed="1"/>
     <w:lsdException w:name="Normal Indent" w:semiHidden="1" w:unhideWhenUsed="1"/>
     <w:lsdException w:name="footnote text" w:semiHidden="1" w:unhideWhenUsed="1"/>
     <w:lsdException w:name="annotation text" w:semiHidden="1" w:unhideWhenUsed="1"/>
     <w:lsdException w:name="header" w:semiHidden="1" w:unhideWhenUsed="1"/>
     <w:lsdException w:name="footer" w:semiHidden="1" w:unhideWhenUsed="1"/>
     <w:lsdException w:name="index heading" w:semiHidden="1" w:unhideWhenUsed="1"/>
-    <w:lsdException w:name="caption" w:uiPriority="35" w:semiHidden="1" w:unhideWhenUsed="1"/>
+    <w:lsdException w:name="caption" w:semiHidden="1" w:uiPriority="35" w:unhideWhenUsed="1"/>
     <w:lsdException w:name="table of figures" w:semiHidden="1" w:unhideWhenUsed="1"/>
     <w:lsdException w:name="envelope address" w:semiHidden="1" w:unhideWhenUsed="1"/>
     <w:lsdException w:name="envelope return" w:semiHidden="1" w:unhideWhenUsed="1"/>
@@ -1904,7 +2156,7 @@
     <w:lsdException w:name="Title" w:uiPriority="10" w:qFormat="1"/>
     <w:lsdException w:name="Closing" w:semiHidden="1" w:unhideWhenUsed="1"/>
     <w:lsdException w:name="Signature" w:semiHidden="1" w:unhideWhenUsed="1"/>
-    <w:lsdException w:name="Default Paragraph Font" w:uiPriority="1" w:semiHidden="1" w:unhideWhenUsed="1"/>
+    <w:lsdException w:name="Default Paragraph Font" w:semiHidden="1" w:uiPriority="1" w:unhideWhenUsed="1"/>
     <w:lsdException w:name="Body Text" w:semiHidden="1" w:unhideWhenUsed="1"/>
     <w:lsdException w:name="Body Text Indent" w:semiHidden="1" w:unhideWhenUsed="1"/>
     <w:lsdException w:name="List Continue" w:semiHidden="1" w:unhideWhenUsed="1"/>
@@ -1944,6 +2196,7 @@
     <w:lsdException w:name="HTML Sample" w:semiHidden="1" w:unhideWhenUsed="1"/>
     <w:lsdException w:name="HTML Typewriter" w:semiHidden="1" w:unhideWhenUsed="1"/>
     <w:lsdException w:name="HTML Variable" w:semiHidden="1" w:unhideWhenUsed="1"/>
+    <w:lsdException w:name="Normal Table" w:semiHidden="1" w:unhideWhenUsed="1"/>
     <w:lsdException w:name="annotation subject" w:semiHidden="1" w:unhideWhenUsed="1"/>
     <w:lsdException w:name="No List" w:semiHidden="1" w:unhideWhenUsed="1"/>
     <w:lsdException w:name="Outline List 1" w:semiHidden="1" w:unhideWhenUsed="1"/>
@@ -1990,8 +2243,10 @@
     <w:lsdException w:name="Table Subtle 2" w:semiHidden="1" w:unhideWhenUsed="1"/>
     <w:lsdException w:name="Table Web 1" w:semiHidden="1" w:unhideWhenUsed="1"/>
     <w:lsdException w:name="Table Web 2" w:semiHidden="1" w:unhideWhenUsed="1"/>
+    <w:lsdException w:name="Table Web 3" w:semiHidden="1" w:unhideWhenUsed="1"/>
     <w:lsdException w:name="Balloon Text" w:semiHidden="1" w:unhideWhenUsed="1"/>
     <w:lsdException w:name="Table Grid" w:uiPriority="59"/>
+    <w:lsdException w:name="Table Theme" w:semiHidden="1" w:unhideWhenUsed="1"/>
     <w:lsdException w:name="Placeholder Text" w:semiHidden="1"/>
     <w:lsdException w:name="No Spacing" w:uiPriority="1"/>
     <w:lsdException w:name="Light Shading" w:uiPriority="60"/>
@@ -2101,8 +2356,8 @@
     <w:lsdException w:name="Subtle Reference" w:uiPriority="31"/>
     <w:lsdException w:name="Intense Reference" w:uiPriority="32"/>
     <w:lsdException w:name="Book Title" w:uiPriority="33"/>
-    <w:lsdException w:name="Bibliography" w:uiPriority="37" w:semiHidden="1" w:unhideWhenUsed="1"/>
-    <w:lsdException w:name="TOC Heading" w:uiPriority="39" w:semiHidden="1" w:unhideWhenUsed="1" w:qFormat="1"/>
+    <w:lsdException w:name="Bibliography" w:semiHidden="1" w:uiPriority="37" w:unhideWhenUsed="1"/>
+    <w:lsdException w:name="TOC Heading" w:semiHidden="1" w:uiPriority="39" w:unhideWhenUsed="1" w:qFormat="1"/>
     <w:lsdException w:name="Plain Table 1" w:uiPriority="41"/>
     <w:lsdException w:name="Plain Table 2" w:uiPriority="42"/>
     <w:lsdException w:name="Plain Table 3" w:uiPriority="43"/>
@@ -2213,7 +2468,7 @@
     <w:lsdException w:name="Unresolved Mention" w:semiHidden="1" w:unhideWhenUsed="1"/>
     <w:lsdException w:name="Smart Link" w:semiHidden="1" w:unhideWhenUsed="1"/>
   </w:latentStyles>
-  <w:style w:type="paragraph" w:styleId="Normal" w:default="1">
+  <w:style w:type="paragraph" w:default="1" w:styleId="Normal">
     <w:name w:val="Normal"/>
     <w:qFormat/>
     <w:rsid w:val="004A392D"/>
@@ -2235,7 +2490,7 @@
       <w:outlineLvl w:val="0"/>
     </w:pPr>
     <w:rPr>
-      <w:rFonts w:asciiTheme="majorHAnsi" w:hAnsiTheme="majorHAnsi" w:eastAsiaTheme="majorEastAsia" w:cstheme="majorBidi"/>
+      <w:rFonts w:asciiTheme="majorHAnsi" w:eastAsiaTheme="majorEastAsia" w:hAnsiTheme="majorHAnsi" w:cstheme="majorBidi"/>
       <w:b/>
       <w:bCs/>
       <w:sz w:val="36"/>
@@ -2256,7 +2511,7 @@
       <w:outlineLvl w:val="1"/>
     </w:pPr>
     <w:rPr>
-      <w:rFonts w:asciiTheme="majorHAnsi" w:hAnsiTheme="majorHAnsi" w:eastAsiaTheme="majorEastAsia" w:cstheme="majorBidi"/>
+      <w:rFonts w:asciiTheme="majorHAnsi" w:eastAsiaTheme="majorEastAsia" w:hAnsiTheme="majorHAnsi" w:cstheme="majorBidi"/>
       <w:b/>
       <w:bCs/>
       <w:sz w:val="32"/>
@@ -2277,7 +2532,7 @@
       <w:outlineLvl w:val="2"/>
     </w:pPr>
     <w:rPr>
-      <w:rFonts w:asciiTheme="majorHAnsi" w:hAnsiTheme="majorHAnsi" w:eastAsiaTheme="majorEastAsia" w:cstheme="majorBidi"/>
+      <w:rFonts w:asciiTheme="majorHAnsi" w:eastAsiaTheme="majorEastAsia" w:hAnsiTheme="majorHAnsi" w:cstheme="majorBidi"/>
       <w:b/>
       <w:bCs/>
       <w:sz w:val="28"/>
@@ -2297,7 +2552,7 @@
       <w:outlineLvl w:val="3"/>
     </w:pPr>
     <w:rPr>
-      <w:rFonts w:asciiTheme="majorHAnsi" w:hAnsiTheme="majorHAnsi" w:eastAsiaTheme="majorEastAsia" w:cstheme="majorBidi"/>
+      <w:rFonts w:asciiTheme="majorHAnsi" w:eastAsiaTheme="majorEastAsia" w:hAnsiTheme="majorHAnsi" w:cstheme="majorBidi"/>
       <w:b/>
       <w:bCs/>
       <w:iCs/>
@@ -2318,7 +2573,7 @@
       <w:outlineLvl w:val="4"/>
     </w:pPr>
     <w:rPr>
-      <w:rFonts w:asciiTheme="majorHAnsi" w:hAnsiTheme="majorHAnsi" w:eastAsiaTheme="majorEastAsia" w:cstheme="majorBidi"/>
+      <w:rFonts w:asciiTheme="majorHAnsi" w:eastAsiaTheme="majorEastAsia" w:hAnsiTheme="majorHAnsi" w:cstheme="majorBidi"/>
       <w:b/>
       <w:bCs/>
     </w:rPr>
@@ -2337,7 +2592,7 @@
       <w:outlineLvl w:val="5"/>
     </w:pPr>
     <w:rPr>
-      <w:rFonts w:asciiTheme="majorHAnsi" w:hAnsiTheme="majorHAnsi" w:eastAsiaTheme="majorEastAsia" w:cstheme="majorBidi"/>
+      <w:rFonts w:asciiTheme="majorHAnsi" w:eastAsiaTheme="majorEastAsia" w:hAnsiTheme="majorHAnsi" w:cstheme="majorBidi"/>
       <w:b/>
       <w:bCs/>
       <w:i/>
@@ -2360,7 +2615,7 @@
       <w:outlineLvl w:val="6"/>
     </w:pPr>
     <w:rPr>
-      <w:rFonts w:asciiTheme="majorHAnsi" w:hAnsiTheme="majorHAnsi" w:eastAsiaTheme="majorEastAsia" w:cstheme="majorBidi"/>
+      <w:rFonts w:asciiTheme="majorHAnsi" w:eastAsiaTheme="majorEastAsia" w:hAnsiTheme="majorHAnsi" w:cstheme="majorBidi"/>
       <w:i/>
       <w:iCs/>
       <w:sz w:val="22"/>
@@ -2381,7 +2636,7 @@
       <w:outlineLvl w:val="7"/>
     </w:pPr>
     <w:rPr>
-      <w:rFonts w:asciiTheme="majorHAnsi" w:hAnsiTheme="majorHAnsi" w:eastAsiaTheme="majorEastAsia" w:cstheme="majorBidi"/>
+      <w:rFonts w:asciiTheme="majorHAnsi" w:eastAsiaTheme="majorEastAsia" w:hAnsiTheme="majorHAnsi" w:cstheme="majorBidi"/>
       <w:sz w:val="20"/>
       <w:szCs w:val="20"/>
     </w:rPr>
@@ -2401,7 +2656,7 @@
       <w:outlineLvl w:val="8"/>
     </w:pPr>
     <w:rPr>
-      <w:rFonts w:asciiTheme="majorHAnsi" w:hAnsiTheme="majorHAnsi" w:eastAsiaTheme="majorEastAsia" w:cstheme="majorBidi"/>
+      <w:rFonts w:asciiTheme="majorHAnsi" w:eastAsiaTheme="majorEastAsia" w:hAnsiTheme="majorHAnsi" w:cstheme="majorBidi"/>
       <w:i/>
       <w:iCs/>
       <w:spacing w:val="5"/>
@@ -2409,13 +2664,13 @@
       <w:szCs w:val="20"/>
     </w:rPr>
   </w:style>
-  <w:style w:type="character" w:styleId="DefaultParagraphFont" w:default="1">
+  <w:style w:type="character" w:default="1" w:styleId="DefaultParagraphFont">
     <w:name w:val="Default Paragraph Font"/>
     <w:uiPriority w:val="1"/>
     <w:semiHidden/>
     <w:unhideWhenUsed/>
   </w:style>
-  <w:style w:type="table" w:styleId="TableNormal" w:default="1">
+  <w:style w:type="table" w:default="1" w:styleId="TableNormal">
     <w:name w:val="Normal Table"/>
     <w:uiPriority w:val="99"/>
     <w:semiHidden/>
@@ -2430,81 +2685,81 @@
       </w:tblCellMar>
     </w:tblPr>
   </w:style>
-  <w:style w:type="numbering" w:styleId="NoList" w:default="1">
+  <w:style w:type="numbering" w:default="1" w:styleId="NoList">
     <w:name w:val="No List"/>
     <w:uiPriority w:val="99"/>
     <w:semiHidden/>
     <w:unhideWhenUsed/>
   </w:style>
-  <w:style w:type="character" w:styleId="Heading1Char" w:customStyle="1">
+  <w:style w:type="character" w:customStyle="1" w:styleId="Heading1Char">
     <w:name w:val="Heading 1 Char"/>
     <w:basedOn w:val="DefaultParagraphFont"/>
     <w:link w:val="Heading1"/>
     <w:uiPriority w:val="9"/>
     <w:rsid w:val="004A392D"/>
     <w:rPr>
-      <w:rFonts w:asciiTheme="majorHAnsi" w:hAnsiTheme="majorHAnsi" w:eastAsiaTheme="majorEastAsia" w:cstheme="majorBidi"/>
+      <w:rFonts w:asciiTheme="majorHAnsi" w:eastAsiaTheme="majorEastAsia" w:hAnsiTheme="majorHAnsi" w:cstheme="majorBidi"/>
       <w:b/>
       <w:bCs/>
       <w:sz w:val="36"/>
       <w:szCs w:val="28"/>
     </w:rPr>
   </w:style>
-  <w:style w:type="character" w:styleId="Heading2Char" w:customStyle="1">
+  <w:style w:type="character" w:customStyle="1" w:styleId="Heading2Char">
     <w:name w:val="Heading 2 Char"/>
     <w:basedOn w:val="DefaultParagraphFont"/>
     <w:link w:val="Heading2"/>
     <w:uiPriority w:val="9"/>
     <w:rsid w:val="004A392D"/>
     <w:rPr>
-      <w:rFonts w:asciiTheme="majorHAnsi" w:hAnsiTheme="majorHAnsi" w:eastAsiaTheme="majorEastAsia" w:cstheme="majorBidi"/>
+      <w:rFonts w:asciiTheme="majorHAnsi" w:eastAsiaTheme="majorEastAsia" w:hAnsiTheme="majorHAnsi" w:cstheme="majorBidi"/>
       <w:b/>
       <w:bCs/>
       <w:sz w:val="32"/>
       <w:szCs w:val="26"/>
     </w:rPr>
   </w:style>
-  <w:style w:type="character" w:styleId="Heading3Char" w:customStyle="1">
+  <w:style w:type="character" w:customStyle="1" w:styleId="Heading3Char">
     <w:name w:val="Heading 3 Char"/>
     <w:basedOn w:val="DefaultParagraphFont"/>
     <w:link w:val="Heading3"/>
     <w:uiPriority w:val="9"/>
     <w:rsid w:val="004A392D"/>
     <w:rPr>
-      <w:rFonts w:asciiTheme="majorHAnsi" w:hAnsiTheme="majorHAnsi" w:eastAsiaTheme="majorEastAsia" w:cstheme="majorBidi"/>
+      <w:rFonts w:asciiTheme="majorHAnsi" w:eastAsiaTheme="majorEastAsia" w:hAnsiTheme="majorHAnsi" w:cstheme="majorBidi"/>
       <w:b/>
       <w:bCs/>
       <w:sz w:val="28"/>
     </w:rPr>
   </w:style>
-  <w:style w:type="character" w:styleId="Heading4Char" w:customStyle="1">
+  <w:style w:type="character" w:customStyle="1" w:styleId="Heading4Char">
     <w:name w:val="Heading 4 Char"/>
     <w:basedOn w:val="DefaultParagraphFont"/>
     <w:link w:val="Heading4"/>
     <w:uiPriority w:val="9"/>
     <w:rsid w:val="004A392D"/>
     <w:rPr>
-      <w:rFonts w:asciiTheme="majorHAnsi" w:hAnsiTheme="majorHAnsi" w:eastAsiaTheme="majorEastAsia" w:cstheme="majorBidi"/>
+      <w:rFonts w:asciiTheme="majorHAnsi" w:eastAsiaTheme="majorEastAsia" w:hAnsiTheme="majorHAnsi" w:cstheme="majorBidi"/>
       <w:b/>
       <w:bCs/>
       <w:iCs/>
       <w:sz w:val="26"/>
     </w:rPr>
   </w:style>
-  <w:style w:type="character" w:styleId="Heading5Char" w:customStyle="1">
+  <w:style w:type="character" w:customStyle="1" w:styleId="Heading5Char">
     <w:name w:val="Heading 5 Char"/>
     <w:basedOn w:val="DefaultParagraphFont"/>
     <w:link w:val="Heading5"/>
     <w:uiPriority w:val="9"/>
     <w:rsid w:val="004A392D"/>
     <w:rPr>
-      <w:rFonts w:asciiTheme="majorHAnsi" w:hAnsiTheme="majorHAnsi" w:eastAsiaTheme="majorEastAsia" w:cstheme="majorBidi"/>
+      <w:rFonts w:asciiTheme="majorHAnsi" w:eastAsiaTheme="majorEastAsia" w:hAnsiTheme="majorHAnsi" w:cstheme="majorBidi"/>
       <w:b/>
       <w:bCs/>
       <w:sz w:val="24"/>
     </w:rPr>
   </w:style>
-  <w:style w:type="character" w:styleId="Heading6Char" w:customStyle="1">
+  <w:style w:type="character" w:customStyle="1" w:styleId="Heading6Char">
     <w:name w:val="Heading 6 Char"/>
     <w:basedOn w:val="DefaultParagraphFont"/>
     <w:link w:val="Heading6"/>
@@ -2512,7 +2767,7 @@
     <w:semiHidden/>
     <w:rsid w:val="00F85186"/>
     <w:rPr>
-      <w:rFonts w:asciiTheme="majorHAnsi" w:hAnsiTheme="majorHAnsi" w:eastAsiaTheme="majorEastAsia" w:cstheme="majorBidi"/>
+      <w:rFonts w:asciiTheme="majorHAnsi" w:eastAsiaTheme="majorEastAsia" w:hAnsiTheme="majorHAnsi" w:cstheme="majorBidi"/>
       <w:b/>
       <w:bCs/>
       <w:i/>
@@ -2520,7 +2775,7 @@
       <w:color w:val="7F7F7F" w:themeColor="text1" w:themeTint="80"/>
     </w:rPr>
   </w:style>
-  <w:style w:type="character" w:styleId="Heading7Char" w:customStyle="1">
+  <w:style w:type="character" w:customStyle="1" w:styleId="Heading7Char">
     <w:name w:val="Heading 7 Char"/>
     <w:basedOn w:val="DefaultParagraphFont"/>
     <w:link w:val="Heading7"/>
@@ -2528,12 +2783,12 @@
     <w:semiHidden/>
     <w:rsid w:val="004A392D"/>
     <w:rPr>
-      <w:rFonts w:asciiTheme="majorHAnsi" w:hAnsiTheme="majorHAnsi" w:eastAsiaTheme="majorEastAsia" w:cstheme="majorBidi"/>
+      <w:rFonts w:asciiTheme="majorHAnsi" w:eastAsiaTheme="majorEastAsia" w:hAnsiTheme="majorHAnsi" w:cstheme="majorBidi"/>
       <w:i/>
       <w:iCs/>
     </w:rPr>
   </w:style>
-  <w:style w:type="character" w:styleId="Heading8Char" w:customStyle="1">
+  <w:style w:type="character" w:customStyle="1" w:styleId="Heading8Char">
     <w:name w:val="Heading 8 Char"/>
     <w:basedOn w:val="DefaultParagraphFont"/>
     <w:link w:val="Heading8"/>
@@ -2541,12 +2796,12 @@
     <w:semiHidden/>
     <w:rsid w:val="004A392D"/>
     <w:rPr>
-      <w:rFonts w:asciiTheme="majorHAnsi" w:hAnsiTheme="majorHAnsi" w:eastAsiaTheme="majorEastAsia" w:cstheme="majorBidi"/>
+      <w:rFonts w:asciiTheme="majorHAnsi" w:eastAsiaTheme="majorEastAsia" w:hAnsiTheme="majorHAnsi" w:cstheme="majorBidi"/>
       <w:sz w:val="20"/>
       <w:szCs w:val="20"/>
     </w:rPr>
   </w:style>
-  <w:style w:type="character" w:styleId="Heading9Char" w:customStyle="1">
+  <w:style w:type="character" w:customStyle="1" w:styleId="Heading9Char">
     <w:name w:val="Heading 9 Char"/>
     <w:basedOn w:val="DefaultParagraphFont"/>
     <w:link w:val="Heading9"/>
@@ -2554,7 +2809,7 @@
     <w:semiHidden/>
     <w:rsid w:val="004A392D"/>
     <w:rPr>
-      <w:rFonts w:asciiTheme="majorHAnsi" w:hAnsiTheme="majorHAnsi" w:eastAsiaTheme="majorEastAsia" w:cstheme="majorBidi"/>
+      <w:rFonts w:asciiTheme="majorHAnsi" w:eastAsiaTheme="majorEastAsia" w:hAnsiTheme="majorHAnsi" w:cstheme="majorBidi"/>
       <w:i/>
       <w:iCs/>
       <w:spacing w:val="5"/>
@@ -2572,27 +2827,27 @@
     <w:rsid w:val="004A392D"/>
     <w:pPr>
       <w:pBdr>
-        <w:bottom w:val="single" w:color="auto" w:sz="4" w:space="1"/>
+        <w:bottom w:val="single" w:sz="4" w:space="1" w:color="auto"/>
       </w:pBdr>
       <w:spacing w:line="360" w:lineRule="auto"/>
       <w:contextualSpacing/>
     </w:pPr>
     <w:rPr>
-      <w:rFonts w:asciiTheme="majorHAnsi" w:hAnsiTheme="majorHAnsi" w:eastAsiaTheme="majorEastAsia" w:cstheme="majorBidi"/>
+      <w:rFonts w:asciiTheme="majorHAnsi" w:eastAsiaTheme="majorEastAsia" w:hAnsiTheme="majorHAnsi" w:cstheme="majorBidi"/>
       <w:b/>
       <w:spacing w:val="5"/>
       <w:sz w:val="36"/>
       <w:szCs w:val="52"/>
     </w:rPr>
   </w:style>
-  <w:style w:type="character" w:styleId="TitleChar" w:customStyle="1">
+  <w:style w:type="character" w:customStyle="1" w:styleId="TitleChar">
     <w:name w:val="Title Char"/>
     <w:basedOn w:val="DefaultParagraphFont"/>
     <w:link w:val="Title"/>
     <w:uiPriority w:val="10"/>
     <w:rsid w:val="004A392D"/>
     <w:rPr>
-      <w:rFonts w:asciiTheme="majorHAnsi" w:hAnsiTheme="majorHAnsi" w:eastAsiaTheme="majorEastAsia" w:cstheme="majorBidi"/>
+      <w:rFonts w:asciiTheme="majorHAnsi" w:eastAsiaTheme="majorEastAsia" w:hAnsiTheme="majorHAnsi" w:cstheme="majorBidi"/>
       <w:b/>
       <w:spacing w:val="5"/>
       <w:sz w:val="36"/>
@@ -2611,7 +2866,7 @@
       <w:spacing w:after="600"/>
     </w:pPr>
     <w:rPr>
-      <w:rFonts w:asciiTheme="majorHAnsi" w:hAnsiTheme="majorHAnsi" w:eastAsiaTheme="majorEastAsia" w:cstheme="majorBidi"/>
+      <w:rFonts w:asciiTheme="majorHAnsi" w:eastAsiaTheme="majorEastAsia" w:hAnsiTheme="majorHAnsi" w:cstheme="majorBidi"/>
       <w:b/>
       <w:i/>
       <w:iCs/>
@@ -2620,14 +2875,14 @@
       <w:szCs w:val="24"/>
     </w:rPr>
   </w:style>
-  <w:style w:type="character" w:styleId="SubtitleChar" w:customStyle="1">
+  <w:style w:type="character" w:customStyle="1" w:styleId="SubtitleChar">
     <w:name w:val="Subtitle Char"/>
     <w:basedOn w:val="DefaultParagraphFont"/>
     <w:link w:val="Subtitle"/>
     <w:uiPriority w:val="11"/>
     <w:rsid w:val="004A392D"/>
     <w:rPr>
-      <w:rFonts w:asciiTheme="majorHAnsi" w:hAnsiTheme="majorHAnsi" w:eastAsiaTheme="majorEastAsia" w:cstheme="majorBidi"/>
+      <w:rFonts w:asciiTheme="majorHAnsi" w:eastAsiaTheme="majorEastAsia" w:hAnsiTheme="majorHAnsi" w:cstheme="majorBidi"/>
       <w:b/>
       <w:i/>
       <w:iCs/>
@@ -2655,7 +2910,7 @@
       <w:i/>
       <w:iCs/>
       <w:spacing w:val="10"/>
-      <w:bdr w:val="none" w:color="auto" w:sz="0" w:space="0"/>
+      <w:bdr w:val="none" w:sz="0" w:space="0" w:color="auto"/>
       <w:shd w:val="clear" w:color="auto" w:fill="auto"/>
     </w:rPr>
   </w:style>
@@ -2696,7 +2951,7 @@
       <w:iCs/>
     </w:rPr>
   </w:style>
-  <w:style w:type="character" w:styleId="QuoteChar" w:customStyle="1">
+  <w:style w:type="character" w:customStyle="1" w:styleId="QuoteChar">
     <w:name w:val="Quote Char"/>
     <w:basedOn w:val="DefaultParagraphFont"/>
     <w:link w:val="Quote"/>
@@ -2716,7 +2971,7 @@
     <w:rsid w:val="00F85186"/>
     <w:pPr>
       <w:pBdr>
-        <w:bottom w:val="single" w:color="auto" w:sz="4" w:space="1"/>
+        <w:bottom w:val="single" w:sz="4" w:space="1" w:color="auto"/>
       </w:pBdr>
       <w:spacing w:before="200" w:after="280"/>
       <w:ind w:left="1008" w:right="1152"/>
@@ -2729,7 +2984,7 @@
       <w:iCs/>
     </w:rPr>
   </w:style>
-  <w:style w:type="character" w:styleId="IntenseQuoteChar" w:customStyle="1">
+  <w:style w:type="character" w:customStyle="1" w:styleId="IntenseQuoteChar">
     <w:name w:val="Intense Quote Char"/>
     <w:basedOn w:val="DefaultParagraphFont"/>
     <w:link w:val="IntenseQuote"/>
@@ -2820,7 +3075,7 @@
       <w:spacing w:after="0" w:line="240" w:lineRule="auto"/>
     </w:pPr>
   </w:style>
-  <w:style w:type="character" w:styleId="HeaderChar" w:customStyle="1">
+  <w:style w:type="character" w:customStyle="1" w:styleId="HeaderChar">
     <w:name w:val="Header Char"/>
     <w:basedOn w:val="DefaultParagraphFont"/>
     <w:link w:val="Header"/>
@@ -2845,7 +3100,7 @@
       <w:spacing w:after="0" w:line="240" w:lineRule="auto"/>
     </w:pPr>
   </w:style>
-  <w:style w:type="character" w:styleId="FooterChar" w:customStyle="1">
+  <w:style w:type="character" w:customStyle="1" w:styleId="FooterChar">
     <w:name w:val="Footer Char"/>
     <w:basedOn w:val="DefaultParagraphFont"/>
     <w:link w:val="Footer"/>
@@ -2872,7 +3127,7 @@
       <w:szCs w:val="16"/>
     </w:rPr>
   </w:style>
-  <w:style w:type="character" w:styleId="BalloonTextChar" w:customStyle="1">
+  <w:style w:type="character" w:customStyle="1" w:styleId="BalloonTextChar">
     <w:name w:val="Balloon Text Char"/>
     <w:basedOn w:val="DefaultParagraphFont"/>
     <w:link w:val="BalloonText"/>

--- a/CDSM_SofwarePrep.docx
+++ b/CDSM_SofwarePrep.docx
@@ -130,7 +130,19 @@
         <w:rPr>
           <w:lang w:val="en-US"/>
         </w:rPr>
-        <w:t>A large repository with all the necessary software and workshop materials has been prepared and posted to OneDrive site for download. The repository can be accessed using the following link:</w:t>
+        <w:t xml:space="preserve">A repository with all the necessary software and workshop materials has been prepared and posted to </w:t>
+      </w:r>
+      <w:r>
+        <w:rPr>
+          <w:lang w:val="en-US"/>
+        </w:rPr>
+        <w:t>a Google Drive</w:t>
+      </w:r>
+      <w:r>
+        <w:rPr>
+          <w:lang w:val="en-US"/>
+        </w:rPr>
+        <w:t xml:space="preserve"> site for download. The repository can be accessed using the following link:</w:t>
       </w:r>
     </w:p>
     <w:p>
@@ -145,35 +157,7 @@
             <w:rStyle w:val="Hyperlink"/>
             <w:lang w:val="en-US"/>
           </w:rPr>
-          <w:t>CDSM W</w:t>
-        </w:r>
-        <w:r>
-          <w:rPr>
-            <w:rStyle w:val="Hyperlink"/>
-            <w:lang w:val="en-US"/>
-          </w:rPr>
-          <w:t>o</w:t>
-        </w:r>
-        <w:r>
-          <w:rPr>
-            <w:rStyle w:val="Hyperlink"/>
-            <w:lang w:val="en-US"/>
-          </w:rPr>
-          <w:t>rk</w:t>
-        </w:r>
-        <w:r>
-          <w:rPr>
-            <w:rStyle w:val="Hyperlink"/>
-            <w:lang w:val="en-US"/>
-          </w:rPr>
-          <w:t>s</w:t>
-        </w:r>
-        <w:r>
-          <w:rPr>
-            <w:rStyle w:val="Hyperlink"/>
-            <w:lang w:val="en-US"/>
-          </w:rPr>
-          <w:t>hop 2023</w:t>
+          <w:t>CDSM Workshop 2023</w:t>
         </w:r>
       </w:hyperlink>
     </w:p>
@@ -187,7 +171,31 @@
         <w:rPr>
           <w:lang w:val="en-US"/>
         </w:rPr>
-        <w:t>The link will open in your default browser (Figure 1). In the upper left of the webpage, there is a download button. Click the button and the entire repository will be downloaded to a ZIP file called “CDSM.zip”.</w:t>
+        <w:t xml:space="preserve">The link will open in your default browser (Figure 1). </w:t>
+      </w:r>
+      <w:r>
+        <w:rPr>
+          <w:lang w:val="en-US"/>
+        </w:rPr>
+        <w:t>Clicking the three small dots to the right of the folder will open a dialogue box and enable you to download</w:t>
+      </w:r>
+      <w:r>
+        <w:rPr>
+          <w:lang w:val="en-US"/>
+        </w:rPr>
+        <w:t xml:space="preserve"> entire ZIP file called “CDSM</w:t>
+      </w:r>
+      <w:r>
+        <w:rPr>
+          <w:lang w:val="en-US"/>
+        </w:rPr>
+        <w:t>_Workshop</w:t>
+      </w:r>
+      <w:r>
+        <w:rPr>
+          <w:lang w:val="en-US"/>
+        </w:rPr>
+        <w:t>.zip”.</w:t>
       </w:r>
     </w:p>
     <w:p>
@@ -212,7 +220,19 @@
         <w:rPr>
           <w:lang w:val="en-US"/>
         </w:rPr>
-        <w:t xml:space="preserve"> The folder CDSM should be on the C: drive, with subfolders as shown in Figure 2.</w:t>
+        <w:t xml:space="preserve"> The folder CDSM</w:t>
+      </w:r>
+      <w:r>
+        <w:rPr>
+          <w:lang w:val="en-US"/>
+        </w:rPr>
+        <w:t>_Workshop</w:t>
+      </w:r>
+      <w:r>
+        <w:rPr>
+          <w:lang w:val="en-US"/>
+        </w:rPr>
+        <w:t xml:space="preserve"> should be on the C: drive, with subfolders as shown in Figure 2.</w:t>
       </w:r>
     </w:p>
     <w:p>
@@ -251,13 +271,15 @@
       <w:r>
         <w:rPr>
           <w:noProof/>
+          <w:szCs w:val="24"/>
+          <w:lang w:val="en-US"/>
         </w:rPr>
         <w:lastRenderedPageBreak/>
         <w:drawing>
-          <wp:inline distT="0" distB="0" distL="0" distR="0" wp14:anchorId="434780F0" wp14:editId="4EB327A5">
-            <wp:extent cx="8229600" cy="2498090"/>
-            <wp:effectExtent l="0" t="0" r="0" b="0"/>
-            <wp:docPr id="1" name="Picture 1"/>
+          <wp:inline distT="0" distB="0" distL="0" distR="0" wp14:anchorId="08687DA5" wp14:editId="2D876FC6">
+            <wp:extent cx="8282826" cy="4657725"/>
+            <wp:effectExtent l="0" t="0" r="4445" b="0"/>
+            <wp:docPr id="15" name="Picture 15"/>
             <wp:cNvGraphicFramePr>
               <a:graphicFrameLocks xmlns:a="http://schemas.openxmlformats.org/drawingml/2006/main" noChangeAspect="1"/>
             </wp:cNvGraphicFramePr>
@@ -265,23 +287,33 @@
               <a:graphicData uri="http://schemas.openxmlformats.org/drawingml/2006/picture">
                 <pic:pic xmlns:pic="http://schemas.openxmlformats.org/drawingml/2006/picture">
                   <pic:nvPicPr>
-                    <pic:cNvPr id="1" name=""/>
-                    <pic:cNvPicPr/>
+                    <pic:cNvPr id="0" name="Picture 2"/>
+                    <pic:cNvPicPr>
+                      <a:picLocks noChangeAspect="1" noChangeArrowheads="1"/>
+                    </pic:cNvPicPr>
                   </pic:nvPicPr>
                   <pic:blipFill>
-                    <a:blip r:embed="rId15"/>
+                    <a:blip r:embed="rId15">
+                      <a:extLst>
+                        <a:ext uri="{28A0092B-C50C-407E-A947-70E740481C1C}">
+                          <a14:useLocalDpi xmlns:a14="http://schemas.microsoft.com/office/drawing/2010/main" val="0"/>
+                        </a:ext>
+                      </a:extLst>
+                    </a:blip>
+                    <a:srcRect/>
                     <a:stretch>
                       <a:fillRect/>
                     </a:stretch>
                   </pic:blipFill>
-                  <pic:spPr>
+                  <pic:spPr bwMode="auto">
                     <a:xfrm>
                       <a:off x="0" y="0"/>
-                      <a:ext cx="8229600" cy="2498090"/>
+                      <a:ext cx="8292812" cy="4663340"/>
                     </a:xfrm>
                     <a:prstGeom prst="rect">
                       <a:avLst/>
                     </a:prstGeom>
+                    <a:noFill/>
                   </pic:spPr>
                 </pic:pic>
               </a:graphicData>
@@ -323,7 +355,16 @@
           <w:sz w:val="22"/>
           <w:lang w:val="en-US"/>
         </w:rPr>
-        <w:t xml:space="preserve"> box in upper left</w:t>
+        <w:t xml:space="preserve"> box in</w:t>
+      </w:r>
+      <w:r>
+        <w:rPr>
+          <w:b/>
+          <w:bCs/>
+          <w:sz w:val="22"/>
+          <w:lang w:val="en-US"/>
+        </w:rPr>
+        <w:t xml:space="preserve"> lower right</w:t>
       </w:r>
     </w:p>
     <w:p>
@@ -358,10 +399,10 @@
         </w:rPr>
         <w:lastRenderedPageBreak/>
         <w:drawing>
-          <wp:inline distT="0" distB="0" distL="0" distR="0" wp14:anchorId="5EB4F17B" wp14:editId="5D73CD19">
-            <wp:extent cx="5924550" cy="2457450"/>
-            <wp:effectExtent l="19050" t="19050" r="19050" b="19050"/>
-            <wp:docPr id="3" name="Picture 3"/>
+          <wp:inline distT="0" distB="0" distL="0" distR="0" wp14:anchorId="3729721C" wp14:editId="6C3AE1F8">
+            <wp:extent cx="5943600" cy="1534795"/>
+            <wp:effectExtent l="0" t="0" r="0" b="8255"/>
+            <wp:docPr id="1" name="Picture 1"/>
             <wp:cNvGraphicFramePr>
               <a:graphicFrameLocks xmlns:a="http://schemas.openxmlformats.org/drawingml/2006/main" noChangeAspect="1"/>
             </wp:cNvGraphicFramePr>
@@ -381,16 +422,11 @@
                   <pic:spPr>
                     <a:xfrm>
                       <a:off x="0" y="0"/>
-                      <a:ext cx="5924550" cy="2457450"/>
+                      <a:ext cx="5943600" cy="1534795"/>
                     </a:xfrm>
                     <a:prstGeom prst="rect">
                       <a:avLst/>
                     </a:prstGeom>
-                    <a:ln w="25400">
-                      <a:solidFill>
-                        <a:schemeClr val="tx1"/>
-                      </a:solidFill>
-                    </a:ln>
                   </pic:spPr>
                 </pic:pic>
               </a:graphicData>
@@ -517,19 +553,11 @@
           <w:lang w:val="en-US"/>
         </w:rPr>
       </w:pPr>
-      <w:proofErr w:type="spellStart"/>
-      <w:r>
-        <w:rPr>
-          <w:lang w:val="en-US"/>
-        </w:rPr>
-        <w:t>Rtools</w:t>
-      </w:r>
-      <w:proofErr w:type="spellEnd"/>
-      <w:r>
-        <w:rPr>
-          <w:lang w:val="en-US"/>
-        </w:rPr>
-        <w:t>: these tools allow for proper R package installations</w:t>
+      <w:r>
+        <w:rPr>
+          <w:lang w:val="en-US"/>
+        </w:rPr>
+        <w:t>Rtools: these tools allow for proper R package installations</w:t>
       </w:r>
     </w:p>
     <w:p>
@@ -674,17 +702,12 @@
         <w:t xml:space="preserve"> will create a folder and install to C:\Program Files\R by default.</w:t>
       </w:r>
     </w:p>
-    <w:p>
-      <w:r>
-        <w:br w:type="page"/>
-      </w:r>
-    </w:p>
+    <w:p/>
     <w:p>
       <w:pPr>
         <w:pStyle w:val="Heading2"/>
       </w:pPr>
       <w:r>
-        <w:lastRenderedPageBreak/>
         <w:t>Step 2.2: Install R Studio</w:t>
       </w:r>
     </w:p>
@@ -722,7 +745,11 @@
     </w:p>
     <w:p>
       <w:r>
-        <w:t>RStudio will create a folder and install to C:\Program Files\RStudio by default. During installation, allow RStudio setup to add a shortcut to the Desktop is prompted. If not, the RStudio</w:t>
+        <w:t xml:space="preserve">RStudio will create a folder and install to C:\Program Files\RStudio by default. During installation, allow RStudio setup to add a shortcut to the Desktop is prompted. If not, the </w:t>
+      </w:r>
+      <w:r>
+        <w:lastRenderedPageBreak/>
+        <w:t>RStudio</w:t>
       </w:r>
       <w:r>
         <w:t>.</w:t>
@@ -743,42 +770,20 @@
         <w:pStyle w:val="Heading2"/>
       </w:pPr>
       <w:r>
-        <w:t xml:space="preserve">Step 2.3: Install </w:t>
-      </w:r>
-      <w:proofErr w:type="spellStart"/>
-      <w:r>
-        <w:t>Rtools</w:t>
-      </w:r>
-      <w:proofErr w:type="spellEnd"/>
-      <w:r>
-        <w:t xml:space="preserve"> (Windows Only)</w:t>
-      </w:r>
-    </w:p>
-    <w:p>
-      <w:pPr>
-        <w:rPr>
-          <w:lang w:val="en-US"/>
-        </w:rPr>
-      </w:pPr>
-      <w:r>
-        <w:rPr>
-          <w:lang w:val="en-US"/>
-        </w:rPr>
-        <w:t xml:space="preserve">The </w:t>
-      </w:r>
-      <w:proofErr w:type="spellStart"/>
-      <w:r>
-        <w:rPr>
-          <w:lang w:val="en-US"/>
-        </w:rPr>
-        <w:t>Rtools</w:t>
-      </w:r>
-      <w:proofErr w:type="spellEnd"/>
-      <w:r>
-        <w:rPr>
-          <w:lang w:val="en-US"/>
-        </w:rPr>
-        <w:t xml:space="preserve"> software </w:t>
+        <w:t>Step 2.3: Install Rtools (Windows Only)</w:t>
+      </w:r>
+    </w:p>
+    <w:p>
+      <w:pPr>
+        <w:rPr>
+          <w:lang w:val="en-US"/>
+        </w:rPr>
+      </w:pPr>
+      <w:r>
+        <w:rPr>
+          <w:lang w:val="en-US"/>
+        </w:rPr>
+        <w:t xml:space="preserve">The Rtools software </w:t>
       </w:r>
       <w:r>
         <w:rPr>
@@ -805,23 +810,10 @@
     </w:p>
     <w:p>
       <w:r>
-        <w:t xml:space="preserve">Please ensure you download and install the version of </w:t>
-      </w:r>
-      <w:proofErr w:type="spellStart"/>
-      <w:r>
-        <w:t>Rtools</w:t>
-      </w:r>
-      <w:proofErr w:type="spellEnd"/>
-      <w:r>
-        <w:t xml:space="preserve"> that corresponds to the version of R that was installed. </w:t>
-      </w:r>
-      <w:proofErr w:type="spellStart"/>
-      <w:r>
-        <w:t>Rtools</w:t>
-      </w:r>
-      <w:proofErr w:type="spellEnd"/>
-      <w:r>
-        <w:t xml:space="preserve"> will create a folder and install to C:\rtools4</w:t>
+        <w:t xml:space="preserve">Please ensure you download and install the version of Rtools that corresponds to the version of R that was installed. </w:t>
+      </w:r>
+      <w:r>
+        <w:t>Rtools will create a folder and install to C:\rtools4</w:t>
       </w:r>
       <w:r>
         <w:t>x</w:t>
@@ -980,7 +972,6 @@
         <w:rPr>
           <w:noProof/>
         </w:rPr>
-        <w:lastRenderedPageBreak/>
         <w:drawing>
           <wp:inline distT="0" distB="0" distL="0" distR="0" wp14:anchorId="111AEC09" wp14:editId="6671044F">
             <wp:extent cx="3771900" cy="2686050"/>
@@ -1059,12 +1050,12 @@
         <w:t>Proper folder naming and location for SAGA-GIS</w:t>
       </w:r>
     </w:p>
-    <w:p/>
     <w:p>
       <w:pPr>
         <w:pStyle w:val="Heading1"/>
       </w:pPr>
       <w:r>
+        <w:lastRenderedPageBreak/>
         <w:t>Step 3: Prepare R</w:t>
       </w:r>
     </w:p>
@@ -1075,15 +1066,7 @@
     </w:p>
     <w:p>
       <w:r>
-        <w:t xml:space="preserve">As mentioned, the R software works by writing code or scripts, which are just commands that instruct the software to do certain operations. In our case, we will be working on data manipulation and modelling towards the end of the workshop. To make certain routine tasks much easier, users of R write “packages” that can be downloaded and then used in an R session. The packages are </w:t>
-      </w:r>
-      <w:proofErr w:type="gramStart"/>
-      <w:r>
-        <w:t>really just</w:t>
-      </w:r>
-      <w:proofErr w:type="gramEnd"/>
-      <w:r>
-        <w:t xml:space="preserve"> pre-packaged code or scripts that allow us to complete tasks</w:t>
+        <w:t>As mentioned, the R software works by writing code or scripts, which are just commands that instruct the software to do certain operations. In our case, we will be working on data manipulation and modelling towards the end of the workshop. To make certain routine tasks much easier, users of R write “packages” that can be downloaded and then used in an R session. The packages are really just pre-packaged code or scripts that allow us to complete tasks</w:t>
       </w:r>
       <w:r>
         <w:t xml:space="preserve"> efficiently</w:t>
@@ -1122,9 +1105,9 @@
         </w:rPr>
         <w:lastRenderedPageBreak/>
         <w:drawing>
-          <wp:inline distT="0" distB="0" distL="0" distR="0" wp14:anchorId="27CDF2EF" wp14:editId="3B0628FC">
-            <wp:extent cx="5753100" cy="5514617"/>
-            <wp:effectExtent l="19050" t="19050" r="19050" b="10160"/>
+          <wp:inline distT="0" distB="0" distL="0" distR="0" wp14:anchorId="27CDF2EF" wp14:editId="4C72CF33">
+            <wp:extent cx="5191125" cy="4975937"/>
+            <wp:effectExtent l="38100" t="38100" r="28575" b="34290"/>
             <wp:docPr id="6" name="Picture 6"/>
             <wp:cNvGraphicFramePr>
               <a:graphicFrameLocks xmlns:a="http://schemas.openxmlformats.org/drawingml/2006/main" noChangeAspect="1"/>
@@ -1145,7 +1128,7 @@
                   <pic:spPr>
                     <a:xfrm>
                       <a:off x="0" y="0"/>
-                      <a:ext cx="5754781" cy="5516228"/>
+                      <a:ext cx="5194692" cy="4979356"/>
                     </a:xfrm>
                     <a:prstGeom prst="rect">
                       <a:avLst/>
@@ -1198,11 +1181,10 @@
         <w:rPr>
           <w:noProof/>
         </w:rPr>
-        <w:lastRenderedPageBreak/>
         <w:drawing>
-          <wp:inline distT="0" distB="0" distL="0" distR="0" wp14:anchorId="570730FD" wp14:editId="7876005C">
-            <wp:extent cx="4724400" cy="2190750"/>
-            <wp:effectExtent l="19050" t="19050" r="19050" b="19050"/>
+          <wp:inline distT="0" distB="0" distL="0" distR="0" wp14:anchorId="570730FD" wp14:editId="1341921C">
+            <wp:extent cx="4152900" cy="1925740"/>
+            <wp:effectExtent l="38100" t="38100" r="38100" b="36830"/>
             <wp:docPr id="7" name="Picture 7"/>
             <wp:cNvGraphicFramePr>
               <a:graphicFrameLocks xmlns:a="http://schemas.openxmlformats.org/drawingml/2006/main" noChangeAspect="1"/>
@@ -1223,7 +1205,7 @@
                   <pic:spPr>
                     <a:xfrm>
                       <a:off x="0" y="0"/>
-                      <a:ext cx="4724400" cy="2190750"/>
+                      <a:ext cx="4165883" cy="1931760"/>
                     </a:xfrm>
                     <a:prstGeom prst="rect">
                       <a:avLst/>
@@ -1277,26 +1259,22 @@
         <w:t xml:space="preserve"> Using the File menu to open a file</w:t>
       </w:r>
     </w:p>
-    <w:p/>
-    <w:p>
-      <w:r>
-        <w:t xml:space="preserve">A new window </w:t>
-      </w:r>
-      <w:proofErr w:type="gramStart"/>
-      <w:r>
-        <w:t>opens up</w:t>
-      </w:r>
-      <w:proofErr w:type="gramEnd"/>
-      <w:r>
-        <w:t xml:space="preserve"> to navigate through your folder directory and select the file that needs to be opened. Locate the CDSM folder on the C: drive and select the C:\CDSM|2_Introduction to R for DSM\R-Scripts\</w:t>
-      </w:r>
-      <w:proofErr w:type="spellStart"/>
-      <w:r>
-        <w:t>StartingR.R</w:t>
-      </w:r>
-      <w:proofErr w:type="spellEnd"/>
-      <w:r>
-        <w:t xml:space="preserve"> file (Figure </w:t>
+    <w:p>
+      <w:r>
+        <w:lastRenderedPageBreak/>
+        <w:t>A new window opens up to navigate through your folder directory and select the file that needs to be opened. Locate the CDSM</w:t>
+      </w:r>
+      <w:r>
+        <w:t>_Workshop</w:t>
+      </w:r>
+      <w:r>
+        <w:t xml:space="preserve"> folder on the C: drive and select the C:\CDSM</w:t>
+      </w:r>
+      <w:r>
+        <w:t>_Workshop\2_RCode\Module</w:t>
+      </w:r>
+      <w:r>
+        <w:t xml:space="preserve">2_StartingR.R file (Figure </w:t>
       </w:r>
       <w:r>
         <w:t>6</w:t>
@@ -1311,10 +1289,10 @@
           <w:noProof/>
         </w:rPr>
         <w:drawing>
-          <wp:inline distT="0" distB="0" distL="0" distR="0" wp14:anchorId="02DE390D" wp14:editId="3EA59E70">
-            <wp:extent cx="5943600" cy="1594485"/>
-            <wp:effectExtent l="19050" t="19050" r="19050" b="24765"/>
-            <wp:docPr id="8" name="Picture 8"/>
+          <wp:inline distT="0" distB="0" distL="0" distR="0" wp14:anchorId="5CB98A9D" wp14:editId="5507948E">
+            <wp:extent cx="5219700" cy="2390775"/>
+            <wp:effectExtent l="0" t="0" r="0" b="9525"/>
+            <wp:docPr id="3" name="Picture 3"/>
             <wp:cNvGraphicFramePr>
               <a:graphicFrameLocks xmlns:a="http://schemas.openxmlformats.org/drawingml/2006/main" noChangeAspect="1"/>
             </wp:cNvGraphicFramePr>
@@ -1334,16 +1312,11 @@
                   <pic:spPr>
                     <a:xfrm>
                       <a:off x="0" y="0"/>
-                      <a:ext cx="5943600" cy="1594485"/>
+                      <a:ext cx="5219700" cy="2390775"/>
                     </a:xfrm>
                     <a:prstGeom prst="rect">
                       <a:avLst/>
                     </a:prstGeom>
-                    <a:ln w="25400">
-                      <a:solidFill>
-                        <a:schemeClr val="tx1"/>
-                      </a:solidFill>
-                    </a:ln>
                   </pic:spPr>
                 </pic:pic>
               </a:graphicData>
@@ -1378,23 +1351,7 @@
           <w:b/>
           <w:sz w:val="22"/>
         </w:rPr>
-        <w:t xml:space="preserve">. Location of the </w:t>
-      </w:r>
-      <w:proofErr w:type="spellStart"/>
-      <w:r>
-        <w:rPr>
-          <w:b/>
-          <w:sz w:val="22"/>
-        </w:rPr>
-        <w:t>StartingR.R</w:t>
-      </w:r>
-      <w:proofErr w:type="spellEnd"/>
-      <w:r>
-        <w:rPr>
-          <w:b/>
-          <w:sz w:val="22"/>
-        </w:rPr>
-        <w:t xml:space="preserve"> file for preparing R for the workshop</w:t>
+        <w:t>. Location of the StartingR.R file for preparing R for the workshop</w:t>
       </w:r>
     </w:p>
     <w:p/>
@@ -1524,7 +1481,7 @@
               </wp:anchor>
             </w:drawing>
           </mc:Choice>
-          <mc:Fallback xmlns:oel="http://schemas.microsoft.com/office/2019/extlst" xmlns:a14="http://schemas.microsoft.com/office/drawing/2010/main" xmlns:wp14="http://schemas.microsoft.com/office/word/2010/wordml" xmlns:pic="http://schemas.openxmlformats.org/drawingml/2006/picture" xmlns:a="http://schemas.openxmlformats.org/drawingml/2006/main">
+          <mc:Fallback xmlns:a="http://schemas.openxmlformats.org/drawingml/2006/main" xmlns:pic="http://schemas.openxmlformats.org/drawingml/2006/picture" xmlns:wp14="http://schemas.microsoft.com/office/word/2010/wordml" xmlns:a14="http://schemas.microsoft.com/office/drawing/2010/main" xmlns:oel="http://schemas.microsoft.com/office/2019/extlst">
             <w:pict w14:anchorId="6BE1F309">
               <v:rect id="Rectangle 10" style="position:absolute;margin-left:504.75pt;margin-top:7.15pt;width:48pt;height:26.25pt;z-index:251660288;visibility:visible;mso-wrap-style:square;mso-wrap-distance-left:9pt;mso-wrap-distance-top:0;mso-wrap-distance-right:9pt;mso-wrap-distance-bottom:0;mso-position-horizontal:absolute;mso-position-horizontal-relative:text;mso-position-vertical:absolute;mso-position-vertical-relative:text;v-text-anchor:middle" o:spid="_x0000_s1026" filled="f" strokecolor="red" strokeweight="3pt" w14:anchorId="727034FE" o:gfxdata="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"/>
             </w:pict>
@@ -1691,23 +1648,7 @@
           <w:b/>
           <w:sz w:val="22"/>
         </w:rPr>
-        <w:t>. Successfully installed “</w:t>
-      </w:r>
-      <w:proofErr w:type="spellStart"/>
-      <w:r>
-        <w:rPr>
-          <w:b/>
-          <w:sz w:val="22"/>
-        </w:rPr>
-        <w:t>clhs</w:t>
-      </w:r>
-      <w:proofErr w:type="spellEnd"/>
-      <w:r>
-        <w:rPr>
-          <w:b/>
-          <w:sz w:val="22"/>
-        </w:rPr>
-        <w:t>” package.</w:t>
+        <w:t>. Successfully installed “clhs” package.</w:t>
       </w:r>
     </w:p>
     <w:p/>
@@ -1715,23 +1656,11 @@
       <w:r>
         <w:t xml:space="preserve">Please step through each line of the </w:t>
       </w:r>
-      <w:proofErr w:type="spellStart"/>
-      <w:r>
-        <w:t>StartingR</w:t>
-      </w:r>
-      <w:proofErr w:type="spellEnd"/>
-      <w:r>
-        <w:t xml:space="preserve"> script by pressing the Run button until the end of the lines that start with “</w:t>
-      </w:r>
-      <w:proofErr w:type="spellStart"/>
-      <w:proofErr w:type="gramStart"/>
-      <w:r>
-        <w:t>install.packages</w:t>
-      </w:r>
-      <w:proofErr w:type="spellEnd"/>
-      <w:proofErr w:type="gramEnd"/>
-      <w:r>
-        <w:t xml:space="preserve">”. Some packages might ask you to “Install form Source” (Figure </w:t>
+      <w:r>
+        <w:t>Module2_</w:t>
+      </w:r>
+      <w:r>
+        <w:t xml:space="preserve">StartingR script by pressing the Run button until the end of the lines that start with “install.packages”. Some packages might ask you to “Install form Source” (Figure </w:t>
       </w:r>
       <w:r>
         <w:t>9</w:t>
@@ -1823,15 +1752,7 @@
     <w:p/>
     <w:p>
       <w:r>
-        <w:t xml:space="preserve">Once this is done, you are ready for the DSM workshop. If you have any issues with the installation of the software, downloads, or preparations in RStudio, we </w:t>
-      </w:r>
-      <w:proofErr w:type="gramStart"/>
-      <w:r>
-        <w:t>would</w:t>
-      </w:r>
-      <w:proofErr w:type="gramEnd"/>
-      <w:r>
-        <w:t xml:space="preserve"> prefer to sort it out ahead of the workshop. Please contact Daniel Saurette (</w:t>
+        <w:t>Once this is done, you are ready for the DSM workshop. If you have any issues with the installation of the software, downloads, or preparations in RStudio, we would prefer to sort it out ahead of the workshop. Please contact Daniel Saurette (</w:t>
       </w:r>
       <w:hyperlink r:id="rId28" w:history="1">
         <w:r>

--- a/CDSM_SofwarePrep.docx
+++ b/CDSM_SofwarePrep.docx
@@ -1,6 +1,6 @@
 
 <file path=word/document.xml><?xml version="1.0" encoding="utf-8"?>
-<w:document xmlns:wpc="http://schemas.microsoft.com/office/word/2010/wordprocessingCanvas" xmlns:cx="http://schemas.microsoft.com/office/drawing/2014/chartex" xmlns:cx1="http://schemas.microsoft.com/office/drawing/2015/9/8/chartex" xmlns:cx2="http://schemas.microsoft.com/office/drawing/2015/10/21/chartex" xmlns:cx3="http://schemas.microsoft.com/office/drawing/2016/5/9/chartex" xmlns:cx4="http://schemas.microsoft.com/office/drawing/2016/5/10/chartex" xmlns:cx5="http://schemas.microsoft.com/office/drawing/2016/5/11/chartex" xmlns:cx6="http://schemas.microsoft.com/office/drawing/2016/5/12/chartex" xmlns:cx7="http://schemas.microsoft.com/office/drawing/2016/5/13/chartex" xmlns:cx8="http://schemas.microsoft.com/office/drawing/2016/5/14/chartex" xmlns:mc="http://schemas.openxmlformats.org/markup-compatibility/2006" xmlns:aink="http://schemas.microsoft.com/office/drawing/2016/ink" xmlns:am3d="http://schemas.microsoft.com/office/drawing/2017/model3d" xmlns:o="urn:schemas-microsoft-com:office:office" xmlns:r="http://schemas.openxmlformats.org/officeDocument/2006/relationships" xmlns:m="http://schemas.openxmlformats.org/officeDocument/2006/math" xmlns:v="urn:schemas-microsoft-com:vml" xmlns:wp14="http://schemas.microsoft.com/office/word/2010/wordprocessingDrawing" xmlns:wp="http://schemas.openxmlformats.org/drawingml/2006/wordprocessingDrawing" xmlns:w10="urn:schemas-microsoft-com:office:word" xmlns:w="http://schemas.openxmlformats.org/wordprocessingml/2006/main" xmlns:w14="http://schemas.microsoft.com/office/word/2010/wordml" xmlns:w15="http://schemas.microsoft.com/office/word/2012/wordml" xmlns:w16cex="http://schemas.microsoft.com/office/word/2018/wordml/cex" xmlns:w16cid="http://schemas.microsoft.com/office/word/2016/wordml/cid" xmlns:w16="http://schemas.microsoft.com/office/word/2018/wordml" xmlns:w16sdtdh="http://schemas.microsoft.com/office/word/2020/wordml/sdtdatahash" xmlns:w16se="http://schemas.microsoft.com/office/word/2015/wordml/symex" xmlns:wpg="http://schemas.microsoft.com/office/word/2010/wordprocessingGroup" xmlns:wpi="http://schemas.microsoft.com/office/word/2010/wordprocessingInk" xmlns:wne="http://schemas.microsoft.com/office/word/2006/wordml" xmlns:wps="http://schemas.microsoft.com/office/word/2010/wordprocessingShape" mc:Ignorable="w14 w15 w16se w16cid w16 w16cex w16sdtdh wp14">
+<w:document xmlns:wpc="http://schemas.microsoft.com/office/word/2010/wordprocessingCanvas" xmlns:cx="http://schemas.microsoft.com/office/drawing/2014/chartex" xmlns:cx1="http://schemas.microsoft.com/office/drawing/2015/9/8/chartex" xmlns:cx2="http://schemas.microsoft.com/office/drawing/2015/10/21/chartex" xmlns:cx3="http://schemas.microsoft.com/office/drawing/2016/5/9/chartex" xmlns:cx4="http://schemas.microsoft.com/office/drawing/2016/5/10/chartex" xmlns:cx5="http://schemas.microsoft.com/office/drawing/2016/5/11/chartex" xmlns:cx6="http://schemas.microsoft.com/office/drawing/2016/5/12/chartex" xmlns:cx7="http://schemas.microsoft.com/office/drawing/2016/5/13/chartex" xmlns:cx8="http://schemas.microsoft.com/office/drawing/2016/5/14/chartex" xmlns:mc="http://schemas.openxmlformats.org/markup-compatibility/2006" xmlns:aink="http://schemas.microsoft.com/office/drawing/2016/ink" xmlns:am3d="http://schemas.microsoft.com/office/drawing/2017/model3d" xmlns:o="urn:schemas-microsoft-com:office:office" xmlns:oel="http://schemas.microsoft.com/office/2019/extlst" xmlns:r="http://schemas.openxmlformats.org/officeDocument/2006/relationships" xmlns:m="http://schemas.openxmlformats.org/officeDocument/2006/math" xmlns:v="urn:schemas-microsoft-com:vml" xmlns:wp14="http://schemas.microsoft.com/office/word/2010/wordprocessingDrawing" xmlns:wp="http://schemas.openxmlformats.org/drawingml/2006/wordprocessingDrawing" xmlns:w10="urn:schemas-microsoft-com:office:word" xmlns:w="http://schemas.openxmlformats.org/wordprocessingml/2006/main" xmlns:w14="http://schemas.microsoft.com/office/word/2010/wordml" xmlns:w15="http://schemas.microsoft.com/office/word/2012/wordml" xmlns:w16cex="http://schemas.microsoft.com/office/word/2018/wordml/cex" xmlns:w16cid="http://schemas.microsoft.com/office/word/2016/wordml/cid" xmlns:w16="http://schemas.microsoft.com/office/word/2018/wordml" xmlns:w16sdtdh="http://schemas.microsoft.com/office/word/2020/wordml/sdtdatahash" xmlns:w16se="http://schemas.microsoft.com/office/word/2015/wordml/symex" xmlns:wpg="http://schemas.microsoft.com/office/word/2010/wordprocessingGroup" xmlns:wpi="http://schemas.microsoft.com/office/word/2010/wordprocessingInk" xmlns:wne="http://schemas.microsoft.com/office/word/2006/wordml" xmlns:wps="http://schemas.microsoft.com/office/word/2010/wordprocessingShape" mc:Ignorable="w14 w15 w16se w16cid w16 w16cex w16sdtdh wp14">
   <w:body>
     <w:p>
       <w:pPr>
@@ -136,13 +136,25 @@
         <w:rPr>
           <w:lang w:val="en-US"/>
         </w:rPr>
-        <w:t>a Google Drive</w:t>
-      </w:r>
-      <w:r>
-        <w:rPr>
-          <w:lang w:val="en-US"/>
-        </w:rPr>
-        <w:t xml:space="preserve"> site for download. The repository can be accessed using the following link:</w:t>
+        <w:t>a GitHub</w:t>
+      </w:r>
+      <w:r>
+        <w:rPr>
+          <w:lang w:val="en-US"/>
+        </w:rPr>
+        <w:t xml:space="preserve"> site for download</w:t>
+      </w:r>
+      <w:r>
+        <w:rPr>
+          <w:lang w:val="en-US"/>
+        </w:rPr>
+        <w:t xml:space="preserve"> or cloning</w:t>
+      </w:r>
+      <w:r>
+        <w:rPr>
+          <w:lang w:val="en-US"/>
+        </w:rPr>
+        <w:t>. The repository can be accessed using the following link:</w:t>
       </w:r>
     </w:p>
     <w:p>
@@ -155,9 +167,8 @@
         <w:r>
           <w:rPr>
             <w:rStyle w:val="Hyperlink"/>
-            <w:lang w:val="en-US"/>
           </w:rPr>
-          <w:t>CDSM Workshop 2023</w:t>
+          <w:t>CDSM Workshop</w:t>
         </w:r>
       </w:hyperlink>
     </w:p>
@@ -171,31 +182,25 @@
         <w:rPr>
           <w:lang w:val="en-US"/>
         </w:rPr>
-        <w:t xml:space="preserve">The link will open in your default browser (Figure 1). </w:t>
-      </w:r>
-      <w:r>
-        <w:rPr>
-          <w:lang w:val="en-US"/>
-        </w:rPr>
-        <w:t>Clicking the three small dots to the right of the folder will open a dialogue box and enable you to download</w:t>
-      </w:r>
-      <w:r>
-        <w:rPr>
-          <w:lang w:val="en-US"/>
-        </w:rPr>
-        <w:t xml:space="preserve"> entire ZIP file called “CDSM</w:t>
-      </w:r>
-      <w:r>
-        <w:rPr>
-          <w:lang w:val="en-US"/>
-        </w:rPr>
-        <w:t>_Workshop</w:t>
-      </w:r>
-      <w:r>
-        <w:rPr>
-          <w:lang w:val="en-US"/>
-        </w:rPr>
-        <w:t>.zip”.</w:t>
+        <w:t xml:space="preserve">The link will open </w:t>
+      </w:r>
+      <w:r>
+        <w:rPr>
+          <w:lang w:val="en-US"/>
+        </w:rPr>
+        <w:t>a GitHub repository</w:t>
+      </w:r>
+      <w:r>
+        <w:rPr>
+          <w:lang w:val="en-US"/>
+        </w:rPr>
+        <w:t>.</w:t>
+      </w:r>
+      <w:r>
+        <w:rPr>
+          <w:lang w:val="en-US"/>
+        </w:rPr>
+        <w:t xml:space="preserve"> The depository can either be downloaded as a ZIP file or cloned to your computer if you already use a Git client software by clicking on the green “Code” button.</w:t>
       </w:r>
     </w:p>
     <w:p>
@@ -271,15 +276,13 @@
       <w:r>
         <w:rPr>
           <w:noProof/>
-          <w:szCs w:val="24"/>
-          <w:lang w:val="en-US"/>
         </w:rPr>
         <w:lastRenderedPageBreak/>
         <w:drawing>
-          <wp:inline distT="0" distB="0" distL="0" distR="0" wp14:anchorId="08687DA5" wp14:editId="2D876FC6">
-            <wp:extent cx="8282826" cy="4657725"/>
-            <wp:effectExtent l="0" t="0" r="4445" b="0"/>
-            <wp:docPr id="15" name="Picture 15"/>
+          <wp:inline distT="0" distB="0" distL="0" distR="0" wp14:anchorId="69032510" wp14:editId="271BF85C">
+            <wp:extent cx="8229600" cy="4467225"/>
+            <wp:effectExtent l="0" t="0" r="0" b="9525"/>
+            <wp:docPr id="4" name="Picture 4"/>
             <wp:cNvGraphicFramePr>
               <a:graphicFrameLocks xmlns:a="http://schemas.openxmlformats.org/drawingml/2006/main" noChangeAspect="1"/>
             </wp:cNvGraphicFramePr>
@@ -287,33 +290,23 @@
               <a:graphicData uri="http://schemas.openxmlformats.org/drawingml/2006/picture">
                 <pic:pic xmlns:pic="http://schemas.openxmlformats.org/drawingml/2006/picture">
                   <pic:nvPicPr>
-                    <pic:cNvPr id="0" name="Picture 2"/>
-                    <pic:cNvPicPr>
-                      <a:picLocks noChangeAspect="1" noChangeArrowheads="1"/>
-                    </pic:cNvPicPr>
+                    <pic:cNvPr id="1" name=""/>
+                    <pic:cNvPicPr/>
                   </pic:nvPicPr>
                   <pic:blipFill>
-                    <a:blip r:embed="rId15">
-                      <a:extLst>
-                        <a:ext uri="{28A0092B-C50C-407E-A947-70E740481C1C}">
-                          <a14:useLocalDpi xmlns:a14="http://schemas.microsoft.com/office/drawing/2010/main" val="0"/>
-                        </a:ext>
-                      </a:extLst>
-                    </a:blip>
-                    <a:srcRect/>
+                    <a:blip r:embed="rId15"/>
                     <a:stretch>
                       <a:fillRect/>
                     </a:stretch>
                   </pic:blipFill>
-                  <pic:spPr bwMode="auto">
+                  <pic:spPr>
                     <a:xfrm>
                       <a:off x="0" y="0"/>
-                      <a:ext cx="8292812" cy="4663340"/>
+                      <a:ext cx="8229600" cy="4467225"/>
                     </a:xfrm>
                     <a:prstGeom prst="rect">
                       <a:avLst/>
                     </a:prstGeom>
-                    <a:noFill/>
                   </pic:spPr>
                 </pic:pic>
               </a:graphicData>
@@ -337,7 +330,7 @@
           <w:sz w:val="22"/>
           <w:lang w:val="en-US"/>
         </w:rPr>
-        <w:t xml:space="preserve">Figure 1. Data repository screen capture with download button highlighted with </w:t>
+        <w:t xml:space="preserve">Figure 1. Data repository screen capture with button </w:t>
       </w:r>
       <w:r>
         <w:rPr>
@@ -346,6 +339,24 @@
           <w:sz w:val="22"/>
           <w:lang w:val="en-US"/>
         </w:rPr>
+        <w:t xml:space="preserve">to clone or download </w:t>
+      </w:r>
+      <w:r>
+        <w:rPr>
+          <w:b/>
+          <w:bCs/>
+          <w:sz w:val="22"/>
+          <w:lang w:val="en-US"/>
+        </w:rPr>
+        <w:t xml:space="preserve">highlighted with </w:t>
+      </w:r>
+      <w:r>
+        <w:rPr>
+          <w:b/>
+          <w:bCs/>
+          <w:sz w:val="22"/>
+          <w:lang w:val="en-US"/>
+        </w:rPr>
         <w:t>red</w:t>
       </w:r>
       <w:r>
@@ -355,7 +366,7 @@
           <w:sz w:val="22"/>
           <w:lang w:val="en-US"/>
         </w:rPr>
-        <w:t xml:space="preserve"> box in</w:t>
+        <w:t xml:space="preserve"> box</w:t>
       </w:r>
       <w:r>
         <w:rPr>
@@ -364,7 +375,7 @@
           <w:sz w:val="22"/>
           <w:lang w:val="en-US"/>
         </w:rPr>
-        <w:t xml:space="preserve"> lower right</w:t>
+        <w:t>.</w:t>
       </w:r>
     </w:p>
     <w:p>
@@ -885,7 +896,7 @@
         <w:rPr>
           <w:lang w:val="en-US"/>
         </w:rPr>
-        <w:t>saga-9.0.2_x64.zip</w:t>
+        <w:t>saga-9.0.2_x64</w:t>
       </w:r>
       <w:r>
         <w:rPr>
@@ -1481,7 +1492,7 @@
               </wp:anchor>
             </w:drawing>
           </mc:Choice>
-          <mc:Fallback xmlns:a="http://schemas.openxmlformats.org/drawingml/2006/main" xmlns:pic="http://schemas.openxmlformats.org/drawingml/2006/picture" xmlns:wp14="http://schemas.microsoft.com/office/word/2010/wordml" xmlns:a14="http://schemas.microsoft.com/office/drawing/2010/main" xmlns:oel="http://schemas.microsoft.com/office/2019/extlst">
+          <mc:Fallback xmlns:a14="http://schemas.microsoft.com/office/drawing/2010/main" xmlns:wp14="http://schemas.microsoft.com/office/word/2010/wordml" xmlns:pic="http://schemas.openxmlformats.org/drawingml/2006/picture" xmlns:a="http://schemas.openxmlformats.org/drawingml/2006/main">
             <w:pict w14:anchorId="6BE1F309">
               <v:rect id="Rectangle 10" style="position:absolute;margin-left:504.75pt;margin-top:7.15pt;width:48pt;height:26.25pt;z-index:251660288;visibility:visible;mso-wrap-style:square;mso-wrap-distance-left:9pt;mso-wrap-distance-top:0;mso-wrap-distance-right:9pt;mso-wrap-distance-bottom:0;mso-position-horizontal:absolute;mso-position-horizontal-relative:text;mso-position-vertical:absolute;mso-position-vertical-relative:text;v-text-anchor:middle" o:spid="_x0000_s1026" filled="f" strokecolor="red" strokeweight="3pt" w14:anchorId="727034FE" o:gfxdata="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"/>
             </w:pict>
@@ -1788,7 +1799,7 @@
 </file>
 
 <file path=word/endnotes.xml><?xml version="1.0" encoding="utf-8"?>
-<w:endnotes xmlns:wpc="http://schemas.microsoft.com/office/word/2010/wordprocessingCanvas" xmlns:cx="http://schemas.microsoft.com/office/drawing/2014/chartex" xmlns:cx1="http://schemas.microsoft.com/office/drawing/2015/9/8/chartex" xmlns:cx2="http://schemas.microsoft.com/office/drawing/2015/10/21/chartex" xmlns:cx3="http://schemas.microsoft.com/office/drawing/2016/5/9/chartex" xmlns:cx4="http://schemas.microsoft.com/office/drawing/2016/5/10/chartex" xmlns:cx5="http://schemas.microsoft.com/office/drawing/2016/5/11/chartex" xmlns:cx6="http://schemas.microsoft.com/office/drawing/2016/5/12/chartex" xmlns:cx7="http://schemas.microsoft.com/office/drawing/2016/5/13/chartex" xmlns:cx8="http://schemas.microsoft.com/office/drawing/2016/5/14/chartex" xmlns:mc="http://schemas.openxmlformats.org/markup-compatibility/2006" xmlns:aink="http://schemas.microsoft.com/office/drawing/2016/ink" xmlns:am3d="http://schemas.microsoft.com/office/drawing/2017/model3d" xmlns:o="urn:schemas-microsoft-com:office:office" xmlns:r="http://schemas.openxmlformats.org/officeDocument/2006/relationships" xmlns:m="http://schemas.openxmlformats.org/officeDocument/2006/math" xmlns:v="urn:schemas-microsoft-com:vml" xmlns:wp14="http://schemas.microsoft.com/office/word/2010/wordprocessingDrawing" xmlns:wp="http://schemas.openxmlformats.org/drawingml/2006/wordprocessingDrawing" xmlns:w10="urn:schemas-microsoft-com:office:word" xmlns:w="http://schemas.openxmlformats.org/wordprocessingml/2006/main" xmlns:w14="http://schemas.microsoft.com/office/word/2010/wordml" xmlns:w15="http://schemas.microsoft.com/office/word/2012/wordml" xmlns:w16cex="http://schemas.microsoft.com/office/word/2018/wordml/cex" xmlns:w16cid="http://schemas.microsoft.com/office/word/2016/wordml/cid" xmlns:w16="http://schemas.microsoft.com/office/word/2018/wordml" xmlns:w16sdtdh="http://schemas.microsoft.com/office/word/2020/wordml/sdtdatahash" xmlns:w16se="http://schemas.microsoft.com/office/word/2015/wordml/symex" xmlns:wpg="http://schemas.microsoft.com/office/word/2010/wordprocessingGroup" xmlns:wpi="http://schemas.microsoft.com/office/word/2010/wordprocessingInk" xmlns:wne="http://schemas.microsoft.com/office/word/2006/wordml" xmlns:wps="http://schemas.microsoft.com/office/word/2010/wordprocessingShape" mc:Ignorable="w14 w15 w16se w16cid w16 w16cex w16sdtdh wp14">
+<w:endnotes xmlns:wpc="http://schemas.microsoft.com/office/word/2010/wordprocessingCanvas" xmlns:cx="http://schemas.microsoft.com/office/drawing/2014/chartex" xmlns:cx1="http://schemas.microsoft.com/office/drawing/2015/9/8/chartex" xmlns:cx2="http://schemas.microsoft.com/office/drawing/2015/10/21/chartex" xmlns:cx3="http://schemas.microsoft.com/office/drawing/2016/5/9/chartex" xmlns:cx4="http://schemas.microsoft.com/office/drawing/2016/5/10/chartex" xmlns:cx5="http://schemas.microsoft.com/office/drawing/2016/5/11/chartex" xmlns:cx6="http://schemas.microsoft.com/office/drawing/2016/5/12/chartex" xmlns:cx7="http://schemas.microsoft.com/office/drawing/2016/5/13/chartex" xmlns:cx8="http://schemas.microsoft.com/office/drawing/2016/5/14/chartex" xmlns:mc="http://schemas.openxmlformats.org/markup-compatibility/2006" xmlns:aink="http://schemas.microsoft.com/office/drawing/2016/ink" xmlns:am3d="http://schemas.microsoft.com/office/drawing/2017/model3d" xmlns:o="urn:schemas-microsoft-com:office:office" xmlns:oel="http://schemas.microsoft.com/office/2019/extlst" xmlns:r="http://schemas.openxmlformats.org/officeDocument/2006/relationships" xmlns:m="http://schemas.openxmlformats.org/officeDocument/2006/math" xmlns:v="urn:schemas-microsoft-com:vml" xmlns:wp14="http://schemas.microsoft.com/office/word/2010/wordprocessingDrawing" xmlns:wp="http://schemas.openxmlformats.org/drawingml/2006/wordprocessingDrawing" xmlns:w10="urn:schemas-microsoft-com:office:word" xmlns:w="http://schemas.openxmlformats.org/wordprocessingml/2006/main" xmlns:w14="http://schemas.microsoft.com/office/word/2010/wordml" xmlns:w15="http://schemas.microsoft.com/office/word/2012/wordml" xmlns:w16cex="http://schemas.microsoft.com/office/word/2018/wordml/cex" xmlns:w16cid="http://schemas.microsoft.com/office/word/2016/wordml/cid" xmlns:w16="http://schemas.microsoft.com/office/word/2018/wordml" xmlns:w16sdtdh="http://schemas.microsoft.com/office/word/2020/wordml/sdtdatahash" xmlns:w16se="http://schemas.microsoft.com/office/word/2015/wordml/symex" xmlns:wpg="http://schemas.microsoft.com/office/word/2010/wordprocessingGroup" xmlns:wpi="http://schemas.microsoft.com/office/word/2010/wordprocessingInk" xmlns:wne="http://schemas.microsoft.com/office/word/2006/wordml" xmlns:wps="http://schemas.microsoft.com/office/word/2010/wordprocessingShape" mc:Ignorable="w14 w15 w16se w16cid w16 w16cex w16sdtdh wp14">
   <w:endnote w:type="separator" w:id="-1">
     <w:p>
       <w:pPr>
@@ -1813,7 +1824,7 @@
 </file>
 
 <file path=word/footer1.xml><?xml version="1.0" encoding="utf-8"?>
-<w:ftr xmlns:wpc="http://schemas.microsoft.com/office/word/2010/wordprocessingCanvas" xmlns:cx="http://schemas.microsoft.com/office/drawing/2014/chartex" xmlns:cx1="http://schemas.microsoft.com/office/drawing/2015/9/8/chartex" xmlns:cx2="http://schemas.microsoft.com/office/drawing/2015/10/21/chartex" xmlns:cx3="http://schemas.microsoft.com/office/drawing/2016/5/9/chartex" xmlns:cx4="http://schemas.microsoft.com/office/drawing/2016/5/10/chartex" xmlns:cx5="http://schemas.microsoft.com/office/drawing/2016/5/11/chartex" xmlns:cx6="http://schemas.microsoft.com/office/drawing/2016/5/12/chartex" xmlns:cx7="http://schemas.microsoft.com/office/drawing/2016/5/13/chartex" xmlns:cx8="http://schemas.microsoft.com/office/drawing/2016/5/14/chartex" xmlns:mc="http://schemas.openxmlformats.org/markup-compatibility/2006" xmlns:aink="http://schemas.microsoft.com/office/drawing/2016/ink" xmlns:am3d="http://schemas.microsoft.com/office/drawing/2017/model3d" xmlns:o="urn:schemas-microsoft-com:office:office" xmlns:r="http://schemas.openxmlformats.org/officeDocument/2006/relationships" xmlns:m="http://schemas.openxmlformats.org/officeDocument/2006/math" xmlns:v="urn:schemas-microsoft-com:vml" xmlns:wp14="http://schemas.microsoft.com/office/word/2010/wordprocessingDrawing" xmlns:wp="http://schemas.openxmlformats.org/drawingml/2006/wordprocessingDrawing" xmlns:w10="urn:schemas-microsoft-com:office:word" xmlns:w="http://schemas.openxmlformats.org/wordprocessingml/2006/main" xmlns:w14="http://schemas.microsoft.com/office/word/2010/wordml" xmlns:w15="http://schemas.microsoft.com/office/word/2012/wordml" xmlns:w16cex="http://schemas.microsoft.com/office/word/2018/wordml/cex" xmlns:w16cid="http://schemas.microsoft.com/office/word/2016/wordml/cid" xmlns:w16="http://schemas.microsoft.com/office/word/2018/wordml" xmlns:w16sdtdh="http://schemas.microsoft.com/office/word/2020/wordml/sdtdatahash" xmlns:w16se="http://schemas.microsoft.com/office/word/2015/wordml/symex" xmlns:wpg="http://schemas.microsoft.com/office/word/2010/wordprocessingGroup" xmlns:wpi="http://schemas.microsoft.com/office/word/2010/wordprocessingInk" xmlns:wne="http://schemas.microsoft.com/office/word/2006/wordml" xmlns:wps="http://schemas.microsoft.com/office/word/2010/wordprocessingShape" mc:Ignorable="w14 w15 w16se w16cid w16 w16cex w16sdtdh wp14">
+<w:ftr xmlns:wpc="http://schemas.microsoft.com/office/word/2010/wordprocessingCanvas" xmlns:cx="http://schemas.microsoft.com/office/drawing/2014/chartex" xmlns:cx1="http://schemas.microsoft.com/office/drawing/2015/9/8/chartex" xmlns:cx2="http://schemas.microsoft.com/office/drawing/2015/10/21/chartex" xmlns:cx3="http://schemas.microsoft.com/office/drawing/2016/5/9/chartex" xmlns:cx4="http://schemas.microsoft.com/office/drawing/2016/5/10/chartex" xmlns:cx5="http://schemas.microsoft.com/office/drawing/2016/5/11/chartex" xmlns:cx6="http://schemas.microsoft.com/office/drawing/2016/5/12/chartex" xmlns:cx7="http://schemas.microsoft.com/office/drawing/2016/5/13/chartex" xmlns:cx8="http://schemas.microsoft.com/office/drawing/2016/5/14/chartex" xmlns:mc="http://schemas.openxmlformats.org/markup-compatibility/2006" xmlns:aink="http://schemas.microsoft.com/office/drawing/2016/ink" xmlns:am3d="http://schemas.microsoft.com/office/drawing/2017/model3d" xmlns:o="urn:schemas-microsoft-com:office:office" xmlns:oel="http://schemas.microsoft.com/office/2019/extlst" xmlns:r="http://schemas.openxmlformats.org/officeDocument/2006/relationships" xmlns:m="http://schemas.openxmlformats.org/officeDocument/2006/math" xmlns:v="urn:schemas-microsoft-com:vml" xmlns:wp14="http://schemas.microsoft.com/office/word/2010/wordprocessingDrawing" xmlns:wp="http://schemas.openxmlformats.org/drawingml/2006/wordprocessingDrawing" xmlns:w10="urn:schemas-microsoft-com:office:word" xmlns:w="http://schemas.openxmlformats.org/wordprocessingml/2006/main" xmlns:w14="http://schemas.microsoft.com/office/word/2010/wordml" xmlns:w15="http://schemas.microsoft.com/office/word/2012/wordml" xmlns:w16cex="http://schemas.microsoft.com/office/word/2018/wordml/cex" xmlns:w16cid="http://schemas.microsoft.com/office/word/2016/wordml/cid" xmlns:w16="http://schemas.microsoft.com/office/word/2018/wordml" xmlns:w16sdtdh="http://schemas.microsoft.com/office/word/2020/wordml/sdtdatahash" xmlns:w16se="http://schemas.microsoft.com/office/word/2015/wordml/symex" xmlns:wpg="http://schemas.microsoft.com/office/word/2010/wordprocessingGroup" xmlns:wpi="http://schemas.microsoft.com/office/word/2010/wordprocessingInk" xmlns:wne="http://schemas.microsoft.com/office/word/2006/wordml" xmlns:wps="http://schemas.microsoft.com/office/word/2010/wordprocessingShape" mc:Ignorable="w14 w15 w16se w16cid w16 w16cex w16sdtdh wp14">
   <w:p>
     <w:pPr>
       <w:pStyle w:val="Footer"/>
@@ -1823,7 +1834,7 @@
 </file>
 
 <file path=word/footer2.xml><?xml version="1.0" encoding="utf-8"?>
-<w:ftr xmlns:wpc="http://schemas.microsoft.com/office/word/2010/wordprocessingCanvas" xmlns:cx="http://schemas.microsoft.com/office/drawing/2014/chartex" xmlns:cx1="http://schemas.microsoft.com/office/drawing/2015/9/8/chartex" xmlns:cx2="http://schemas.microsoft.com/office/drawing/2015/10/21/chartex" xmlns:cx3="http://schemas.microsoft.com/office/drawing/2016/5/9/chartex" xmlns:cx4="http://schemas.microsoft.com/office/drawing/2016/5/10/chartex" xmlns:cx5="http://schemas.microsoft.com/office/drawing/2016/5/11/chartex" xmlns:cx6="http://schemas.microsoft.com/office/drawing/2016/5/12/chartex" xmlns:cx7="http://schemas.microsoft.com/office/drawing/2016/5/13/chartex" xmlns:cx8="http://schemas.microsoft.com/office/drawing/2016/5/14/chartex" xmlns:mc="http://schemas.openxmlformats.org/markup-compatibility/2006" xmlns:aink="http://schemas.microsoft.com/office/drawing/2016/ink" xmlns:am3d="http://schemas.microsoft.com/office/drawing/2017/model3d" xmlns:o="urn:schemas-microsoft-com:office:office" xmlns:r="http://schemas.openxmlformats.org/officeDocument/2006/relationships" xmlns:m="http://schemas.openxmlformats.org/officeDocument/2006/math" xmlns:v="urn:schemas-microsoft-com:vml" xmlns:wp14="http://schemas.microsoft.com/office/word/2010/wordprocessingDrawing" xmlns:wp="http://schemas.openxmlformats.org/drawingml/2006/wordprocessingDrawing" xmlns:w10="urn:schemas-microsoft-com:office:word" xmlns:w="http://schemas.openxmlformats.org/wordprocessingml/2006/main" xmlns:w14="http://schemas.microsoft.com/office/word/2010/wordml" xmlns:w15="http://schemas.microsoft.com/office/word/2012/wordml" xmlns:w16cex="http://schemas.microsoft.com/office/word/2018/wordml/cex" xmlns:w16cid="http://schemas.microsoft.com/office/word/2016/wordml/cid" xmlns:w16="http://schemas.microsoft.com/office/word/2018/wordml" xmlns:w16sdtdh="http://schemas.microsoft.com/office/word/2020/wordml/sdtdatahash" xmlns:w16se="http://schemas.microsoft.com/office/word/2015/wordml/symex" xmlns:wpg="http://schemas.microsoft.com/office/word/2010/wordprocessingGroup" xmlns:wpi="http://schemas.microsoft.com/office/word/2010/wordprocessingInk" xmlns:wne="http://schemas.microsoft.com/office/word/2006/wordml" xmlns:wps="http://schemas.microsoft.com/office/word/2010/wordprocessingShape" mc:Ignorable="w14 w15 w16se w16cid w16 w16cex w16sdtdh wp14">
+<w:ftr xmlns:wpc="http://schemas.microsoft.com/office/word/2010/wordprocessingCanvas" xmlns:cx="http://schemas.microsoft.com/office/drawing/2014/chartex" xmlns:cx1="http://schemas.microsoft.com/office/drawing/2015/9/8/chartex" xmlns:cx2="http://schemas.microsoft.com/office/drawing/2015/10/21/chartex" xmlns:cx3="http://schemas.microsoft.com/office/drawing/2016/5/9/chartex" xmlns:cx4="http://schemas.microsoft.com/office/drawing/2016/5/10/chartex" xmlns:cx5="http://schemas.microsoft.com/office/drawing/2016/5/11/chartex" xmlns:cx6="http://schemas.microsoft.com/office/drawing/2016/5/12/chartex" xmlns:cx7="http://schemas.microsoft.com/office/drawing/2016/5/13/chartex" xmlns:cx8="http://schemas.microsoft.com/office/drawing/2016/5/14/chartex" xmlns:mc="http://schemas.openxmlformats.org/markup-compatibility/2006" xmlns:aink="http://schemas.microsoft.com/office/drawing/2016/ink" xmlns:am3d="http://schemas.microsoft.com/office/drawing/2017/model3d" xmlns:o="urn:schemas-microsoft-com:office:office" xmlns:oel="http://schemas.microsoft.com/office/2019/extlst" xmlns:r="http://schemas.openxmlformats.org/officeDocument/2006/relationships" xmlns:m="http://schemas.openxmlformats.org/officeDocument/2006/math" xmlns:v="urn:schemas-microsoft-com:vml" xmlns:wp14="http://schemas.microsoft.com/office/word/2010/wordprocessingDrawing" xmlns:wp="http://schemas.openxmlformats.org/drawingml/2006/wordprocessingDrawing" xmlns:w10="urn:schemas-microsoft-com:office:word" xmlns:w="http://schemas.openxmlformats.org/wordprocessingml/2006/main" xmlns:w14="http://schemas.microsoft.com/office/word/2010/wordml" xmlns:w15="http://schemas.microsoft.com/office/word/2012/wordml" xmlns:w16cex="http://schemas.microsoft.com/office/word/2018/wordml/cex" xmlns:w16cid="http://schemas.microsoft.com/office/word/2016/wordml/cid" xmlns:w16="http://schemas.microsoft.com/office/word/2018/wordml" xmlns:w16sdtdh="http://schemas.microsoft.com/office/word/2020/wordml/sdtdatahash" xmlns:w16se="http://schemas.microsoft.com/office/word/2015/wordml/symex" xmlns:wpg="http://schemas.microsoft.com/office/word/2010/wordprocessingGroup" xmlns:wpi="http://schemas.microsoft.com/office/word/2010/wordprocessingInk" xmlns:wne="http://schemas.microsoft.com/office/word/2006/wordml" xmlns:wps="http://schemas.microsoft.com/office/word/2010/wordprocessingShape" mc:Ignorable="w14 w15 w16se w16cid w16 w16cex w16sdtdh wp14">
   <w:p>
     <w:pPr>
       <w:pStyle w:val="Footer"/>
@@ -1833,7 +1844,7 @@
 </file>
 
 <file path=word/footer3.xml><?xml version="1.0" encoding="utf-8"?>
-<w:ftr xmlns:wpc="http://schemas.microsoft.com/office/word/2010/wordprocessingCanvas" xmlns:cx="http://schemas.microsoft.com/office/drawing/2014/chartex" xmlns:cx1="http://schemas.microsoft.com/office/drawing/2015/9/8/chartex" xmlns:cx2="http://schemas.microsoft.com/office/drawing/2015/10/21/chartex" xmlns:cx3="http://schemas.microsoft.com/office/drawing/2016/5/9/chartex" xmlns:cx4="http://schemas.microsoft.com/office/drawing/2016/5/10/chartex" xmlns:cx5="http://schemas.microsoft.com/office/drawing/2016/5/11/chartex" xmlns:cx6="http://schemas.microsoft.com/office/drawing/2016/5/12/chartex" xmlns:cx7="http://schemas.microsoft.com/office/drawing/2016/5/13/chartex" xmlns:cx8="http://schemas.microsoft.com/office/drawing/2016/5/14/chartex" xmlns:mc="http://schemas.openxmlformats.org/markup-compatibility/2006" xmlns:aink="http://schemas.microsoft.com/office/drawing/2016/ink" xmlns:am3d="http://schemas.microsoft.com/office/drawing/2017/model3d" xmlns:o="urn:schemas-microsoft-com:office:office" xmlns:r="http://schemas.openxmlformats.org/officeDocument/2006/relationships" xmlns:m="http://schemas.openxmlformats.org/officeDocument/2006/math" xmlns:v="urn:schemas-microsoft-com:vml" xmlns:wp14="http://schemas.microsoft.com/office/word/2010/wordprocessingDrawing" xmlns:wp="http://schemas.openxmlformats.org/drawingml/2006/wordprocessingDrawing" xmlns:w10="urn:schemas-microsoft-com:office:word" xmlns:w="http://schemas.openxmlformats.org/wordprocessingml/2006/main" xmlns:w14="http://schemas.microsoft.com/office/word/2010/wordml" xmlns:w15="http://schemas.microsoft.com/office/word/2012/wordml" xmlns:w16cex="http://schemas.microsoft.com/office/word/2018/wordml/cex" xmlns:w16cid="http://schemas.microsoft.com/office/word/2016/wordml/cid" xmlns:w16="http://schemas.microsoft.com/office/word/2018/wordml" xmlns:w16sdtdh="http://schemas.microsoft.com/office/word/2020/wordml/sdtdatahash" xmlns:w16se="http://schemas.microsoft.com/office/word/2015/wordml/symex" xmlns:wpg="http://schemas.microsoft.com/office/word/2010/wordprocessingGroup" xmlns:wpi="http://schemas.microsoft.com/office/word/2010/wordprocessingInk" xmlns:wne="http://schemas.microsoft.com/office/word/2006/wordml" xmlns:wps="http://schemas.microsoft.com/office/word/2010/wordprocessingShape" mc:Ignorable="w14 w15 w16se w16cid w16 w16cex w16sdtdh wp14">
+<w:ftr xmlns:wpc="http://schemas.microsoft.com/office/word/2010/wordprocessingCanvas" xmlns:cx="http://schemas.microsoft.com/office/drawing/2014/chartex" xmlns:cx1="http://schemas.microsoft.com/office/drawing/2015/9/8/chartex" xmlns:cx2="http://schemas.microsoft.com/office/drawing/2015/10/21/chartex" xmlns:cx3="http://schemas.microsoft.com/office/drawing/2016/5/9/chartex" xmlns:cx4="http://schemas.microsoft.com/office/drawing/2016/5/10/chartex" xmlns:cx5="http://schemas.microsoft.com/office/drawing/2016/5/11/chartex" xmlns:cx6="http://schemas.microsoft.com/office/drawing/2016/5/12/chartex" xmlns:cx7="http://schemas.microsoft.com/office/drawing/2016/5/13/chartex" xmlns:cx8="http://schemas.microsoft.com/office/drawing/2016/5/14/chartex" xmlns:mc="http://schemas.openxmlformats.org/markup-compatibility/2006" xmlns:aink="http://schemas.microsoft.com/office/drawing/2016/ink" xmlns:am3d="http://schemas.microsoft.com/office/drawing/2017/model3d" xmlns:o="urn:schemas-microsoft-com:office:office" xmlns:oel="http://schemas.microsoft.com/office/2019/extlst" xmlns:r="http://schemas.openxmlformats.org/officeDocument/2006/relationships" xmlns:m="http://schemas.openxmlformats.org/officeDocument/2006/math" xmlns:v="urn:schemas-microsoft-com:vml" xmlns:wp14="http://schemas.microsoft.com/office/word/2010/wordprocessingDrawing" xmlns:wp="http://schemas.openxmlformats.org/drawingml/2006/wordprocessingDrawing" xmlns:w10="urn:schemas-microsoft-com:office:word" xmlns:w="http://schemas.openxmlformats.org/wordprocessingml/2006/main" xmlns:w14="http://schemas.microsoft.com/office/word/2010/wordml" xmlns:w15="http://schemas.microsoft.com/office/word/2012/wordml" xmlns:w16cex="http://schemas.microsoft.com/office/word/2018/wordml/cex" xmlns:w16cid="http://schemas.microsoft.com/office/word/2016/wordml/cid" xmlns:w16="http://schemas.microsoft.com/office/word/2018/wordml" xmlns:w16sdtdh="http://schemas.microsoft.com/office/word/2020/wordml/sdtdatahash" xmlns:w16se="http://schemas.microsoft.com/office/word/2015/wordml/symex" xmlns:wpg="http://schemas.microsoft.com/office/word/2010/wordprocessingGroup" xmlns:wpi="http://schemas.microsoft.com/office/word/2010/wordprocessingInk" xmlns:wne="http://schemas.microsoft.com/office/word/2006/wordml" xmlns:wps="http://schemas.microsoft.com/office/word/2010/wordprocessingShape" mc:Ignorable="w14 w15 w16se w16cid w16 w16cex w16sdtdh wp14">
   <w:p>
     <w:pPr>
       <w:pStyle w:val="Footer"/>
@@ -1843,7 +1854,7 @@
 </file>
 
 <file path=word/footnotes.xml><?xml version="1.0" encoding="utf-8"?>
-<w:footnotes xmlns:wpc="http://schemas.microsoft.com/office/word/2010/wordprocessingCanvas" xmlns:cx="http://schemas.microsoft.com/office/drawing/2014/chartex" xmlns:cx1="http://schemas.microsoft.com/office/drawing/2015/9/8/chartex" xmlns:cx2="http://schemas.microsoft.com/office/drawing/2015/10/21/chartex" xmlns:cx3="http://schemas.microsoft.com/office/drawing/2016/5/9/chartex" xmlns:cx4="http://schemas.microsoft.com/office/drawing/2016/5/10/chartex" xmlns:cx5="http://schemas.microsoft.com/office/drawing/2016/5/11/chartex" xmlns:cx6="http://schemas.microsoft.com/office/drawing/2016/5/12/chartex" xmlns:cx7="http://schemas.microsoft.com/office/drawing/2016/5/13/chartex" xmlns:cx8="http://schemas.microsoft.com/office/drawing/2016/5/14/chartex" xmlns:mc="http://schemas.openxmlformats.org/markup-compatibility/2006" xmlns:aink="http://schemas.microsoft.com/office/drawing/2016/ink" xmlns:am3d="http://schemas.microsoft.com/office/drawing/2017/model3d" xmlns:o="urn:schemas-microsoft-com:office:office" xmlns:r="http://schemas.openxmlformats.org/officeDocument/2006/relationships" xmlns:m="http://schemas.openxmlformats.org/officeDocument/2006/math" xmlns:v="urn:schemas-microsoft-com:vml" xmlns:wp14="http://schemas.microsoft.com/office/word/2010/wordprocessingDrawing" xmlns:wp="http://schemas.openxmlformats.org/drawingml/2006/wordprocessingDrawing" xmlns:w10="urn:schemas-microsoft-com:office:word" xmlns:w="http://schemas.openxmlformats.org/wordprocessingml/2006/main" xmlns:w14="http://schemas.microsoft.com/office/word/2010/wordml" xmlns:w15="http://schemas.microsoft.com/office/word/2012/wordml" xmlns:w16cex="http://schemas.microsoft.com/office/word/2018/wordml/cex" xmlns:w16cid="http://schemas.microsoft.com/office/word/2016/wordml/cid" xmlns:w16="http://schemas.microsoft.com/office/word/2018/wordml" xmlns:w16sdtdh="http://schemas.microsoft.com/office/word/2020/wordml/sdtdatahash" xmlns:w16se="http://schemas.microsoft.com/office/word/2015/wordml/symex" xmlns:wpg="http://schemas.microsoft.com/office/word/2010/wordprocessingGroup" xmlns:wpi="http://schemas.microsoft.com/office/word/2010/wordprocessingInk" xmlns:wne="http://schemas.microsoft.com/office/word/2006/wordml" xmlns:wps="http://schemas.microsoft.com/office/word/2010/wordprocessingShape" mc:Ignorable="w14 w15 w16se w16cid w16 w16cex w16sdtdh wp14">
+<w:footnotes xmlns:wpc="http://schemas.microsoft.com/office/word/2010/wordprocessingCanvas" xmlns:cx="http://schemas.microsoft.com/office/drawing/2014/chartex" xmlns:cx1="http://schemas.microsoft.com/office/drawing/2015/9/8/chartex" xmlns:cx2="http://schemas.microsoft.com/office/drawing/2015/10/21/chartex" xmlns:cx3="http://schemas.microsoft.com/office/drawing/2016/5/9/chartex" xmlns:cx4="http://schemas.microsoft.com/office/drawing/2016/5/10/chartex" xmlns:cx5="http://schemas.microsoft.com/office/drawing/2016/5/11/chartex" xmlns:cx6="http://schemas.microsoft.com/office/drawing/2016/5/12/chartex" xmlns:cx7="http://schemas.microsoft.com/office/drawing/2016/5/13/chartex" xmlns:cx8="http://schemas.microsoft.com/office/drawing/2016/5/14/chartex" xmlns:mc="http://schemas.openxmlformats.org/markup-compatibility/2006" xmlns:aink="http://schemas.microsoft.com/office/drawing/2016/ink" xmlns:am3d="http://schemas.microsoft.com/office/drawing/2017/model3d" xmlns:o="urn:schemas-microsoft-com:office:office" xmlns:oel="http://schemas.microsoft.com/office/2019/extlst" xmlns:r="http://schemas.openxmlformats.org/officeDocument/2006/relationships" xmlns:m="http://schemas.openxmlformats.org/officeDocument/2006/math" xmlns:v="urn:schemas-microsoft-com:vml" xmlns:wp14="http://schemas.microsoft.com/office/word/2010/wordprocessingDrawing" xmlns:wp="http://schemas.openxmlformats.org/drawingml/2006/wordprocessingDrawing" xmlns:w10="urn:schemas-microsoft-com:office:word" xmlns:w="http://schemas.openxmlformats.org/wordprocessingml/2006/main" xmlns:w14="http://schemas.microsoft.com/office/word/2010/wordml" xmlns:w15="http://schemas.microsoft.com/office/word/2012/wordml" xmlns:w16cex="http://schemas.microsoft.com/office/word/2018/wordml/cex" xmlns:w16cid="http://schemas.microsoft.com/office/word/2016/wordml/cid" xmlns:w16="http://schemas.microsoft.com/office/word/2018/wordml" xmlns:w16sdtdh="http://schemas.microsoft.com/office/word/2020/wordml/sdtdatahash" xmlns:w16se="http://schemas.microsoft.com/office/word/2015/wordml/symex" xmlns:wpg="http://schemas.microsoft.com/office/word/2010/wordprocessingGroup" xmlns:wpi="http://schemas.microsoft.com/office/word/2010/wordprocessingInk" xmlns:wne="http://schemas.microsoft.com/office/word/2006/wordml" xmlns:wps="http://schemas.microsoft.com/office/word/2010/wordprocessingShape" mc:Ignorable="w14 w15 w16se w16cid w16 w16cex w16sdtdh wp14">
   <w:footnote w:type="separator" w:id="-1">
     <w:p>
       <w:pPr>
@@ -1868,7 +1879,7 @@
 </file>
 
 <file path=word/header1.xml><?xml version="1.0" encoding="utf-8"?>
-<w:hdr xmlns:wpc="http://schemas.microsoft.com/office/word/2010/wordprocessingCanvas" xmlns:cx="http://schemas.microsoft.com/office/drawing/2014/chartex" xmlns:cx1="http://schemas.microsoft.com/office/drawing/2015/9/8/chartex" xmlns:cx2="http://schemas.microsoft.com/office/drawing/2015/10/21/chartex" xmlns:cx3="http://schemas.microsoft.com/office/drawing/2016/5/9/chartex" xmlns:cx4="http://schemas.microsoft.com/office/drawing/2016/5/10/chartex" xmlns:cx5="http://schemas.microsoft.com/office/drawing/2016/5/11/chartex" xmlns:cx6="http://schemas.microsoft.com/office/drawing/2016/5/12/chartex" xmlns:cx7="http://schemas.microsoft.com/office/drawing/2016/5/13/chartex" xmlns:cx8="http://schemas.microsoft.com/office/drawing/2016/5/14/chartex" xmlns:mc="http://schemas.openxmlformats.org/markup-compatibility/2006" xmlns:aink="http://schemas.microsoft.com/office/drawing/2016/ink" xmlns:am3d="http://schemas.microsoft.com/office/drawing/2017/model3d" xmlns:o="urn:schemas-microsoft-com:office:office" xmlns:r="http://schemas.openxmlformats.org/officeDocument/2006/relationships" xmlns:m="http://schemas.openxmlformats.org/officeDocument/2006/math" xmlns:v="urn:schemas-microsoft-com:vml" xmlns:wp14="http://schemas.microsoft.com/office/word/2010/wordprocessingDrawing" xmlns:wp="http://schemas.openxmlformats.org/drawingml/2006/wordprocessingDrawing" xmlns:w10="urn:schemas-microsoft-com:office:word" xmlns:w="http://schemas.openxmlformats.org/wordprocessingml/2006/main" xmlns:w14="http://schemas.microsoft.com/office/word/2010/wordml" xmlns:w15="http://schemas.microsoft.com/office/word/2012/wordml" xmlns:w16cex="http://schemas.microsoft.com/office/word/2018/wordml/cex" xmlns:w16cid="http://schemas.microsoft.com/office/word/2016/wordml/cid" xmlns:w16="http://schemas.microsoft.com/office/word/2018/wordml" xmlns:w16sdtdh="http://schemas.microsoft.com/office/word/2020/wordml/sdtdatahash" xmlns:w16se="http://schemas.microsoft.com/office/word/2015/wordml/symex" xmlns:wpg="http://schemas.microsoft.com/office/word/2010/wordprocessingGroup" xmlns:wpi="http://schemas.microsoft.com/office/word/2010/wordprocessingInk" xmlns:wne="http://schemas.microsoft.com/office/word/2006/wordml" xmlns:wps="http://schemas.microsoft.com/office/word/2010/wordprocessingShape" mc:Ignorable="w14 w15 w16se w16cid w16 w16cex w16sdtdh wp14">
+<w:hdr xmlns:wpc="http://schemas.microsoft.com/office/word/2010/wordprocessingCanvas" xmlns:cx="http://schemas.microsoft.com/office/drawing/2014/chartex" xmlns:cx1="http://schemas.microsoft.com/office/drawing/2015/9/8/chartex" xmlns:cx2="http://schemas.microsoft.com/office/drawing/2015/10/21/chartex" xmlns:cx3="http://schemas.microsoft.com/office/drawing/2016/5/9/chartex" xmlns:cx4="http://schemas.microsoft.com/office/drawing/2016/5/10/chartex" xmlns:cx5="http://schemas.microsoft.com/office/drawing/2016/5/11/chartex" xmlns:cx6="http://schemas.microsoft.com/office/drawing/2016/5/12/chartex" xmlns:cx7="http://schemas.microsoft.com/office/drawing/2016/5/13/chartex" xmlns:cx8="http://schemas.microsoft.com/office/drawing/2016/5/14/chartex" xmlns:mc="http://schemas.openxmlformats.org/markup-compatibility/2006" xmlns:aink="http://schemas.microsoft.com/office/drawing/2016/ink" xmlns:am3d="http://schemas.microsoft.com/office/drawing/2017/model3d" xmlns:o="urn:schemas-microsoft-com:office:office" xmlns:oel="http://schemas.microsoft.com/office/2019/extlst" xmlns:r="http://schemas.openxmlformats.org/officeDocument/2006/relationships" xmlns:m="http://schemas.openxmlformats.org/officeDocument/2006/math" xmlns:v="urn:schemas-microsoft-com:vml" xmlns:wp14="http://schemas.microsoft.com/office/word/2010/wordprocessingDrawing" xmlns:wp="http://schemas.openxmlformats.org/drawingml/2006/wordprocessingDrawing" xmlns:w10="urn:schemas-microsoft-com:office:word" xmlns:w="http://schemas.openxmlformats.org/wordprocessingml/2006/main" xmlns:w14="http://schemas.microsoft.com/office/word/2010/wordml" xmlns:w15="http://schemas.microsoft.com/office/word/2012/wordml" xmlns:w16cex="http://schemas.microsoft.com/office/word/2018/wordml/cex" xmlns:w16cid="http://schemas.microsoft.com/office/word/2016/wordml/cid" xmlns:w16="http://schemas.microsoft.com/office/word/2018/wordml" xmlns:w16sdtdh="http://schemas.microsoft.com/office/word/2020/wordml/sdtdatahash" xmlns:w16se="http://schemas.microsoft.com/office/word/2015/wordml/symex" xmlns:wpg="http://schemas.microsoft.com/office/word/2010/wordprocessingGroup" xmlns:wpi="http://schemas.microsoft.com/office/word/2010/wordprocessingInk" xmlns:wne="http://schemas.microsoft.com/office/word/2006/wordml" xmlns:wps="http://schemas.microsoft.com/office/word/2010/wordprocessingShape" mc:Ignorable="w14 w15 w16se w16cid w16 w16cex w16sdtdh wp14">
   <w:p>
     <w:pPr>
       <w:pStyle w:val="Header"/>
@@ -1878,7 +1889,7 @@
 </file>
 
 <file path=word/header2.xml><?xml version="1.0" encoding="utf-8"?>
-<w:hdr xmlns:wpc="http://schemas.microsoft.com/office/word/2010/wordprocessingCanvas" xmlns:cx="http://schemas.microsoft.com/office/drawing/2014/chartex" xmlns:cx1="http://schemas.microsoft.com/office/drawing/2015/9/8/chartex" xmlns:cx2="http://schemas.microsoft.com/office/drawing/2015/10/21/chartex" xmlns:cx3="http://schemas.microsoft.com/office/drawing/2016/5/9/chartex" xmlns:cx4="http://schemas.microsoft.com/office/drawing/2016/5/10/chartex" xmlns:cx5="http://schemas.microsoft.com/office/drawing/2016/5/11/chartex" xmlns:cx6="http://schemas.microsoft.com/office/drawing/2016/5/12/chartex" xmlns:cx7="http://schemas.microsoft.com/office/drawing/2016/5/13/chartex" xmlns:cx8="http://schemas.microsoft.com/office/drawing/2016/5/14/chartex" xmlns:mc="http://schemas.openxmlformats.org/markup-compatibility/2006" xmlns:aink="http://schemas.microsoft.com/office/drawing/2016/ink" xmlns:am3d="http://schemas.microsoft.com/office/drawing/2017/model3d" xmlns:o="urn:schemas-microsoft-com:office:office" xmlns:r="http://schemas.openxmlformats.org/officeDocument/2006/relationships" xmlns:m="http://schemas.openxmlformats.org/officeDocument/2006/math" xmlns:v="urn:schemas-microsoft-com:vml" xmlns:wp14="http://schemas.microsoft.com/office/word/2010/wordprocessingDrawing" xmlns:wp="http://schemas.openxmlformats.org/drawingml/2006/wordprocessingDrawing" xmlns:w10="urn:schemas-microsoft-com:office:word" xmlns:w="http://schemas.openxmlformats.org/wordprocessingml/2006/main" xmlns:w14="http://schemas.microsoft.com/office/word/2010/wordml" xmlns:w15="http://schemas.microsoft.com/office/word/2012/wordml" xmlns:w16cex="http://schemas.microsoft.com/office/word/2018/wordml/cex" xmlns:w16cid="http://schemas.microsoft.com/office/word/2016/wordml/cid" xmlns:w16="http://schemas.microsoft.com/office/word/2018/wordml" xmlns:w16sdtdh="http://schemas.microsoft.com/office/word/2020/wordml/sdtdatahash" xmlns:w16se="http://schemas.microsoft.com/office/word/2015/wordml/symex" xmlns:wpg="http://schemas.microsoft.com/office/word/2010/wordprocessingGroup" xmlns:wpi="http://schemas.microsoft.com/office/word/2010/wordprocessingInk" xmlns:wne="http://schemas.microsoft.com/office/word/2006/wordml" xmlns:wps="http://schemas.microsoft.com/office/word/2010/wordprocessingShape" mc:Ignorable="w14 w15 w16se w16cid w16 w16cex w16sdtdh wp14">
+<w:hdr xmlns:wpc="http://schemas.microsoft.com/office/word/2010/wordprocessingCanvas" xmlns:cx="http://schemas.microsoft.com/office/drawing/2014/chartex" xmlns:cx1="http://schemas.microsoft.com/office/drawing/2015/9/8/chartex" xmlns:cx2="http://schemas.microsoft.com/office/drawing/2015/10/21/chartex" xmlns:cx3="http://schemas.microsoft.com/office/drawing/2016/5/9/chartex" xmlns:cx4="http://schemas.microsoft.com/office/drawing/2016/5/10/chartex" xmlns:cx5="http://schemas.microsoft.com/office/drawing/2016/5/11/chartex" xmlns:cx6="http://schemas.microsoft.com/office/drawing/2016/5/12/chartex" xmlns:cx7="http://schemas.microsoft.com/office/drawing/2016/5/13/chartex" xmlns:cx8="http://schemas.microsoft.com/office/drawing/2016/5/14/chartex" xmlns:mc="http://schemas.openxmlformats.org/markup-compatibility/2006" xmlns:aink="http://schemas.microsoft.com/office/drawing/2016/ink" xmlns:am3d="http://schemas.microsoft.com/office/drawing/2017/model3d" xmlns:o="urn:schemas-microsoft-com:office:office" xmlns:oel="http://schemas.microsoft.com/office/2019/extlst" xmlns:r="http://schemas.openxmlformats.org/officeDocument/2006/relationships" xmlns:m="http://schemas.openxmlformats.org/officeDocument/2006/math" xmlns:v="urn:schemas-microsoft-com:vml" xmlns:wp14="http://schemas.microsoft.com/office/word/2010/wordprocessingDrawing" xmlns:wp="http://schemas.openxmlformats.org/drawingml/2006/wordprocessingDrawing" xmlns:w10="urn:schemas-microsoft-com:office:word" xmlns:w="http://schemas.openxmlformats.org/wordprocessingml/2006/main" xmlns:w14="http://schemas.microsoft.com/office/word/2010/wordml" xmlns:w15="http://schemas.microsoft.com/office/word/2012/wordml" xmlns:w16cex="http://schemas.microsoft.com/office/word/2018/wordml/cex" xmlns:w16cid="http://schemas.microsoft.com/office/word/2016/wordml/cid" xmlns:w16="http://schemas.microsoft.com/office/word/2018/wordml" xmlns:w16sdtdh="http://schemas.microsoft.com/office/word/2020/wordml/sdtdatahash" xmlns:w16se="http://schemas.microsoft.com/office/word/2015/wordml/symex" xmlns:wpg="http://schemas.microsoft.com/office/word/2010/wordprocessingGroup" xmlns:wpi="http://schemas.microsoft.com/office/word/2010/wordprocessingInk" xmlns:wne="http://schemas.microsoft.com/office/word/2006/wordml" xmlns:wps="http://schemas.microsoft.com/office/word/2010/wordprocessingShape" mc:Ignorable="w14 w15 w16se w16cid w16 w16cex w16sdtdh wp14">
   <w:p>
     <w:pPr>
       <w:pStyle w:val="Header"/>
@@ -1888,7 +1899,7 @@
 </file>
 
 <file path=word/header3.xml><?xml version="1.0" encoding="utf-8"?>
-<w:hdr xmlns:wpc="http://schemas.microsoft.com/office/word/2010/wordprocessingCanvas" xmlns:cx="http://schemas.microsoft.com/office/drawing/2014/chartex" xmlns:cx1="http://schemas.microsoft.com/office/drawing/2015/9/8/chartex" xmlns:cx2="http://schemas.microsoft.com/office/drawing/2015/10/21/chartex" xmlns:cx3="http://schemas.microsoft.com/office/drawing/2016/5/9/chartex" xmlns:cx4="http://schemas.microsoft.com/office/drawing/2016/5/10/chartex" xmlns:cx5="http://schemas.microsoft.com/office/drawing/2016/5/11/chartex" xmlns:cx6="http://schemas.microsoft.com/office/drawing/2016/5/12/chartex" xmlns:cx7="http://schemas.microsoft.com/office/drawing/2016/5/13/chartex" xmlns:cx8="http://schemas.microsoft.com/office/drawing/2016/5/14/chartex" xmlns:mc="http://schemas.openxmlformats.org/markup-compatibility/2006" xmlns:aink="http://schemas.microsoft.com/office/drawing/2016/ink" xmlns:am3d="http://schemas.microsoft.com/office/drawing/2017/model3d" xmlns:o="urn:schemas-microsoft-com:office:office" xmlns:r="http://schemas.openxmlformats.org/officeDocument/2006/relationships" xmlns:m="http://schemas.openxmlformats.org/officeDocument/2006/math" xmlns:v="urn:schemas-microsoft-com:vml" xmlns:wp14="http://schemas.microsoft.com/office/word/2010/wordprocessingDrawing" xmlns:wp="http://schemas.openxmlformats.org/drawingml/2006/wordprocessingDrawing" xmlns:w10="urn:schemas-microsoft-com:office:word" xmlns:w="http://schemas.openxmlformats.org/wordprocessingml/2006/main" xmlns:w14="http://schemas.microsoft.com/office/word/2010/wordml" xmlns:w15="http://schemas.microsoft.com/office/word/2012/wordml" xmlns:w16cex="http://schemas.microsoft.com/office/word/2018/wordml/cex" xmlns:w16cid="http://schemas.microsoft.com/office/word/2016/wordml/cid" xmlns:w16="http://schemas.microsoft.com/office/word/2018/wordml" xmlns:w16sdtdh="http://schemas.microsoft.com/office/word/2020/wordml/sdtdatahash" xmlns:w16se="http://schemas.microsoft.com/office/word/2015/wordml/symex" xmlns:wpg="http://schemas.microsoft.com/office/word/2010/wordprocessingGroup" xmlns:wpi="http://schemas.microsoft.com/office/word/2010/wordprocessingInk" xmlns:wne="http://schemas.microsoft.com/office/word/2006/wordml" xmlns:wps="http://schemas.microsoft.com/office/word/2010/wordprocessingShape" mc:Ignorable="w14 w15 w16se w16cid w16 w16cex w16sdtdh wp14">
+<w:hdr xmlns:wpc="http://schemas.microsoft.com/office/word/2010/wordprocessingCanvas" xmlns:cx="http://schemas.microsoft.com/office/drawing/2014/chartex" xmlns:cx1="http://schemas.microsoft.com/office/drawing/2015/9/8/chartex" xmlns:cx2="http://schemas.microsoft.com/office/drawing/2015/10/21/chartex" xmlns:cx3="http://schemas.microsoft.com/office/drawing/2016/5/9/chartex" xmlns:cx4="http://schemas.microsoft.com/office/drawing/2016/5/10/chartex" xmlns:cx5="http://schemas.microsoft.com/office/drawing/2016/5/11/chartex" xmlns:cx6="http://schemas.microsoft.com/office/drawing/2016/5/12/chartex" xmlns:cx7="http://schemas.microsoft.com/office/drawing/2016/5/13/chartex" xmlns:cx8="http://schemas.microsoft.com/office/drawing/2016/5/14/chartex" xmlns:mc="http://schemas.openxmlformats.org/markup-compatibility/2006" xmlns:aink="http://schemas.microsoft.com/office/drawing/2016/ink" xmlns:am3d="http://schemas.microsoft.com/office/drawing/2017/model3d" xmlns:o="urn:schemas-microsoft-com:office:office" xmlns:oel="http://schemas.microsoft.com/office/2019/extlst" xmlns:r="http://schemas.openxmlformats.org/officeDocument/2006/relationships" xmlns:m="http://schemas.openxmlformats.org/officeDocument/2006/math" xmlns:v="urn:schemas-microsoft-com:vml" xmlns:wp14="http://schemas.microsoft.com/office/word/2010/wordprocessingDrawing" xmlns:wp="http://schemas.openxmlformats.org/drawingml/2006/wordprocessingDrawing" xmlns:w10="urn:schemas-microsoft-com:office:word" xmlns:w="http://schemas.openxmlformats.org/wordprocessingml/2006/main" xmlns:w14="http://schemas.microsoft.com/office/word/2010/wordml" xmlns:w15="http://schemas.microsoft.com/office/word/2012/wordml" xmlns:w16cex="http://schemas.microsoft.com/office/word/2018/wordml/cex" xmlns:w16cid="http://schemas.microsoft.com/office/word/2016/wordml/cid" xmlns:w16="http://schemas.microsoft.com/office/word/2018/wordml" xmlns:w16sdtdh="http://schemas.microsoft.com/office/word/2020/wordml/sdtdatahash" xmlns:w16se="http://schemas.microsoft.com/office/word/2015/wordml/symex" xmlns:wpg="http://schemas.microsoft.com/office/word/2010/wordprocessingGroup" xmlns:wpi="http://schemas.microsoft.com/office/word/2010/wordprocessingInk" xmlns:wne="http://schemas.microsoft.com/office/word/2006/wordml" xmlns:wps="http://schemas.microsoft.com/office/word/2010/wordprocessingShape" mc:Ignorable="w14 w15 w16se w16cid w16 w16cex w16sdtdh wp14">
   <w:p>
     <w:pPr>
       <w:pStyle w:val="Header"/>
@@ -1898,7 +1909,7 @@
 </file>
 
 <file path=word/numbering.xml><?xml version="1.0" encoding="utf-8"?>
-<w:numbering xmlns:wpc="http://schemas.microsoft.com/office/word/2010/wordprocessingCanvas" xmlns:cx="http://schemas.microsoft.com/office/drawing/2014/chartex" xmlns:cx1="http://schemas.microsoft.com/office/drawing/2015/9/8/chartex" xmlns:cx2="http://schemas.microsoft.com/office/drawing/2015/10/21/chartex" xmlns:cx3="http://schemas.microsoft.com/office/drawing/2016/5/9/chartex" xmlns:cx4="http://schemas.microsoft.com/office/drawing/2016/5/10/chartex" xmlns:cx5="http://schemas.microsoft.com/office/drawing/2016/5/11/chartex" xmlns:cx6="http://schemas.microsoft.com/office/drawing/2016/5/12/chartex" xmlns:cx7="http://schemas.microsoft.com/office/drawing/2016/5/13/chartex" xmlns:cx8="http://schemas.microsoft.com/office/drawing/2016/5/14/chartex" xmlns:mc="http://schemas.openxmlformats.org/markup-compatibility/2006" xmlns:aink="http://schemas.microsoft.com/office/drawing/2016/ink" xmlns:am3d="http://schemas.microsoft.com/office/drawing/2017/model3d" xmlns:o="urn:schemas-microsoft-com:office:office" xmlns:r="http://schemas.openxmlformats.org/officeDocument/2006/relationships" xmlns:m="http://schemas.openxmlformats.org/officeDocument/2006/math" xmlns:v="urn:schemas-microsoft-com:vml" xmlns:wp14="http://schemas.microsoft.com/office/word/2010/wordprocessingDrawing" xmlns:wp="http://schemas.openxmlformats.org/drawingml/2006/wordprocessingDrawing" xmlns:w10="urn:schemas-microsoft-com:office:word" xmlns:w="http://schemas.openxmlformats.org/wordprocessingml/2006/main" xmlns:w14="http://schemas.microsoft.com/office/word/2010/wordml" xmlns:w15="http://schemas.microsoft.com/office/word/2012/wordml" xmlns:w16cex="http://schemas.microsoft.com/office/word/2018/wordml/cex" xmlns:w16cid="http://schemas.microsoft.com/office/word/2016/wordml/cid" xmlns:w16="http://schemas.microsoft.com/office/word/2018/wordml" xmlns:w16sdtdh="http://schemas.microsoft.com/office/word/2020/wordml/sdtdatahash" xmlns:w16se="http://schemas.microsoft.com/office/word/2015/wordml/symex" xmlns:wpg="http://schemas.microsoft.com/office/word/2010/wordprocessingGroup" xmlns:wpi="http://schemas.microsoft.com/office/word/2010/wordprocessingInk" xmlns:wne="http://schemas.microsoft.com/office/word/2006/wordml" xmlns:wps="http://schemas.microsoft.com/office/word/2010/wordprocessingShape" mc:Ignorable="w14 w15 w16se w16cid w16 w16cex w16sdtdh wp14">
+<w:numbering xmlns:wpc="http://schemas.microsoft.com/office/word/2010/wordprocessingCanvas" xmlns:cx="http://schemas.microsoft.com/office/drawing/2014/chartex" xmlns:cx1="http://schemas.microsoft.com/office/drawing/2015/9/8/chartex" xmlns:cx2="http://schemas.microsoft.com/office/drawing/2015/10/21/chartex" xmlns:cx3="http://schemas.microsoft.com/office/drawing/2016/5/9/chartex" xmlns:cx4="http://schemas.microsoft.com/office/drawing/2016/5/10/chartex" xmlns:cx5="http://schemas.microsoft.com/office/drawing/2016/5/11/chartex" xmlns:cx6="http://schemas.microsoft.com/office/drawing/2016/5/12/chartex" xmlns:cx7="http://schemas.microsoft.com/office/drawing/2016/5/13/chartex" xmlns:cx8="http://schemas.microsoft.com/office/drawing/2016/5/14/chartex" xmlns:mc="http://schemas.openxmlformats.org/markup-compatibility/2006" xmlns:aink="http://schemas.microsoft.com/office/drawing/2016/ink" xmlns:am3d="http://schemas.microsoft.com/office/drawing/2017/model3d" xmlns:o="urn:schemas-microsoft-com:office:office" xmlns:oel="http://schemas.microsoft.com/office/2019/extlst" xmlns:r="http://schemas.openxmlformats.org/officeDocument/2006/relationships" xmlns:m="http://schemas.openxmlformats.org/officeDocument/2006/math" xmlns:v="urn:schemas-microsoft-com:vml" xmlns:wp14="http://schemas.microsoft.com/office/word/2010/wordprocessingDrawing" xmlns:wp="http://schemas.openxmlformats.org/drawingml/2006/wordprocessingDrawing" xmlns:w10="urn:schemas-microsoft-com:office:word" xmlns:w="http://schemas.openxmlformats.org/wordprocessingml/2006/main" xmlns:w14="http://schemas.microsoft.com/office/word/2010/wordml" xmlns:w15="http://schemas.microsoft.com/office/word/2012/wordml" xmlns:w16cex="http://schemas.microsoft.com/office/word/2018/wordml/cex" xmlns:w16cid="http://schemas.microsoft.com/office/word/2016/wordml/cid" xmlns:w16="http://schemas.microsoft.com/office/word/2018/wordml" xmlns:w16sdtdh="http://schemas.microsoft.com/office/word/2020/wordml/sdtdatahash" xmlns:w16se="http://schemas.microsoft.com/office/word/2015/wordml/symex" xmlns:wpg="http://schemas.microsoft.com/office/word/2010/wordprocessingGroup" xmlns:wpi="http://schemas.microsoft.com/office/word/2010/wordprocessingInk" xmlns:wne="http://schemas.microsoft.com/office/word/2006/wordml" xmlns:wps="http://schemas.microsoft.com/office/word/2010/wordprocessingShape" mc:Ignorable="w14 w15 w16se w16cid w16 w16cex w16sdtdh wp14">
   <w:abstractNum w:abstractNumId="0" w15:restartNumberingAfterBreak="0">
     <w:nsid w:val="775B37C2"/>
     <w:multiLevelType w:val="hybridMultilevel"/>
@@ -1988,7 +1999,7 @@
       </w:pPr>
     </w:lvl>
   </w:abstractNum>
-  <w:num w:numId="1">
+  <w:num w:numId="1" w16cid:durableId="254098457">
     <w:abstractNumId w:val="0"/>
   </w:num>
 </w:numbering>
@@ -3394,4 +3405,10 @@
     <ds:schemaRef ds:uri="http://schemas.openxmlformats.org/officeDocument/2006/bibliography"/>
   </ds:schemaRefs>
 </ds:datastoreItem>
+</file>
+
+<file path=docMetadata/LabelInfo.xml><?xml version="1.0" encoding="utf-8"?>
+<clbl:labelList xmlns:clbl="http://schemas.microsoft.com/office/2020/mipLabelMetadata">
+  <clbl:label id="{034a106e-6316-442c-ad35-738afd673d2b}" enabled="1" method="Standard" siteId="{cddc1229-ac2a-4b97-b78a-0e5cacb5865c}" contentBits="0" removed="0"/>
+</clbl:labelList>
 </file>